--- a/deliverables/systemDesign/SystemDesign.docx
+++ b/deliverables/systemDesign/SystemDesign.docx
@@ -1583,23 +1583,7 @@
           <w:sz w:val="28"/>
           <w:szCs w:val="28"/>
         </w:rPr>
-        <w:t xml:space="preserve">Gli utenti potranno accedere al loro spazio tramite login con </w:t>
-      </w:r>
-      <w:proofErr w:type="gramStart"/>
-      <w:r>
-        <w:rPr>
-          <w:sz w:val="28"/>
-          <w:szCs w:val="28"/>
-        </w:rPr>
-        <w:t>email</w:t>
-      </w:r>
-      <w:proofErr w:type="gramEnd"/>
-      <w:r>
-        <w:rPr>
-          <w:sz w:val="28"/>
-          <w:szCs w:val="28"/>
-        </w:rPr>
-        <w:t xml:space="preserve"> e password. Le password verranno crittografate prima di essere memorizzate sul DB tramite l’utilizzo di </w:t>
+        <w:t xml:space="preserve">Gli utenti potranno accedere al loro spazio tramite login con email e password. Le password verranno crittografate prima di essere memorizzate sul DB tramite l’utilizzo di </w:t>
       </w:r>
       <w:proofErr w:type="spellStart"/>
       <w:r>
@@ -1634,2237 +1618,54 @@
         <w:t>Per documentare i diritti di accesso succintamente usiamo la matrice di controllo degli accessi</w:t>
       </w:r>
     </w:p>
-    <w:tbl>
-      <w:tblPr>
-        <w:tblStyle w:val="Tabellagriglia5scura-colore1"/>
-        <w:tblW w:w="5000" w:type="pct"/>
-        <w:tblLook w:val="04A0" w:firstRow="1" w:lastRow="0" w:firstColumn="1" w:lastColumn="0" w:noHBand="0" w:noVBand="1"/>
-      </w:tblPr>
-      <w:tblGrid>
-        <w:gridCol w:w="1207"/>
-        <w:gridCol w:w="1043"/>
-        <w:gridCol w:w="1167"/>
-        <w:gridCol w:w="1253"/>
-        <w:gridCol w:w="1590"/>
-        <w:gridCol w:w="1620"/>
-        <w:gridCol w:w="1136"/>
-      </w:tblGrid>
-      <w:tr>
-        <w:trPr>
-          <w:cnfStyle w:val="100000000000" w:firstRow="1" w:lastRow="0" w:firstColumn="0" w:lastColumn="0" w:oddVBand="0" w:evenVBand="0" w:oddHBand="0" w:evenHBand="0" w:firstRowFirstColumn="0" w:firstRowLastColumn="0" w:lastRowFirstColumn="0" w:lastRowLastColumn="0"/>
-          <w:trHeight w:val="255"/>
-        </w:trPr>
-        <w:tc>
-          <w:tcPr>
-            <w:cnfStyle w:val="001000000000" w:firstRow="0" w:lastRow="0" w:firstColumn="1" w:lastColumn="0" w:oddVBand="0" w:evenVBand="0" w:oddHBand="0" w:evenHBand="0" w:firstRowFirstColumn="0" w:firstRowLastColumn="0" w:lastRowFirstColumn="0" w:lastRowLastColumn="0"/>
-            <w:tcW w:w="714" w:type="pct"/>
-            <w:noWrap/>
-            <w:hideMark/>
-          </w:tcPr>
-          <w:p>
-            <w:pPr>
-              <w:rPr>
-                <w:rFonts w:ascii="Calibri" w:eastAsia="Times New Roman" w:hAnsi="Calibri" w:cs="Calibri"/>
-                <w:color w:val="000000"/>
-                <w:szCs w:val="20"/>
-                <w:lang w:eastAsia="it-IT"/>
-              </w:rPr>
-            </w:pPr>
-            <w:r>
-              <w:rPr>
-                <w:rFonts w:ascii="Calibri" w:eastAsia="Times New Roman" w:hAnsi="Calibri" w:cs="Calibri"/>
-                <w:color w:val="000000"/>
-                <w:szCs w:val="20"/>
-                <w:lang w:eastAsia="it-IT"/>
-              </w:rPr>
-              <w:t>Entità/Oggetto</w:t>
-            </w:r>
-          </w:p>
-        </w:tc>
-        <w:tc>
-          <w:tcPr>
-            <w:tcW w:w="714" w:type="pct"/>
-            <w:noWrap/>
-            <w:hideMark/>
-          </w:tcPr>
-          <w:p>
-            <w:pPr>
-              <w:cnfStyle w:val="100000000000" w:firstRow="1" w:lastRow="0" w:firstColumn="0" w:lastColumn="0" w:oddVBand="0" w:evenVBand="0" w:oddHBand="0" w:evenHBand="0" w:firstRowFirstColumn="0" w:firstRowLastColumn="0" w:lastRowFirstColumn="0" w:lastRowLastColumn="0"/>
-              <w:rPr>
-                <w:rFonts w:ascii="Calibri" w:eastAsia="Times New Roman" w:hAnsi="Calibri" w:cs="Calibri"/>
-                <w:color w:val="000000"/>
-                <w:szCs w:val="20"/>
-                <w:lang w:eastAsia="it-IT"/>
-              </w:rPr>
-            </w:pPr>
-            <w:r>
-              <w:rPr>
-                <w:rFonts w:ascii="Calibri" w:eastAsia="Times New Roman" w:hAnsi="Calibri" w:cs="Calibri"/>
-                <w:color w:val="000000"/>
-                <w:szCs w:val="20"/>
-                <w:lang w:eastAsia="it-IT"/>
-              </w:rPr>
-              <w:t>Utente</w:t>
-            </w:r>
-          </w:p>
-        </w:tc>
-        <w:tc>
-          <w:tcPr>
-            <w:tcW w:w="714" w:type="pct"/>
-            <w:noWrap/>
-            <w:hideMark/>
-          </w:tcPr>
-          <w:p>
-            <w:pPr>
-              <w:cnfStyle w:val="100000000000" w:firstRow="1" w:lastRow="0" w:firstColumn="0" w:lastColumn="0" w:oddVBand="0" w:evenVBand="0" w:oddHBand="0" w:evenHBand="0" w:firstRowFirstColumn="0" w:firstRowLastColumn="0" w:lastRowFirstColumn="0" w:lastRowLastColumn="0"/>
-              <w:rPr>
-                <w:rFonts w:ascii="Calibri" w:eastAsia="Times New Roman" w:hAnsi="Calibri" w:cs="Calibri"/>
-                <w:color w:val="000000"/>
-                <w:szCs w:val="20"/>
-                <w:lang w:eastAsia="it-IT"/>
-              </w:rPr>
-            </w:pPr>
-            <w:proofErr w:type="spellStart"/>
-            <w:r>
-              <w:rPr>
-                <w:rFonts w:ascii="Calibri" w:eastAsia="Times New Roman" w:hAnsi="Calibri" w:cs="Calibri"/>
-                <w:color w:val="000000"/>
-                <w:szCs w:val="20"/>
-                <w:lang w:eastAsia="it-IT"/>
-              </w:rPr>
-              <w:t>UtenteRegistrato</w:t>
-            </w:r>
-            <w:proofErr w:type="spellEnd"/>
-          </w:p>
-        </w:tc>
-        <w:tc>
-          <w:tcPr>
-            <w:tcW w:w="714" w:type="pct"/>
-            <w:noWrap/>
-            <w:hideMark/>
-          </w:tcPr>
-          <w:p>
-            <w:pPr>
-              <w:cnfStyle w:val="100000000000" w:firstRow="1" w:lastRow="0" w:firstColumn="0" w:lastColumn="0" w:oddVBand="0" w:evenVBand="0" w:oddHBand="0" w:evenHBand="0" w:firstRowFirstColumn="0" w:firstRowLastColumn="0" w:lastRowFirstColumn="0" w:lastRowLastColumn="0"/>
-              <w:rPr>
-                <w:rFonts w:ascii="Calibri" w:eastAsia="Times New Roman" w:hAnsi="Calibri" w:cs="Calibri"/>
-                <w:color w:val="000000"/>
-                <w:szCs w:val="20"/>
-                <w:lang w:eastAsia="it-IT"/>
-              </w:rPr>
-            </w:pPr>
-            <w:proofErr w:type="spellStart"/>
-            <w:r>
-              <w:rPr>
-                <w:rFonts w:ascii="Calibri" w:eastAsia="Times New Roman" w:hAnsi="Calibri" w:cs="Calibri"/>
-                <w:color w:val="000000"/>
-                <w:szCs w:val="20"/>
-                <w:lang w:eastAsia="it-IT"/>
-              </w:rPr>
-              <w:t>UtenteAutenticato</w:t>
-            </w:r>
-            <w:proofErr w:type="spellEnd"/>
-          </w:p>
-        </w:tc>
-        <w:tc>
-          <w:tcPr>
-            <w:tcW w:w="714" w:type="pct"/>
-            <w:noWrap/>
-            <w:hideMark/>
-          </w:tcPr>
-          <w:p>
-            <w:pPr>
-              <w:cnfStyle w:val="100000000000" w:firstRow="1" w:lastRow="0" w:firstColumn="0" w:lastColumn="0" w:oddVBand="0" w:evenVBand="0" w:oddHBand="0" w:evenHBand="0" w:firstRowFirstColumn="0" w:firstRowLastColumn="0" w:lastRowFirstColumn="0" w:lastRowLastColumn="0"/>
-              <w:rPr>
-                <w:rFonts w:ascii="Calibri" w:eastAsia="Times New Roman" w:hAnsi="Calibri" w:cs="Calibri"/>
-                <w:color w:val="000000"/>
-                <w:szCs w:val="20"/>
-                <w:lang w:eastAsia="it-IT"/>
-              </w:rPr>
-            </w:pPr>
-            <w:proofErr w:type="spellStart"/>
-            <w:r>
-              <w:rPr>
-                <w:rFonts w:ascii="Calibri" w:eastAsia="Times New Roman" w:hAnsi="Calibri" w:cs="Calibri"/>
-                <w:color w:val="000000"/>
-                <w:szCs w:val="20"/>
-                <w:lang w:eastAsia="it-IT"/>
-              </w:rPr>
-              <w:t>ModeratoreChat</w:t>
-            </w:r>
-            <w:proofErr w:type="spellEnd"/>
-          </w:p>
-        </w:tc>
-        <w:tc>
-          <w:tcPr>
-            <w:tcW w:w="714" w:type="pct"/>
-            <w:noWrap/>
-            <w:hideMark/>
-          </w:tcPr>
-          <w:p>
-            <w:pPr>
-              <w:cnfStyle w:val="100000000000" w:firstRow="1" w:lastRow="0" w:firstColumn="0" w:lastColumn="0" w:oddVBand="0" w:evenVBand="0" w:oddHBand="0" w:evenHBand="0" w:firstRowFirstColumn="0" w:firstRowLastColumn="0" w:lastRowFirstColumn="0" w:lastRowLastColumn="0"/>
-              <w:rPr>
-                <w:rFonts w:ascii="Calibri" w:eastAsia="Times New Roman" w:hAnsi="Calibri" w:cs="Calibri"/>
-                <w:color w:val="000000"/>
-                <w:szCs w:val="20"/>
-                <w:lang w:eastAsia="it-IT"/>
-              </w:rPr>
-            </w:pPr>
-            <w:proofErr w:type="spellStart"/>
-            <w:r>
-              <w:rPr>
-                <w:rFonts w:ascii="Calibri" w:eastAsia="Times New Roman" w:hAnsi="Calibri" w:cs="Calibri"/>
-                <w:color w:val="000000"/>
-                <w:szCs w:val="20"/>
-                <w:lang w:eastAsia="it-IT"/>
-              </w:rPr>
-              <w:t>ModeratoreBlog</w:t>
-            </w:r>
-            <w:proofErr w:type="spellEnd"/>
-          </w:p>
-        </w:tc>
-        <w:tc>
-          <w:tcPr>
-            <w:tcW w:w="715" w:type="pct"/>
-            <w:noWrap/>
-            <w:hideMark/>
-          </w:tcPr>
-          <w:p>
-            <w:pPr>
-              <w:cnfStyle w:val="100000000000" w:firstRow="1" w:lastRow="0" w:firstColumn="0" w:lastColumn="0" w:oddVBand="0" w:evenVBand="0" w:oddHBand="0" w:evenHBand="0" w:firstRowFirstColumn="0" w:firstRowLastColumn="0" w:lastRowFirstColumn="0" w:lastRowLastColumn="0"/>
-              <w:rPr>
-                <w:rFonts w:ascii="Calibri" w:eastAsia="Times New Roman" w:hAnsi="Calibri" w:cs="Calibri"/>
-                <w:color w:val="000000"/>
-                <w:szCs w:val="20"/>
-                <w:lang w:eastAsia="it-IT"/>
-              </w:rPr>
-            </w:pPr>
-            <w:proofErr w:type="spellStart"/>
-            <w:r>
-              <w:rPr>
-                <w:rFonts w:ascii="Calibri" w:eastAsia="Times New Roman" w:hAnsi="Calibri" w:cs="Calibri"/>
-                <w:color w:val="000000"/>
-                <w:szCs w:val="20"/>
-                <w:lang w:eastAsia="it-IT"/>
-              </w:rPr>
-              <w:t>GestoreUtenti</w:t>
-            </w:r>
-            <w:proofErr w:type="spellEnd"/>
-            <w:r>
-              <w:rPr>
-                <w:rFonts w:ascii="Calibri" w:eastAsia="Times New Roman" w:hAnsi="Calibri" w:cs="Calibri"/>
-                <w:color w:val="000000"/>
-                <w:szCs w:val="20"/>
-                <w:lang w:eastAsia="it-IT"/>
-              </w:rPr>
-              <w:t xml:space="preserve"> </w:t>
-            </w:r>
-          </w:p>
-        </w:tc>
-      </w:tr>
-      <w:tr>
-        <w:trPr>
-          <w:cnfStyle w:val="000000100000" w:firstRow="0" w:lastRow="0" w:firstColumn="0" w:lastColumn="0" w:oddVBand="0" w:evenVBand="0" w:oddHBand="1" w:evenHBand="0" w:firstRowFirstColumn="0" w:firstRowLastColumn="0" w:lastRowFirstColumn="0" w:lastRowLastColumn="0"/>
-          <w:trHeight w:val="255"/>
-        </w:trPr>
-        <w:tc>
-          <w:tcPr>
-            <w:cnfStyle w:val="001000000000" w:firstRow="0" w:lastRow="0" w:firstColumn="1" w:lastColumn="0" w:oddVBand="0" w:evenVBand="0" w:oddHBand="0" w:evenHBand="0" w:firstRowFirstColumn="0" w:firstRowLastColumn="0" w:lastRowFirstColumn="0" w:lastRowLastColumn="0"/>
-            <w:tcW w:w="714" w:type="pct"/>
-            <w:noWrap/>
-            <w:hideMark/>
-          </w:tcPr>
-          <w:p>
-            <w:pPr>
-              <w:rPr>
-                <w:rFonts w:ascii="Calibri" w:eastAsia="Times New Roman" w:hAnsi="Calibri" w:cs="Calibri"/>
-                <w:color w:val="000000"/>
-                <w:szCs w:val="20"/>
-                <w:lang w:eastAsia="it-IT"/>
-              </w:rPr>
-            </w:pPr>
-            <w:r>
-              <w:rPr>
-                <w:rFonts w:ascii="Calibri" w:eastAsia="Times New Roman" w:hAnsi="Calibri" w:cs="Calibri"/>
-                <w:color w:val="000000"/>
-                <w:szCs w:val="20"/>
-                <w:lang w:eastAsia="it-IT"/>
-              </w:rPr>
-              <w:t>Utente</w:t>
-            </w:r>
-          </w:p>
-        </w:tc>
-        <w:tc>
-          <w:tcPr>
-            <w:tcW w:w="714" w:type="pct"/>
-            <w:noWrap/>
-            <w:hideMark/>
-          </w:tcPr>
-          <w:p>
-            <w:pPr>
-              <w:cnfStyle w:val="000000100000" w:firstRow="0" w:lastRow="0" w:firstColumn="0" w:lastColumn="0" w:oddVBand="0" w:evenVBand="0" w:oddHBand="1" w:evenHBand="0" w:firstRowFirstColumn="0" w:firstRowLastColumn="0" w:lastRowFirstColumn="0" w:lastRowLastColumn="0"/>
-              <w:rPr>
-                <w:rFonts w:ascii="Calibri" w:eastAsia="Times New Roman" w:hAnsi="Calibri" w:cs="Calibri"/>
-                <w:color w:val="000000"/>
-                <w:szCs w:val="20"/>
-                <w:lang w:eastAsia="it-IT"/>
-              </w:rPr>
-            </w:pPr>
-            <w:r>
-              <w:rPr>
-                <w:rFonts w:ascii="Calibri" w:eastAsia="Times New Roman" w:hAnsi="Calibri" w:cs="Calibri"/>
-                <w:color w:val="000000"/>
-                <w:szCs w:val="20"/>
-                <w:lang w:eastAsia="it-IT"/>
-              </w:rPr>
-              <w:br/>
-              <w:t>registrazione</w:t>
-            </w:r>
-            <w:r>
-              <w:rPr>
-                <w:rFonts w:ascii="Calibri" w:eastAsia="Times New Roman" w:hAnsi="Calibri" w:cs="Calibri"/>
-                <w:color w:val="000000"/>
-                <w:szCs w:val="20"/>
-                <w:lang w:eastAsia="it-IT"/>
-              </w:rPr>
-              <w:br/>
-            </w:r>
-            <w:proofErr w:type="spellStart"/>
-            <w:r>
-              <w:rPr>
-                <w:rFonts w:ascii="Calibri" w:eastAsia="Times New Roman" w:hAnsi="Calibri" w:cs="Calibri"/>
-                <w:color w:val="000000"/>
-                <w:szCs w:val="20"/>
-                <w:lang w:eastAsia="it-IT"/>
-              </w:rPr>
-              <w:t>visitaProfilo</w:t>
-            </w:r>
-            <w:proofErr w:type="spellEnd"/>
-          </w:p>
-        </w:tc>
-        <w:tc>
-          <w:tcPr>
-            <w:tcW w:w="714" w:type="pct"/>
-            <w:noWrap/>
-            <w:hideMark/>
-          </w:tcPr>
-          <w:p>
-            <w:pPr>
-              <w:jc w:val="right"/>
-              <w:cnfStyle w:val="000000100000" w:firstRow="0" w:lastRow="0" w:firstColumn="0" w:lastColumn="0" w:oddVBand="0" w:evenVBand="0" w:oddHBand="1" w:evenHBand="0" w:firstRowFirstColumn="0" w:firstRowLastColumn="0" w:lastRowFirstColumn="0" w:lastRowLastColumn="0"/>
-              <w:rPr>
-                <w:rFonts w:ascii="Calibri" w:eastAsia="Times New Roman" w:hAnsi="Calibri" w:cs="Calibri"/>
-                <w:color w:val="000000"/>
-                <w:szCs w:val="20"/>
-                <w:lang w:eastAsia="it-IT"/>
-              </w:rPr>
-            </w:pPr>
-          </w:p>
-        </w:tc>
-        <w:tc>
-          <w:tcPr>
-            <w:tcW w:w="714" w:type="pct"/>
-            <w:noWrap/>
-            <w:hideMark/>
-          </w:tcPr>
-          <w:p>
-            <w:pPr>
-              <w:jc w:val="right"/>
-              <w:cnfStyle w:val="000000100000" w:firstRow="0" w:lastRow="0" w:firstColumn="0" w:lastColumn="0" w:oddVBand="0" w:evenVBand="0" w:oddHBand="1" w:evenHBand="0" w:firstRowFirstColumn="0" w:firstRowLastColumn="0" w:lastRowFirstColumn="0" w:lastRowLastColumn="0"/>
-              <w:rPr>
-                <w:rFonts w:ascii="Calibri" w:eastAsia="Times New Roman" w:hAnsi="Calibri" w:cs="Calibri"/>
-                <w:color w:val="000000"/>
-                <w:szCs w:val="20"/>
-                <w:lang w:eastAsia="it-IT"/>
-              </w:rPr>
-            </w:pPr>
-          </w:p>
-        </w:tc>
-        <w:tc>
-          <w:tcPr>
-            <w:tcW w:w="714" w:type="pct"/>
-            <w:noWrap/>
-            <w:hideMark/>
-          </w:tcPr>
-          <w:p>
-            <w:pPr>
-              <w:jc w:val="right"/>
-              <w:cnfStyle w:val="000000100000" w:firstRow="0" w:lastRow="0" w:firstColumn="0" w:lastColumn="0" w:oddVBand="0" w:evenVBand="0" w:oddHBand="1" w:evenHBand="0" w:firstRowFirstColumn="0" w:firstRowLastColumn="0" w:lastRowFirstColumn="0" w:lastRowLastColumn="0"/>
-              <w:rPr>
-                <w:rFonts w:ascii="Calibri" w:eastAsia="Times New Roman" w:hAnsi="Calibri" w:cs="Calibri"/>
-                <w:color w:val="000000"/>
-                <w:szCs w:val="20"/>
-                <w:lang w:eastAsia="it-IT"/>
-              </w:rPr>
-            </w:pPr>
-          </w:p>
-        </w:tc>
-        <w:tc>
-          <w:tcPr>
-            <w:tcW w:w="714" w:type="pct"/>
-            <w:noWrap/>
-            <w:hideMark/>
-          </w:tcPr>
-          <w:p>
-            <w:pPr>
-              <w:jc w:val="right"/>
-              <w:cnfStyle w:val="000000100000" w:firstRow="0" w:lastRow="0" w:firstColumn="0" w:lastColumn="0" w:oddVBand="0" w:evenVBand="0" w:oddHBand="1" w:evenHBand="0" w:firstRowFirstColumn="0" w:firstRowLastColumn="0" w:lastRowFirstColumn="0" w:lastRowLastColumn="0"/>
-              <w:rPr>
-                <w:rFonts w:ascii="Calibri" w:eastAsia="Times New Roman" w:hAnsi="Calibri" w:cs="Calibri"/>
-                <w:color w:val="000000"/>
-                <w:szCs w:val="20"/>
-                <w:lang w:eastAsia="it-IT"/>
-              </w:rPr>
-            </w:pPr>
-          </w:p>
-        </w:tc>
-        <w:tc>
-          <w:tcPr>
-            <w:tcW w:w="715" w:type="pct"/>
-            <w:noWrap/>
-            <w:hideMark/>
-          </w:tcPr>
-          <w:p>
-            <w:pPr>
-              <w:cnfStyle w:val="000000100000" w:firstRow="0" w:lastRow="0" w:firstColumn="0" w:lastColumn="0" w:oddVBand="0" w:evenVBand="0" w:oddHBand="1" w:evenHBand="0" w:firstRowFirstColumn="0" w:firstRowLastColumn="0" w:lastRowFirstColumn="0" w:lastRowLastColumn="0"/>
-              <w:rPr>
-                <w:rFonts w:ascii="Calibri" w:eastAsia="Times New Roman" w:hAnsi="Calibri" w:cs="Calibri"/>
-                <w:color w:val="000000"/>
-                <w:szCs w:val="20"/>
-                <w:lang w:eastAsia="it-IT"/>
-              </w:rPr>
-            </w:pPr>
-            <w:proofErr w:type="spellStart"/>
-            <w:r>
-              <w:rPr>
-                <w:rFonts w:ascii="Calibri" w:eastAsia="Times New Roman" w:hAnsi="Calibri" w:cs="Calibri"/>
-                <w:color w:val="000000"/>
-                <w:szCs w:val="20"/>
-                <w:lang w:eastAsia="it-IT"/>
-              </w:rPr>
-              <w:t>managePermessi</w:t>
-            </w:r>
-            <w:proofErr w:type="spellEnd"/>
-          </w:p>
-        </w:tc>
-      </w:tr>
-      <w:tr>
-        <w:trPr>
-          <w:trHeight w:val="255"/>
-        </w:trPr>
-        <w:tc>
-          <w:tcPr>
-            <w:cnfStyle w:val="001000000000" w:firstRow="0" w:lastRow="0" w:firstColumn="1" w:lastColumn="0" w:oddVBand="0" w:evenVBand="0" w:oddHBand="0" w:evenHBand="0" w:firstRowFirstColumn="0" w:firstRowLastColumn="0" w:lastRowFirstColumn="0" w:lastRowLastColumn="0"/>
-            <w:tcW w:w="714" w:type="pct"/>
-            <w:noWrap/>
-            <w:hideMark/>
-          </w:tcPr>
-          <w:p>
-            <w:pPr>
-              <w:rPr>
-                <w:rFonts w:ascii="Calibri" w:eastAsia="Times New Roman" w:hAnsi="Calibri" w:cs="Calibri"/>
-                <w:color w:val="000000"/>
-                <w:szCs w:val="20"/>
-                <w:lang w:eastAsia="it-IT"/>
-              </w:rPr>
-            </w:pPr>
-            <w:r>
-              <w:rPr>
-                <w:rFonts w:ascii="Calibri" w:eastAsia="Times New Roman" w:hAnsi="Calibri" w:cs="Calibri"/>
-                <w:color w:val="000000"/>
-                <w:szCs w:val="20"/>
-                <w:lang w:eastAsia="it-IT"/>
-              </w:rPr>
-              <w:t>Articolo</w:t>
-            </w:r>
-          </w:p>
-        </w:tc>
-        <w:tc>
-          <w:tcPr>
-            <w:tcW w:w="714" w:type="pct"/>
-            <w:noWrap/>
-            <w:hideMark/>
-          </w:tcPr>
-          <w:p>
-            <w:pPr>
-              <w:cnfStyle w:val="000000000000" w:firstRow="0" w:lastRow="0" w:firstColumn="0" w:lastColumn="0" w:oddVBand="0" w:evenVBand="0" w:oddHBand="0" w:evenHBand="0" w:firstRowFirstColumn="0" w:firstRowLastColumn="0" w:lastRowFirstColumn="0" w:lastRowLastColumn="0"/>
-              <w:rPr>
-                <w:rFonts w:ascii="Calibri" w:eastAsia="Times New Roman" w:hAnsi="Calibri" w:cs="Calibri"/>
-                <w:color w:val="000000"/>
-                <w:szCs w:val="20"/>
-                <w:lang w:eastAsia="it-IT"/>
-              </w:rPr>
-            </w:pPr>
-            <w:proofErr w:type="spellStart"/>
-            <w:r>
-              <w:rPr>
-                <w:rFonts w:ascii="Calibri" w:eastAsia="Times New Roman" w:hAnsi="Calibri" w:cs="Calibri"/>
-                <w:color w:val="000000"/>
-                <w:szCs w:val="20"/>
-                <w:lang w:eastAsia="it-IT"/>
-              </w:rPr>
-              <w:t>viewArticolo</w:t>
-            </w:r>
-            <w:proofErr w:type="spellEnd"/>
-          </w:p>
-        </w:tc>
-        <w:tc>
-          <w:tcPr>
-            <w:tcW w:w="714" w:type="pct"/>
-            <w:noWrap/>
-            <w:hideMark/>
-          </w:tcPr>
-          <w:p>
-            <w:pPr>
-              <w:jc w:val="right"/>
-              <w:cnfStyle w:val="000000000000" w:firstRow="0" w:lastRow="0" w:firstColumn="0" w:lastColumn="0" w:oddVBand="0" w:evenVBand="0" w:oddHBand="0" w:evenHBand="0" w:firstRowFirstColumn="0" w:firstRowLastColumn="0" w:lastRowFirstColumn="0" w:lastRowLastColumn="0"/>
-              <w:rPr>
-                <w:rFonts w:ascii="Calibri" w:eastAsia="Times New Roman" w:hAnsi="Calibri" w:cs="Calibri"/>
-                <w:color w:val="000000"/>
-                <w:szCs w:val="20"/>
-                <w:lang w:eastAsia="it-IT"/>
-              </w:rPr>
-            </w:pPr>
-          </w:p>
-        </w:tc>
-        <w:tc>
-          <w:tcPr>
-            <w:tcW w:w="714" w:type="pct"/>
-            <w:noWrap/>
-            <w:hideMark/>
-          </w:tcPr>
-          <w:p>
-            <w:pPr>
-              <w:cnfStyle w:val="000000000000" w:firstRow="0" w:lastRow="0" w:firstColumn="0" w:lastColumn="0" w:oddVBand="0" w:evenVBand="0" w:oddHBand="0" w:evenHBand="0" w:firstRowFirstColumn="0" w:firstRowLastColumn="0" w:lastRowFirstColumn="0" w:lastRowLastColumn="0"/>
-              <w:rPr>
-                <w:rFonts w:ascii="Calibri" w:eastAsia="Times New Roman" w:hAnsi="Calibri" w:cs="Calibri"/>
-                <w:color w:val="000000"/>
-                <w:szCs w:val="20"/>
-                <w:lang w:eastAsia="it-IT"/>
-              </w:rPr>
-            </w:pPr>
-            <w:r>
-              <w:rPr>
-                <w:rFonts w:ascii="Calibri" w:eastAsia="Times New Roman" w:hAnsi="Calibri" w:cs="Calibri"/>
-                <w:color w:val="000000"/>
-                <w:szCs w:val="20"/>
-                <w:lang w:eastAsia="it-IT"/>
-              </w:rPr>
-              <w:br/>
-            </w:r>
-            <w:proofErr w:type="spellStart"/>
-            <w:r>
-              <w:rPr>
-                <w:rFonts w:ascii="Calibri" w:eastAsia="Times New Roman" w:hAnsi="Calibri" w:cs="Calibri"/>
-                <w:color w:val="000000"/>
-                <w:szCs w:val="20"/>
-                <w:lang w:eastAsia="it-IT"/>
-              </w:rPr>
-              <w:t>createArticolo</w:t>
-            </w:r>
-            <w:proofErr w:type="spellEnd"/>
-            <w:r>
-              <w:rPr>
-                <w:rFonts w:ascii="Calibri" w:eastAsia="Times New Roman" w:hAnsi="Calibri" w:cs="Calibri"/>
-                <w:color w:val="000000"/>
-                <w:szCs w:val="20"/>
-                <w:lang w:eastAsia="it-IT"/>
-              </w:rPr>
-              <w:br/>
-            </w:r>
-            <w:proofErr w:type="spellStart"/>
-            <w:r>
-              <w:rPr>
-                <w:rFonts w:ascii="Calibri" w:eastAsia="Times New Roman" w:hAnsi="Calibri" w:cs="Calibri"/>
-                <w:color w:val="000000"/>
-                <w:szCs w:val="20"/>
-                <w:lang w:eastAsia="it-IT"/>
-              </w:rPr>
-              <w:t>modifyArticolo</w:t>
-            </w:r>
-            <w:proofErr w:type="spellEnd"/>
-          </w:p>
-        </w:tc>
-        <w:tc>
-          <w:tcPr>
-            <w:tcW w:w="714" w:type="pct"/>
-            <w:noWrap/>
-            <w:hideMark/>
-          </w:tcPr>
-          <w:p>
-            <w:pPr>
-              <w:jc w:val="right"/>
-              <w:cnfStyle w:val="000000000000" w:firstRow="0" w:lastRow="0" w:firstColumn="0" w:lastColumn="0" w:oddVBand="0" w:evenVBand="0" w:oddHBand="0" w:evenHBand="0" w:firstRowFirstColumn="0" w:firstRowLastColumn="0" w:lastRowFirstColumn="0" w:lastRowLastColumn="0"/>
-              <w:rPr>
-                <w:rFonts w:ascii="Calibri" w:eastAsia="Times New Roman" w:hAnsi="Calibri" w:cs="Calibri"/>
-                <w:color w:val="000000"/>
-                <w:szCs w:val="20"/>
-                <w:lang w:eastAsia="it-IT"/>
-              </w:rPr>
-            </w:pPr>
-          </w:p>
-        </w:tc>
-        <w:tc>
-          <w:tcPr>
-            <w:tcW w:w="714" w:type="pct"/>
-            <w:noWrap/>
-            <w:hideMark/>
-          </w:tcPr>
-          <w:p>
-            <w:pPr>
-              <w:jc w:val="right"/>
-              <w:cnfStyle w:val="000000000000" w:firstRow="0" w:lastRow="0" w:firstColumn="0" w:lastColumn="0" w:oddVBand="0" w:evenVBand="0" w:oddHBand="0" w:evenHBand="0" w:firstRowFirstColumn="0" w:firstRowLastColumn="0" w:lastRowFirstColumn="0" w:lastRowLastColumn="0"/>
-              <w:rPr>
-                <w:rFonts w:ascii="Calibri" w:eastAsia="Times New Roman" w:hAnsi="Calibri" w:cs="Calibri"/>
-                <w:color w:val="000000"/>
-                <w:szCs w:val="20"/>
-                <w:lang w:eastAsia="it-IT"/>
-              </w:rPr>
-            </w:pPr>
-          </w:p>
-        </w:tc>
-        <w:tc>
-          <w:tcPr>
-            <w:tcW w:w="715" w:type="pct"/>
-            <w:noWrap/>
-            <w:hideMark/>
-          </w:tcPr>
-          <w:p>
-            <w:pPr>
-              <w:jc w:val="right"/>
-              <w:cnfStyle w:val="000000000000" w:firstRow="0" w:lastRow="0" w:firstColumn="0" w:lastColumn="0" w:oddVBand="0" w:evenVBand="0" w:oddHBand="0" w:evenHBand="0" w:firstRowFirstColumn="0" w:firstRowLastColumn="0" w:lastRowFirstColumn="0" w:lastRowLastColumn="0"/>
-              <w:rPr>
-                <w:rFonts w:ascii="Calibri" w:eastAsia="Times New Roman" w:hAnsi="Calibri" w:cs="Calibri"/>
-                <w:color w:val="000000"/>
-                <w:szCs w:val="20"/>
-                <w:lang w:eastAsia="it-IT"/>
-              </w:rPr>
-            </w:pPr>
-          </w:p>
-        </w:tc>
-      </w:tr>
-      <w:tr>
-        <w:trPr>
-          <w:cnfStyle w:val="000000100000" w:firstRow="0" w:lastRow="0" w:firstColumn="0" w:lastColumn="0" w:oddVBand="0" w:evenVBand="0" w:oddHBand="1" w:evenHBand="0" w:firstRowFirstColumn="0" w:firstRowLastColumn="0" w:lastRowFirstColumn="0" w:lastRowLastColumn="0"/>
-          <w:trHeight w:val="255"/>
-        </w:trPr>
-        <w:tc>
-          <w:tcPr>
-            <w:cnfStyle w:val="001000000000" w:firstRow="0" w:lastRow="0" w:firstColumn="1" w:lastColumn="0" w:oddVBand="0" w:evenVBand="0" w:oddHBand="0" w:evenHBand="0" w:firstRowFirstColumn="0" w:firstRowLastColumn="0" w:lastRowFirstColumn="0" w:lastRowLastColumn="0"/>
-            <w:tcW w:w="714" w:type="pct"/>
-            <w:noWrap/>
-            <w:hideMark/>
-          </w:tcPr>
-          <w:p>
-            <w:pPr>
-              <w:rPr>
-                <w:rFonts w:ascii="Calibri" w:eastAsia="Times New Roman" w:hAnsi="Calibri" w:cs="Calibri"/>
-                <w:color w:val="000000"/>
-                <w:szCs w:val="20"/>
-                <w:lang w:eastAsia="it-IT"/>
-              </w:rPr>
-            </w:pPr>
-            <w:r>
-              <w:rPr>
-                <w:rFonts w:ascii="Calibri" w:eastAsia="Times New Roman" w:hAnsi="Calibri" w:cs="Calibri"/>
-                <w:color w:val="000000"/>
-                <w:szCs w:val="20"/>
-                <w:lang w:eastAsia="it-IT"/>
-              </w:rPr>
-              <w:t>Chat</w:t>
-            </w:r>
-          </w:p>
-        </w:tc>
-        <w:tc>
-          <w:tcPr>
-            <w:tcW w:w="714" w:type="pct"/>
-            <w:noWrap/>
-            <w:hideMark/>
-          </w:tcPr>
-          <w:p>
-            <w:pPr>
-              <w:jc w:val="right"/>
-              <w:cnfStyle w:val="000000100000" w:firstRow="0" w:lastRow="0" w:firstColumn="0" w:lastColumn="0" w:oddVBand="0" w:evenVBand="0" w:oddHBand="1" w:evenHBand="0" w:firstRowFirstColumn="0" w:firstRowLastColumn="0" w:lastRowFirstColumn="0" w:lastRowLastColumn="0"/>
-              <w:rPr>
-                <w:rFonts w:ascii="Calibri" w:eastAsia="Times New Roman" w:hAnsi="Calibri" w:cs="Calibri"/>
-                <w:color w:val="000000"/>
-                <w:szCs w:val="20"/>
-                <w:lang w:eastAsia="it-IT"/>
-              </w:rPr>
-            </w:pPr>
-          </w:p>
-        </w:tc>
-        <w:tc>
-          <w:tcPr>
-            <w:tcW w:w="714" w:type="pct"/>
-            <w:noWrap/>
-            <w:hideMark/>
-          </w:tcPr>
-          <w:p>
-            <w:pPr>
-              <w:jc w:val="right"/>
-              <w:cnfStyle w:val="000000100000" w:firstRow="0" w:lastRow="0" w:firstColumn="0" w:lastColumn="0" w:oddVBand="0" w:evenVBand="0" w:oddHBand="1" w:evenHBand="0" w:firstRowFirstColumn="0" w:firstRowLastColumn="0" w:lastRowFirstColumn="0" w:lastRowLastColumn="0"/>
-              <w:rPr>
-                <w:rFonts w:ascii="Calibri" w:eastAsia="Times New Roman" w:hAnsi="Calibri" w:cs="Calibri"/>
-                <w:color w:val="000000"/>
-                <w:szCs w:val="20"/>
-                <w:lang w:eastAsia="it-IT"/>
-              </w:rPr>
-            </w:pPr>
-          </w:p>
-        </w:tc>
-        <w:tc>
-          <w:tcPr>
-            <w:tcW w:w="714" w:type="pct"/>
-            <w:noWrap/>
-            <w:hideMark/>
-          </w:tcPr>
-          <w:p>
-            <w:pPr>
-              <w:cnfStyle w:val="000000100000" w:firstRow="0" w:lastRow="0" w:firstColumn="0" w:lastColumn="0" w:oddVBand="0" w:evenVBand="0" w:oddHBand="1" w:evenHBand="0" w:firstRowFirstColumn="0" w:firstRowLastColumn="0" w:lastRowFirstColumn="0" w:lastRowLastColumn="0"/>
-              <w:rPr>
-                <w:rFonts w:ascii="Calibri" w:eastAsia="Times New Roman" w:hAnsi="Calibri" w:cs="Calibri"/>
-                <w:color w:val="000000"/>
-                <w:szCs w:val="20"/>
-                <w:lang w:eastAsia="it-IT"/>
-              </w:rPr>
-            </w:pPr>
-            <w:r>
-              <w:rPr>
-                <w:rFonts w:ascii="Calibri" w:eastAsia="Times New Roman" w:hAnsi="Calibri" w:cs="Calibri"/>
-                <w:color w:val="000000"/>
-                <w:szCs w:val="20"/>
-                <w:lang w:eastAsia="it-IT"/>
-              </w:rPr>
-              <w:br/>
-            </w:r>
-            <w:proofErr w:type="spellStart"/>
-            <w:r>
-              <w:rPr>
-                <w:rFonts w:ascii="Calibri" w:eastAsia="Times New Roman" w:hAnsi="Calibri" w:cs="Calibri"/>
-                <w:color w:val="000000"/>
-                <w:szCs w:val="20"/>
-                <w:lang w:eastAsia="it-IT"/>
-              </w:rPr>
-              <w:t>createChat</w:t>
-            </w:r>
-            <w:proofErr w:type="spellEnd"/>
-            <w:r>
-              <w:rPr>
-                <w:rFonts w:ascii="Calibri" w:eastAsia="Times New Roman" w:hAnsi="Calibri" w:cs="Calibri"/>
-                <w:color w:val="000000"/>
-                <w:szCs w:val="20"/>
-                <w:lang w:eastAsia="it-IT"/>
-              </w:rPr>
-              <w:br/>
-            </w:r>
-            <w:proofErr w:type="spellStart"/>
-            <w:r>
-              <w:rPr>
-                <w:rFonts w:ascii="Calibri" w:eastAsia="Times New Roman" w:hAnsi="Calibri" w:cs="Calibri"/>
-                <w:color w:val="000000"/>
-                <w:szCs w:val="20"/>
-                <w:lang w:eastAsia="it-IT"/>
-              </w:rPr>
-              <w:t>viewPrivateChat</w:t>
-            </w:r>
-            <w:proofErr w:type="spellEnd"/>
-          </w:p>
-        </w:tc>
-        <w:tc>
-          <w:tcPr>
-            <w:tcW w:w="714" w:type="pct"/>
-            <w:noWrap/>
-            <w:hideMark/>
-          </w:tcPr>
-          <w:p>
-            <w:pPr>
-              <w:cnfStyle w:val="000000100000" w:firstRow="0" w:lastRow="0" w:firstColumn="0" w:lastColumn="0" w:oddVBand="0" w:evenVBand="0" w:oddHBand="1" w:evenHBand="0" w:firstRowFirstColumn="0" w:firstRowLastColumn="0" w:lastRowFirstColumn="0" w:lastRowLastColumn="0"/>
-              <w:rPr>
-                <w:rFonts w:ascii="Calibri" w:eastAsia="Times New Roman" w:hAnsi="Calibri" w:cs="Calibri"/>
-                <w:color w:val="000000"/>
-                <w:szCs w:val="20"/>
-                <w:lang w:eastAsia="it-IT"/>
-              </w:rPr>
-            </w:pPr>
-            <w:proofErr w:type="spellStart"/>
-            <w:r>
-              <w:rPr>
-                <w:rFonts w:ascii="Calibri" w:eastAsia="Times New Roman" w:hAnsi="Calibri" w:cs="Calibri"/>
-                <w:color w:val="000000"/>
-                <w:szCs w:val="20"/>
-                <w:lang w:eastAsia="it-IT"/>
-              </w:rPr>
-              <w:t>viewReportedChat</w:t>
-            </w:r>
-            <w:proofErr w:type="spellEnd"/>
-          </w:p>
-        </w:tc>
-        <w:tc>
-          <w:tcPr>
-            <w:tcW w:w="714" w:type="pct"/>
-            <w:noWrap/>
-            <w:hideMark/>
-          </w:tcPr>
-          <w:p>
-            <w:pPr>
-              <w:jc w:val="right"/>
-              <w:cnfStyle w:val="000000100000" w:firstRow="0" w:lastRow="0" w:firstColumn="0" w:lastColumn="0" w:oddVBand="0" w:evenVBand="0" w:oddHBand="1" w:evenHBand="0" w:firstRowFirstColumn="0" w:firstRowLastColumn="0" w:lastRowFirstColumn="0" w:lastRowLastColumn="0"/>
-              <w:rPr>
-                <w:rFonts w:ascii="Calibri" w:eastAsia="Times New Roman" w:hAnsi="Calibri" w:cs="Calibri"/>
-                <w:color w:val="000000"/>
-                <w:szCs w:val="20"/>
-                <w:lang w:eastAsia="it-IT"/>
-              </w:rPr>
-            </w:pPr>
-          </w:p>
-        </w:tc>
-        <w:tc>
-          <w:tcPr>
-            <w:tcW w:w="715" w:type="pct"/>
-            <w:noWrap/>
-            <w:hideMark/>
-          </w:tcPr>
-          <w:p>
-            <w:pPr>
-              <w:jc w:val="right"/>
-              <w:cnfStyle w:val="000000100000" w:firstRow="0" w:lastRow="0" w:firstColumn="0" w:lastColumn="0" w:oddVBand="0" w:evenVBand="0" w:oddHBand="1" w:evenHBand="0" w:firstRowFirstColumn="0" w:firstRowLastColumn="0" w:lastRowFirstColumn="0" w:lastRowLastColumn="0"/>
-              <w:rPr>
-                <w:rFonts w:ascii="Calibri" w:eastAsia="Times New Roman" w:hAnsi="Calibri" w:cs="Calibri"/>
-                <w:color w:val="000000"/>
-                <w:szCs w:val="20"/>
-                <w:lang w:eastAsia="it-IT"/>
-              </w:rPr>
-            </w:pPr>
-          </w:p>
-        </w:tc>
-      </w:tr>
-      <w:tr>
-        <w:trPr>
-          <w:trHeight w:val="255"/>
-        </w:trPr>
-        <w:tc>
-          <w:tcPr>
-            <w:cnfStyle w:val="001000000000" w:firstRow="0" w:lastRow="0" w:firstColumn="1" w:lastColumn="0" w:oddVBand="0" w:evenVBand="0" w:oddHBand="0" w:evenHBand="0" w:firstRowFirstColumn="0" w:firstRowLastColumn="0" w:lastRowFirstColumn="0" w:lastRowLastColumn="0"/>
-            <w:tcW w:w="714" w:type="pct"/>
-            <w:noWrap/>
-            <w:hideMark/>
-          </w:tcPr>
-          <w:p>
-            <w:pPr>
-              <w:rPr>
-                <w:rFonts w:ascii="Calibri" w:eastAsia="Times New Roman" w:hAnsi="Calibri" w:cs="Calibri"/>
-                <w:color w:val="000000"/>
-                <w:szCs w:val="20"/>
-                <w:lang w:eastAsia="it-IT"/>
-              </w:rPr>
-            </w:pPr>
-            <w:r>
-              <w:rPr>
-                <w:rFonts w:ascii="Calibri" w:eastAsia="Times New Roman" w:hAnsi="Calibri" w:cs="Calibri"/>
-                <w:color w:val="000000"/>
-                <w:szCs w:val="20"/>
-                <w:lang w:eastAsia="it-IT"/>
-              </w:rPr>
-              <w:t>Messaggio</w:t>
-            </w:r>
-          </w:p>
-        </w:tc>
-        <w:tc>
-          <w:tcPr>
-            <w:tcW w:w="714" w:type="pct"/>
-            <w:noWrap/>
-            <w:hideMark/>
-          </w:tcPr>
-          <w:p>
-            <w:pPr>
-              <w:jc w:val="right"/>
-              <w:cnfStyle w:val="000000000000" w:firstRow="0" w:lastRow="0" w:firstColumn="0" w:lastColumn="0" w:oddVBand="0" w:evenVBand="0" w:oddHBand="0" w:evenHBand="0" w:firstRowFirstColumn="0" w:firstRowLastColumn="0" w:lastRowFirstColumn="0" w:lastRowLastColumn="0"/>
-              <w:rPr>
-                <w:rFonts w:ascii="Calibri" w:eastAsia="Times New Roman" w:hAnsi="Calibri" w:cs="Calibri"/>
-                <w:color w:val="000000"/>
-                <w:szCs w:val="20"/>
-                <w:lang w:eastAsia="it-IT"/>
-              </w:rPr>
-            </w:pPr>
-          </w:p>
-        </w:tc>
-        <w:tc>
-          <w:tcPr>
-            <w:tcW w:w="714" w:type="pct"/>
-            <w:noWrap/>
-            <w:hideMark/>
-          </w:tcPr>
-          <w:p>
-            <w:pPr>
-              <w:jc w:val="right"/>
-              <w:cnfStyle w:val="000000000000" w:firstRow="0" w:lastRow="0" w:firstColumn="0" w:lastColumn="0" w:oddVBand="0" w:evenVBand="0" w:oddHBand="0" w:evenHBand="0" w:firstRowFirstColumn="0" w:firstRowLastColumn="0" w:lastRowFirstColumn="0" w:lastRowLastColumn="0"/>
-              <w:rPr>
-                <w:rFonts w:ascii="Calibri" w:eastAsia="Times New Roman" w:hAnsi="Calibri" w:cs="Calibri"/>
-                <w:color w:val="000000"/>
-                <w:szCs w:val="20"/>
-                <w:lang w:eastAsia="it-IT"/>
-              </w:rPr>
-            </w:pPr>
-          </w:p>
-        </w:tc>
-        <w:tc>
-          <w:tcPr>
-            <w:tcW w:w="714" w:type="pct"/>
-            <w:noWrap/>
-            <w:hideMark/>
-          </w:tcPr>
-          <w:p>
-            <w:pPr>
-              <w:cnfStyle w:val="000000000000" w:firstRow="0" w:lastRow="0" w:firstColumn="0" w:lastColumn="0" w:oddVBand="0" w:evenVBand="0" w:oddHBand="0" w:evenHBand="0" w:firstRowFirstColumn="0" w:firstRowLastColumn="0" w:lastRowFirstColumn="0" w:lastRowLastColumn="0"/>
-              <w:rPr>
-                <w:rFonts w:ascii="Calibri" w:eastAsia="Times New Roman" w:hAnsi="Calibri" w:cs="Calibri"/>
-                <w:color w:val="000000"/>
-                <w:szCs w:val="20"/>
-                <w:lang w:eastAsia="it-IT"/>
-              </w:rPr>
-            </w:pPr>
-            <w:r>
-              <w:rPr>
-                <w:rFonts w:ascii="Calibri" w:eastAsia="Times New Roman" w:hAnsi="Calibri" w:cs="Calibri"/>
-                <w:color w:val="000000"/>
-                <w:szCs w:val="20"/>
-                <w:lang w:eastAsia="it-IT"/>
-              </w:rPr>
-              <w:br/>
-            </w:r>
-            <w:proofErr w:type="spellStart"/>
-            <w:r>
-              <w:rPr>
-                <w:rFonts w:ascii="Calibri" w:eastAsia="Times New Roman" w:hAnsi="Calibri" w:cs="Calibri"/>
-                <w:color w:val="000000"/>
-                <w:szCs w:val="20"/>
-                <w:lang w:eastAsia="it-IT"/>
-              </w:rPr>
-              <w:t>createMessaggio</w:t>
-            </w:r>
-            <w:proofErr w:type="spellEnd"/>
-          </w:p>
-        </w:tc>
-        <w:tc>
-          <w:tcPr>
-            <w:tcW w:w="714" w:type="pct"/>
-            <w:noWrap/>
-            <w:hideMark/>
-          </w:tcPr>
-          <w:p>
-            <w:pPr>
-              <w:jc w:val="right"/>
-              <w:cnfStyle w:val="000000000000" w:firstRow="0" w:lastRow="0" w:firstColumn="0" w:lastColumn="0" w:oddVBand="0" w:evenVBand="0" w:oddHBand="0" w:evenHBand="0" w:firstRowFirstColumn="0" w:firstRowLastColumn="0" w:lastRowFirstColumn="0" w:lastRowLastColumn="0"/>
-              <w:rPr>
-                <w:rFonts w:ascii="Calibri" w:eastAsia="Times New Roman" w:hAnsi="Calibri" w:cs="Calibri"/>
-                <w:color w:val="000000"/>
-                <w:szCs w:val="20"/>
-                <w:lang w:eastAsia="it-IT"/>
-              </w:rPr>
-            </w:pPr>
-          </w:p>
-        </w:tc>
-        <w:tc>
-          <w:tcPr>
-            <w:tcW w:w="714" w:type="pct"/>
-            <w:noWrap/>
-            <w:hideMark/>
-          </w:tcPr>
-          <w:p>
-            <w:pPr>
-              <w:jc w:val="right"/>
-              <w:cnfStyle w:val="000000000000" w:firstRow="0" w:lastRow="0" w:firstColumn="0" w:lastColumn="0" w:oddVBand="0" w:evenVBand="0" w:oddHBand="0" w:evenHBand="0" w:firstRowFirstColumn="0" w:firstRowLastColumn="0" w:lastRowFirstColumn="0" w:lastRowLastColumn="0"/>
-              <w:rPr>
-                <w:rFonts w:ascii="Calibri" w:eastAsia="Times New Roman" w:hAnsi="Calibri" w:cs="Calibri"/>
-                <w:color w:val="000000"/>
-                <w:szCs w:val="20"/>
-                <w:lang w:eastAsia="it-IT"/>
-              </w:rPr>
-            </w:pPr>
-          </w:p>
-        </w:tc>
-        <w:tc>
-          <w:tcPr>
-            <w:tcW w:w="715" w:type="pct"/>
-            <w:noWrap/>
-            <w:hideMark/>
-          </w:tcPr>
-          <w:p>
-            <w:pPr>
-              <w:jc w:val="right"/>
-              <w:cnfStyle w:val="000000000000" w:firstRow="0" w:lastRow="0" w:firstColumn="0" w:lastColumn="0" w:oddVBand="0" w:evenVBand="0" w:oddHBand="0" w:evenHBand="0" w:firstRowFirstColumn="0" w:firstRowLastColumn="0" w:lastRowFirstColumn="0" w:lastRowLastColumn="0"/>
-              <w:rPr>
-                <w:rFonts w:ascii="Calibri" w:eastAsia="Times New Roman" w:hAnsi="Calibri" w:cs="Calibri"/>
-                <w:color w:val="000000"/>
-                <w:szCs w:val="20"/>
-                <w:lang w:eastAsia="it-IT"/>
-              </w:rPr>
-            </w:pPr>
-          </w:p>
-        </w:tc>
-      </w:tr>
-      <w:tr>
-        <w:trPr>
-          <w:cnfStyle w:val="000000100000" w:firstRow="0" w:lastRow="0" w:firstColumn="0" w:lastColumn="0" w:oddVBand="0" w:evenVBand="0" w:oddHBand="1" w:evenHBand="0" w:firstRowFirstColumn="0" w:firstRowLastColumn="0" w:lastRowFirstColumn="0" w:lastRowLastColumn="0"/>
-          <w:trHeight w:val="255"/>
-        </w:trPr>
-        <w:tc>
-          <w:tcPr>
-            <w:cnfStyle w:val="001000000000" w:firstRow="0" w:lastRow="0" w:firstColumn="1" w:lastColumn="0" w:oddVBand="0" w:evenVBand="0" w:oddHBand="0" w:evenHBand="0" w:firstRowFirstColumn="0" w:firstRowLastColumn="0" w:lastRowFirstColumn="0" w:lastRowLastColumn="0"/>
-            <w:tcW w:w="714" w:type="pct"/>
-            <w:noWrap/>
-            <w:hideMark/>
-          </w:tcPr>
-          <w:p>
-            <w:pPr>
-              <w:rPr>
-                <w:rFonts w:ascii="Calibri" w:eastAsia="Times New Roman" w:hAnsi="Calibri" w:cs="Calibri"/>
-                <w:color w:val="000000"/>
-                <w:szCs w:val="20"/>
-                <w:lang w:eastAsia="it-IT"/>
-              </w:rPr>
-            </w:pPr>
-            <w:proofErr w:type="spellStart"/>
-            <w:r>
-              <w:rPr>
-                <w:rFonts w:ascii="Calibri" w:eastAsia="Times New Roman" w:hAnsi="Calibri" w:cs="Calibri"/>
-                <w:color w:val="000000"/>
-                <w:szCs w:val="20"/>
-                <w:lang w:eastAsia="it-IT"/>
-              </w:rPr>
-              <w:t>ReportMessaggio</w:t>
-            </w:r>
-            <w:proofErr w:type="spellEnd"/>
-          </w:p>
-        </w:tc>
-        <w:tc>
-          <w:tcPr>
-            <w:tcW w:w="714" w:type="pct"/>
-            <w:noWrap/>
-            <w:hideMark/>
-          </w:tcPr>
-          <w:p>
-            <w:pPr>
-              <w:jc w:val="right"/>
-              <w:cnfStyle w:val="000000100000" w:firstRow="0" w:lastRow="0" w:firstColumn="0" w:lastColumn="0" w:oddVBand="0" w:evenVBand="0" w:oddHBand="1" w:evenHBand="0" w:firstRowFirstColumn="0" w:firstRowLastColumn="0" w:lastRowFirstColumn="0" w:lastRowLastColumn="0"/>
-              <w:rPr>
-                <w:rFonts w:ascii="Calibri" w:eastAsia="Times New Roman" w:hAnsi="Calibri" w:cs="Calibri"/>
-                <w:color w:val="000000"/>
-                <w:szCs w:val="20"/>
-                <w:lang w:eastAsia="it-IT"/>
-              </w:rPr>
-            </w:pPr>
-          </w:p>
-        </w:tc>
-        <w:tc>
-          <w:tcPr>
-            <w:tcW w:w="714" w:type="pct"/>
-            <w:noWrap/>
-            <w:hideMark/>
-          </w:tcPr>
-          <w:p>
-            <w:pPr>
-              <w:jc w:val="right"/>
-              <w:cnfStyle w:val="000000100000" w:firstRow="0" w:lastRow="0" w:firstColumn="0" w:lastColumn="0" w:oddVBand="0" w:evenVBand="0" w:oddHBand="1" w:evenHBand="0" w:firstRowFirstColumn="0" w:firstRowLastColumn="0" w:lastRowFirstColumn="0" w:lastRowLastColumn="0"/>
-              <w:rPr>
-                <w:rFonts w:ascii="Calibri" w:eastAsia="Times New Roman" w:hAnsi="Calibri" w:cs="Calibri"/>
-                <w:color w:val="000000"/>
-                <w:szCs w:val="20"/>
-                <w:lang w:eastAsia="it-IT"/>
-              </w:rPr>
-            </w:pPr>
-          </w:p>
-        </w:tc>
-        <w:tc>
-          <w:tcPr>
-            <w:tcW w:w="714" w:type="pct"/>
-            <w:noWrap/>
-            <w:hideMark/>
-          </w:tcPr>
-          <w:p>
-            <w:pPr>
-              <w:cnfStyle w:val="000000100000" w:firstRow="0" w:lastRow="0" w:firstColumn="0" w:lastColumn="0" w:oddVBand="0" w:evenVBand="0" w:oddHBand="1" w:evenHBand="0" w:firstRowFirstColumn="0" w:firstRowLastColumn="0" w:lastRowFirstColumn="0" w:lastRowLastColumn="0"/>
-              <w:rPr>
-                <w:rFonts w:ascii="Calibri" w:eastAsia="Times New Roman" w:hAnsi="Calibri" w:cs="Calibri"/>
-                <w:color w:val="000000"/>
-                <w:szCs w:val="20"/>
-                <w:lang w:eastAsia="it-IT"/>
-              </w:rPr>
-            </w:pPr>
-            <w:r>
-              <w:rPr>
-                <w:rFonts w:ascii="Calibri" w:eastAsia="Times New Roman" w:hAnsi="Calibri" w:cs="Calibri"/>
-                <w:color w:val="000000"/>
-                <w:szCs w:val="20"/>
-                <w:lang w:eastAsia="it-IT"/>
-              </w:rPr>
-              <w:br/>
-            </w:r>
-            <w:proofErr w:type="spellStart"/>
-            <w:r>
-              <w:rPr>
-                <w:rFonts w:ascii="Calibri" w:eastAsia="Times New Roman" w:hAnsi="Calibri" w:cs="Calibri"/>
-                <w:color w:val="000000"/>
-                <w:szCs w:val="20"/>
-                <w:lang w:eastAsia="it-IT"/>
-              </w:rPr>
-              <w:t>reportMessaggio</w:t>
-            </w:r>
-            <w:proofErr w:type="spellEnd"/>
-          </w:p>
-        </w:tc>
-        <w:tc>
-          <w:tcPr>
-            <w:tcW w:w="714" w:type="pct"/>
-            <w:noWrap/>
-            <w:hideMark/>
-          </w:tcPr>
-          <w:p>
-            <w:pPr>
-              <w:cnfStyle w:val="000000100000" w:firstRow="0" w:lastRow="0" w:firstColumn="0" w:lastColumn="0" w:oddVBand="0" w:evenVBand="0" w:oddHBand="1" w:evenHBand="0" w:firstRowFirstColumn="0" w:firstRowLastColumn="0" w:lastRowFirstColumn="0" w:lastRowLastColumn="0"/>
-              <w:rPr>
-                <w:rFonts w:ascii="Calibri" w:eastAsia="Times New Roman" w:hAnsi="Calibri" w:cs="Calibri"/>
-                <w:color w:val="000000"/>
-                <w:szCs w:val="20"/>
-                <w:lang w:eastAsia="it-IT"/>
-              </w:rPr>
-            </w:pPr>
-            <w:proofErr w:type="spellStart"/>
-            <w:r>
-              <w:rPr>
-                <w:rFonts w:ascii="Calibri" w:eastAsia="Times New Roman" w:hAnsi="Calibri" w:cs="Calibri"/>
-                <w:color w:val="000000"/>
-                <w:szCs w:val="20"/>
-                <w:lang w:eastAsia="it-IT"/>
-              </w:rPr>
-              <w:t>manageReportMessaggio</w:t>
-            </w:r>
-            <w:proofErr w:type="spellEnd"/>
-          </w:p>
-        </w:tc>
-        <w:tc>
-          <w:tcPr>
-            <w:tcW w:w="714" w:type="pct"/>
-            <w:noWrap/>
-            <w:hideMark/>
-          </w:tcPr>
-          <w:p>
-            <w:pPr>
-              <w:jc w:val="right"/>
-              <w:cnfStyle w:val="000000100000" w:firstRow="0" w:lastRow="0" w:firstColumn="0" w:lastColumn="0" w:oddVBand="0" w:evenVBand="0" w:oddHBand="1" w:evenHBand="0" w:firstRowFirstColumn="0" w:firstRowLastColumn="0" w:lastRowFirstColumn="0" w:lastRowLastColumn="0"/>
-              <w:rPr>
-                <w:rFonts w:ascii="Calibri" w:eastAsia="Times New Roman" w:hAnsi="Calibri" w:cs="Calibri"/>
-                <w:color w:val="000000"/>
-                <w:szCs w:val="20"/>
-                <w:lang w:eastAsia="it-IT"/>
-              </w:rPr>
-            </w:pPr>
-          </w:p>
-        </w:tc>
-        <w:tc>
-          <w:tcPr>
-            <w:tcW w:w="715" w:type="pct"/>
-            <w:noWrap/>
-            <w:hideMark/>
-          </w:tcPr>
-          <w:p>
-            <w:pPr>
-              <w:jc w:val="right"/>
-              <w:cnfStyle w:val="000000100000" w:firstRow="0" w:lastRow="0" w:firstColumn="0" w:lastColumn="0" w:oddVBand="0" w:evenVBand="0" w:oddHBand="1" w:evenHBand="0" w:firstRowFirstColumn="0" w:firstRowLastColumn="0" w:lastRowFirstColumn="0" w:lastRowLastColumn="0"/>
-              <w:rPr>
-                <w:rFonts w:ascii="Calibri" w:eastAsia="Times New Roman" w:hAnsi="Calibri" w:cs="Calibri"/>
-                <w:color w:val="000000"/>
-                <w:szCs w:val="20"/>
-                <w:lang w:eastAsia="it-IT"/>
-              </w:rPr>
-            </w:pPr>
-          </w:p>
-        </w:tc>
-      </w:tr>
-      <w:tr>
-        <w:trPr>
-          <w:trHeight w:val="255"/>
-        </w:trPr>
-        <w:tc>
-          <w:tcPr>
-            <w:cnfStyle w:val="001000000000" w:firstRow="0" w:lastRow="0" w:firstColumn="1" w:lastColumn="0" w:oddVBand="0" w:evenVBand="0" w:oddHBand="0" w:evenHBand="0" w:firstRowFirstColumn="0" w:firstRowLastColumn="0" w:lastRowFirstColumn="0" w:lastRowLastColumn="0"/>
-            <w:tcW w:w="714" w:type="pct"/>
-            <w:noWrap/>
-            <w:hideMark/>
-          </w:tcPr>
-          <w:p>
-            <w:pPr>
-              <w:rPr>
-                <w:rFonts w:ascii="Calibri" w:eastAsia="Times New Roman" w:hAnsi="Calibri" w:cs="Calibri"/>
-                <w:color w:val="000000"/>
-                <w:szCs w:val="20"/>
-                <w:lang w:eastAsia="it-IT"/>
-              </w:rPr>
-            </w:pPr>
-            <w:proofErr w:type="spellStart"/>
-            <w:r>
-              <w:rPr>
-                <w:rFonts w:ascii="Calibri" w:eastAsia="Times New Roman" w:hAnsi="Calibri" w:cs="Calibri"/>
-                <w:color w:val="000000"/>
-                <w:szCs w:val="20"/>
-                <w:lang w:eastAsia="it-IT"/>
-              </w:rPr>
-              <w:t>ReportCommento</w:t>
-            </w:r>
-            <w:proofErr w:type="spellEnd"/>
-          </w:p>
-        </w:tc>
-        <w:tc>
-          <w:tcPr>
-            <w:tcW w:w="714" w:type="pct"/>
-            <w:noWrap/>
-            <w:hideMark/>
-          </w:tcPr>
-          <w:p>
-            <w:pPr>
-              <w:jc w:val="right"/>
-              <w:cnfStyle w:val="000000000000" w:firstRow="0" w:lastRow="0" w:firstColumn="0" w:lastColumn="0" w:oddVBand="0" w:evenVBand="0" w:oddHBand="0" w:evenHBand="0" w:firstRowFirstColumn="0" w:firstRowLastColumn="0" w:lastRowFirstColumn="0" w:lastRowLastColumn="0"/>
-              <w:rPr>
-                <w:rFonts w:ascii="Calibri" w:eastAsia="Times New Roman" w:hAnsi="Calibri" w:cs="Calibri"/>
-                <w:color w:val="000000"/>
-                <w:szCs w:val="20"/>
-                <w:lang w:eastAsia="it-IT"/>
-              </w:rPr>
-            </w:pPr>
-          </w:p>
-        </w:tc>
-        <w:tc>
-          <w:tcPr>
-            <w:tcW w:w="714" w:type="pct"/>
-            <w:noWrap/>
-            <w:hideMark/>
-          </w:tcPr>
-          <w:p>
-            <w:pPr>
-              <w:jc w:val="right"/>
-              <w:cnfStyle w:val="000000000000" w:firstRow="0" w:lastRow="0" w:firstColumn="0" w:lastColumn="0" w:oddVBand="0" w:evenVBand="0" w:oddHBand="0" w:evenHBand="0" w:firstRowFirstColumn="0" w:firstRowLastColumn="0" w:lastRowFirstColumn="0" w:lastRowLastColumn="0"/>
-              <w:rPr>
-                <w:rFonts w:ascii="Calibri" w:eastAsia="Times New Roman" w:hAnsi="Calibri" w:cs="Calibri"/>
-                <w:color w:val="000000"/>
-                <w:szCs w:val="20"/>
-                <w:lang w:eastAsia="it-IT"/>
-              </w:rPr>
-            </w:pPr>
-          </w:p>
-        </w:tc>
-        <w:tc>
-          <w:tcPr>
-            <w:tcW w:w="714" w:type="pct"/>
-            <w:noWrap/>
-            <w:hideMark/>
-          </w:tcPr>
-          <w:p>
-            <w:pPr>
-              <w:cnfStyle w:val="000000000000" w:firstRow="0" w:lastRow="0" w:firstColumn="0" w:lastColumn="0" w:oddVBand="0" w:evenVBand="0" w:oddHBand="0" w:evenHBand="0" w:firstRowFirstColumn="0" w:firstRowLastColumn="0" w:lastRowFirstColumn="0" w:lastRowLastColumn="0"/>
-              <w:rPr>
-                <w:rFonts w:ascii="Calibri" w:eastAsia="Times New Roman" w:hAnsi="Calibri" w:cs="Calibri"/>
-                <w:color w:val="000000"/>
-                <w:szCs w:val="20"/>
-                <w:lang w:eastAsia="it-IT"/>
-              </w:rPr>
-            </w:pPr>
-            <w:r>
-              <w:rPr>
-                <w:rFonts w:ascii="Calibri" w:eastAsia="Times New Roman" w:hAnsi="Calibri" w:cs="Calibri"/>
-                <w:color w:val="000000"/>
-                <w:szCs w:val="20"/>
-                <w:lang w:eastAsia="it-IT"/>
-              </w:rPr>
-              <w:br/>
-            </w:r>
-            <w:proofErr w:type="spellStart"/>
-            <w:r>
-              <w:rPr>
-                <w:rFonts w:ascii="Calibri" w:eastAsia="Times New Roman" w:hAnsi="Calibri" w:cs="Calibri"/>
-                <w:color w:val="000000"/>
-                <w:szCs w:val="20"/>
-                <w:lang w:eastAsia="it-IT"/>
-              </w:rPr>
-              <w:t>reportCommento</w:t>
-            </w:r>
-            <w:proofErr w:type="spellEnd"/>
-          </w:p>
-        </w:tc>
-        <w:tc>
-          <w:tcPr>
-            <w:tcW w:w="714" w:type="pct"/>
-            <w:noWrap/>
-            <w:hideMark/>
-          </w:tcPr>
-          <w:p>
-            <w:pPr>
-              <w:jc w:val="right"/>
-              <w:cnfStyle w:val="000000000000" w:firstRow="0" w:lastRow="0" w:firstColumn="0" w:lastColumn="0" w:oddVBand="0" w:evenVBand="0" w:oddHBand="0" w:evenHBand="0" w:firstRowFirstColumn="0" w:firstRowLastColumn="0" w:lastRowFirstColumn="0" w:lastRowLastColumn="0"/>
-              <w:rPr>
-                <w:rFonts w:ascii="Calibri" w:eastAsia="Times New Roman" w:hAnsi="Calibri" w:cs="Calibri"/>
-                <w:color w:val="000000"/>
-                <w:szCs w:val="20"/>
-                <w:lang w:eastAsia="it-IT"/>
-              </w:rPr>
-            </w:pPr>
-          </w:p>
-        </w:tc>
-        <w:tc>
-          <w:tcPr>
-            <w:tcW w:w="714" w:type="pct"/>
-            <w:noWrap/>
-            <w:hideMark/>
-          </w:tcPr>
-          <w:p>
-            <w:pPr>
-              <w:cnfStyle w:val="000000000000" w:firstRow="0" w:lastRow="0" w:firstColumn="0" w:lastColumn="0" w:oddVBand="0" w:evenVBand="0" w:oddHBand="0" w:evenHBand="0" w:firstRowFirstColumn="0" w:firstRowLastColumn="0" w:lastRowFirstColumn="0" w:lastRowLastColumn="0"/>
-              <w:rPr>
-                <w:rFonts w:ascii="Calibri" w:eastAsia="Times New Roman" w:hAnsi="Calibri" w:cs="Calibri"/>
-                <w:color w:val="000000"/>
-                <w:szCs w:val="20"/>
-                <w:lang w:eastAsia="it-IT"/>
-              </w:rPr>
-            </w:pPr>
-            <w:proofErr w:type="spellStart"/>
-            <w:r>
-              <w:rPr>
-                <w:rFonts w:ascii="Calibri" w:eastAsia="Times New Roman" w:hAnsi="Calibri" w:cs="Calibri"/>
-                <w:color w:val="000000"/>
-                <w:szCs w:val="20"/>
-                <w:lang w:eastAsia="it-IT"/>
-              </w:rPr>
-              <w:t>manageReportCommento</w:t>
-            </w:r>
-            <w:proofErr w:type="spellEnd"/>
-          </w:p>
-        </w:tc>
-        <w:tc>
-          <w:tcPr>
-            <w:tcW w:w="715" w:type="pct"/>
-            <w:noWrap/>
-            <w:hideMark/>
-          </w:tcPr>
-          <w:p>
-            <w:pPr>
-              <w:jc w:val="right"/>
-              <w:cnfStyle w:val="000000000000" w:firstRow="0" w:lastRow="0" w:firstColumn="0" w:lastColumn="0" w:oddVBand="0" w:evenVBand="0" w:oddHBand="0" w:evenHBand="0" w:firstRowFirstColumn="0" w:firstRowLastColumn="0" w:lastRowFirstColumn="0" w:lastRowLastColumn="0"/>
-              <w:rPr>
-                <w:rFonts w:ascii="Calibri" w:eastAsia="Times New Roman" w:hAnsi="Calibri" w:cs="Calibri"/>
-                <w:color w:val="000000"/>
-                <w:szCs w:val="20"/>
-                <w:lang w:eastAsia="it-IT"/>
-              </w:rPr>
-            </w:pPr>
-          </w:p>
-        </w:tc>
-      </w:tr>
-      <w:tr>
-        <w:trPr>
-          <w:cnfStyle w:val="000000100000" w:firstRow="0" w:lastRow="0" w:firstColumn="0" w:lastColumn="0" w:oddVBand="0" w:evenVBand="0" w:oddHBand="1" w:evenHBand="0" w:firstRowFirstColumn="0" w:firstRowLastColumn="0" w:lastRowFirstColumn="0" w:lastRowLastColumn="0"/>
-          <w:trHeight w:val="255"/>
-        </w:trPr>
-        <w:tc>
-          <w:tcPr>
-            <w:cnfStyle w:val="001000000000" w:firstRow="0" w:lastRow="0" w:firstColumn="1" w:lastColumn="0" w:oddVBand="0" w:evenVBand="0" w:oddHBand="0" w:evenHBand="0" w:firstRowFirstColumn="0" w:firstRowLastColumn="0" w:lastRowFirstColumn="0" w:lastRowLastColumn="0"/>
-            <w:tcW w:w="714" w:type="pct"/>
-            <w:noWrap/>
-            <w:hideMark/>
-          </w:tcPr>
-          <w:p>
-            <w:pPr>
-              <w:rPr>
-                <w:rFonts w:ascii="Calibri" w:eastAsia="Times New Roman" w:hAnsi="Calibri" w:cs="Calibri"/>
-                <w:color w:val="000000"/>
-                <w:szCs w:val="20"/>
-                <w:lang w:eastAsia="it-IT"/>
-              </w:rPr>
-            </w:pPr>
-            <w:proofErr w:type="spellStart"/>
-            <w:r>
-              <w:rPr>
-                <w:rFonts w:ascii="Calibri" w:eastAsia="Times New Roman" w:hAnsi="Calibri" w:cs="Calibri"/>
-                <w:color w:val="000000"/>
-                <w:szCs w:val="20"/>
-                <w:lang w:eastAsia="it-IT"/>
-              </w:rPr>
-              <w:t>ReportArticolo</w:t>
-            </w:r>
-            <w:proofErr w:type="spellEnd"/>
-          </w:p>
-        </w:tc>
-        <w:tc>
-          <w:tcPr>
-            <w:tcW w:w="714" w:type="pct"/>
-            <w:noWrap/>
-            <w:hideMark/>
-          </w:tcPr>
-          <w:p>
-            <w:pPr>
-              <w:jc w:val="right"/>
-              <w:cnfStyle w:val="000000100000" w:firstRow="0" w:lastRow="0" w:firstColumn="0" w:lastColumn="0" w:oddVBand="0" w:evenVBand="0" w:oddHBand="1" w:evenHBand="0" w:firstRowFirstColumn="0" w:firstRowLastColumn="0" w:lastRowFirstColumn="0" w:lastRowLastColumn="0"/>
-              <w:rPr>
-                <w:rFonts w:ascii="Calibri" w:eastAsia="Times New Roman" w:hAnsi="Calibri" w:cs="Calibri"/>
-                <w:color w:val="000000"/>
-                <w:szCs w:val="20"/>
-                <w:lang w:eastAsia="it-IT"/>
-              </w:rPr>
-            </w:pPr>
-          </w:p>
-        </w:tc>
-        <w:tc>
-          <w:tcPr>
-            <w:tcW w:w="714" w:type="pct"/>
-            <w:noWrap/>
-            <w:hideMark/>
-          </w:tcPr>
-          <w:p>
-            <w:pPr>
-              <w:jc w:val="right"/>
-              <w:cnfStyle w:val="000000100000" w:firstRow="0" w:lastRow="0" w:firstColumn="0" w:lastColumn="0" w:oddVBand="0" w:evenVBand="0" w:oddHBand="1" w:evenHBand="0" w:firstRowFirstColumn="0" w:firstRowLastColumn="0" w:lastRowFirstColumn="0" w:lastRowLastColumn="0"/>
-              <w:rPr>
-                <w:rFonts w:ascii="Calibri" w:eastAsia="Times New Roman" w:hAnsi="Calibri" w:cs="Calibri"/>
-                <w:color w:val="000000"/>
-                <w:szCs w:val="20"/>
-                <w:lang w:eastAsia="it-IT"/>
-              </w:rPr>
-            </w:pPr>
-          </w:p>
-        </w:tc>
-        <w:tc>
-          <w:tcPr>
-            <w:tcW w:w="714" w:type="pct"/>
-            <w:noWrap/>
-            <w:hideMark/>
-          </w:tcPr>
-          <w:p>
-            <w:pPr>
-              <w:cnfStyle w:val="000000100000" w:firstRow="0" w:lastRow="0" w:firstColumn="0" w:lastColumn="0" w:oddVBand="0" w:evenVBand="0" w:oddHBand="1" w:evenHBand="0" w:firstRowFirstColumn="0" w:firstRowLastColumn="0" w:lastRowFirstColumn="0" w:lastRowLastColumn="0"/>
-              <w:rPr>
-                <w:rFonts w:ascii="Calibri" w:eastAsia="Times New Roman" w:hAnsi="Calibri" w:cs="Calibri"/>
-                <w:color w:val="000000"/>
-                <w:szCs w:val="20"/>
-                <w:lang w:eastAsia="it-IT"/>
-              </w:rPr>
-            </w:pPr>
-            <w:r>
-              <w:rPr>
-                <w:rFonts w:ascii="Calibri" w:eastAsia="Times New Roman" w:hAnsi="Calibri" w:cs="Calibri"/>
-                <w:color w:val="000000"/>
-                <w:szCs w:val="20"/>
-                <w:lang w:eastAsia="it-IT"/>
-              </w:rPr>
-              <w:br/>
-            </w:r>
-            <w:proofErr w:type="spellStart"/>
-            <w:r>
-              <w:rPr>
-                <w:rFonts w:ascii="Calibri" w:eastAsia="Times New Roman" w:hAnsi="Calibri" w:cs="Calibri"/>
-                <w:color w:val="000000"/>
-                <w:szCs w:val="20"/>
-                <w:lang w:eastAsia="it-IT"/>
-              </w:rPr>
-              <w:t>reportArticolo</w:t>
-            </w:r>
-            <w:proofErr w:type="spellEnd"/>
-          </w:p>
-        </w:tc>
-        <w:tc>
-          <w:tcPr>
-            <w:tcW w:w="714" w:type="pct"/>
-            <w:noWrap/>
-            <w:hideMark/>
-          </w:tcPr>
-          <w:p>
-            <w:pPr>
-              <w:jc w:val="right"/>
-              <w:cnfStyle w:val="000000100000" w:firstRow="0" w:lastRow="0" w:firstColumn="0" w:lastColumn="0" w:oddVBand="0" w:evenVBand="0" w:oddHBand="1" w:evenHBand="0" w:firstRowFirstColumn="0" w:firstRowLastColumn="0" w:lastRowFirstColumn="0" w:lastRowLastColumn="0"/>
-              <w:rPr>
-                <w:rFonts w:ascii="Calibri" w:eastAsia="Times New Roman" w:hAnsi="Calibri" w:cs="Calibri"/>
-                <w:color w:val="000000"/>
-                <w:szCs w:val="20"/>
-                <w:lang w:eastAsia="it-IT"/>
-              </w:rPr>
-            </w:pPr>
-          </w:p>
-        </w:tc>
-        <w:tc>
-          <w:tcPr>
-            <w:tcW w:w="714" w:type="pct"/>
-            <w:noWrap/>
-            <w:hideMark/>
-          </w:tcPr>
-          <w:p>
-            <w:pPr>
-              <w:cnfStyle w:val="000000100000" w:firstRow="0" w:lastRow="0" w:firstColumn="0" w:lastColumn="0" w:oddVBand="0" w:evenVBand="0" w:oddHBand="1" w:evenHBand="0" w:firstRowFirstColumn="0" w:firstRowLastColumn="0" w:lastRowFirstColumn="0" w:lastRowLastColumn="0"/>
-              <w:rPr>
-                <w:rFonts w:ascii="Calibri" w:eastAsia="Times New Roman" w:hAnsi="Calibri" w:cs="Calibri"/>
-                <w:color w:val="000000"/>
-                <w:szCs w:val="20"/>
-                <w:lang w:eastAsia="it-IT"/>
-              </w:rPr>
-            </w:pPr>
-            <w:proofErr w:type="spellStart"/>
-            <w:r>
-              <w:rPr>
-                <w:rFonts w:ascii="Calibri" w:eastAsia="Times New Roman" w:hAnsi="Calibri" w:cs="Calibri"/>
-                <w:color w:val="000000"/>
-                <w:szCs w:val="20"/>
-                <w:lang w:eastAsia="it-IT"/>
-              </w:rPr>
-              <w:t>manageReportArticolo</w:t>
-            </w:r>
-            <w:proofErr w:type="spellEnd"/>
-          </w:p>
-        </w:tc>
-        <w:tc>
-          <w:tcPr>
-            <w:tcW w:w="715" w:type="pct"/>
-            <w:noWrap/>
-            <w:hideMark/>
-          </w:tcPr>
-          <w:p>
-            <w:pPr>
-              <w:jc w:val="right"/>
-              <w:cnfStyle w:val="000000100000" w:firstRow="0" w:lastRow="0" w:firstColumn="0" w:lastColumn="0" w:oddVBand="0" w:evenVBand="0" w:oddHBand="1" w:evenHBand="0" w:firstRowFirstColumn="0" w:firstRowLastColumn="0" w:lastRowFirstColumn="0" w:lastRowLastColumn="0"/>
-              <w:rPr>
-                <w:rFonts w:ascii="Calibri" w:eastAsia="Times New Roman" w:hAnsi="Calibri" w:cs="Calibri"/>
-                <w:color w:val="000000"/>
-                <w:szCs w:val="20"/>
-                <w:lang w:eastAsia="it-IT"/>
-              </w:rPr>
-            </w:pPr>
-          </w:p>
-        </w:tc>
-      </w:tr>
-      <w:tr>
-        <w:trPr>
-          <w:trHeight w:val="255"/>
-        </w:trPr>
-        <w:tc>
-          <w:tcPr>
-            <w:cnfStyle w:val="001000000000" w:firstRow="0" w:lastRow="0" w:firstColumn="1" w:lastColumn="0" w:oddVBand="0" w:evenVBand="0" w:oddHBand="0" w:evenHBand="0" w:firstRowFirstColumn="0" w:firstRowLastColumn="0" w:lastRowFirstColumn="0" w:lastRowLastColumn="0"/>
-            <w:tcW w:w="714" w:type="pct"/>
-            <w:noWrap/>
-            <w:hideMark/>
-          </w:tcPr>
-          <w:p>
-            <w:pPr>
-              <w:rPr>
-                <w:rFonts w:ascii="Calibri" w:eastAsia="Times New Roman" w:hAnsi="Calibri" w:cs="Calibri"/>
-                <w:color w:val="000000"/>
-                <w:szCs w:val="20"/>
-                <w:lang w:eastAsia="it-IT"/>
-              </w:rPr>
-            </w:pPr>
-            <w:r>
-              <w:rPr>
-                <w:rFonts w:ascii="Calibri" w:eastAsia="Times New Roman" w:hAnsi="Calibri" w:cs="Calibri"/>
-                <w:color w:val="000000"/>
-                <w:szCs w:val="20"/>
-                <w:lang w:eastAsia="it-IT"/>
-              </w:rPr>
-              <w:t>Contenuto</w:t>
-            </w:r>
-          </w:p>
-        </w:tc>
-        <w:tc>
-          <w:tcPr>
-            <w:tcW w:w="714" w:type="pct"/>
-            <w:noWrap/>
-            <w:hideMark/>
-          </w:tcPr>
-          <w:p>
-            <w:pPr>
-              <w:cnfStyle w:val="000000000000" w:firstRow="0" w:lastRow="0" w:firstColumn="0" w:lastColumn="0" w:oddVBand="0" w:evenVBand="0" w:oddHBand="0" w:evenHBand="0" w:firstRowFirstColumn="0" w:firstRowLastColumn="0" w:lastRowFirstColumn="0" w:lastRowLastColumn="0"/>
-              <w:rPr>
-                <w:rFonts w:ascii="Calibri" w:eastAsia="Times New Roman" w:hAnsi="Calibri" w:cs="Calibri"/>
-                <w:color w:val="000000"/>
-                <w:szCs w:val="20"/>
-                <w:lang w:eastAsia="it-IT"/>
-              </w:rPr>
-            </w:pPr>
-            <w:proofErr w:type="spellStart"/>
-            <w:r>
-              <w:rPr>
-                <w:rFonts w:ascii="Calibri" w:eastAsia="Times New Roman" w:hAnsi="Calibri" w:cs="Calibri"/>
-                <w:color w:val="000000"/>
-                <w:szCs w:val="20"/>
-                <w:lang w:eastAsia="it-IT"/>
-              </w:rPr>
-              <w:t>viewContenuto</w:t>
-            </w:r>
-            <w:proofErr w:type="spellEnd"/>
-          </w:p>
-        </w:tc>
-        <w:tc>
-          <w:tcPr>
-            <w:tcW w:w="714" w:type="pct"/>
-            <w:noWrap/>
-            <w:hideMark/>
-          </w:tcPr>
-          <w:p>
-            <w:pPr>
-              <w:jc w:val="right"/>
-              <w:cnfStyle w:val="000000000000" w:firstRow="0" w:lastRow="0" w:firstColumn="0" w:lastColumn="0" w:oddVBand="0" w:evenVBand="0" w:oddHBand="0" w:evenHBand="0" w:firstRowFirstColumn="0" w:firstRowLastColumn="0" w:lastRowFirstColumn="0" w:lastRowLastColumn="0"/>
-              <w:rPr>
-                <w:rFonts w:ascii="Calibri" w:eastAsia="Times New Roman" w:hAnsi="Calibri" w:cs="Calibri"/>
-                <w:color w:val="000000"/>
-                <w:szCs w:val="20"/>
-                <w:lang w:eastAsia="it-IT"/>
-              </w:rPr>
-            </w:pPr>
-          </w:p>
-        </w:tc>
-        <w:tc>
-          <w:tcPr>
-            <w:tcW w:w="714" w:type="pct"/>
-            <w:noWrap/>
-            <w:hideMark/>
-          </w:tcPr>
-          <w:p>
-            <w:pPr>
-              <w:cnfStyle w:val="000000000000" w:firstRow="0" w:lastRow="0" w:firstColumn="0" w:lastColumn="0" w:oddVBand="0" w:evenVBand="0" w:oddHBand="0" w:evenHBand="0" w:firstRowFirstColumn="0" w:firstRowLastColumn="0" w:lastRowFirstColumn="0" w:lastRowLastColumn="0"/>
-              <w:rPr>
-                <w:rFonts w:ascii="Calibri" w:eastAsia="Times New Roman" w:hAnsi="Calibri" w:cs="Calibri"/>
-                <w:color w:val="000000"/>
-                <w:szCs w:val="20"/>
-                <w:lang w:eastAsia="it-IT"/>
-              </w:rPr>
-            </w:pPr>
-            <w:r>
-              <w:rPr>
-                <w:rFonts w:ascii="Calibri" w:eastAsia="Times New Roman" w:hAnsi="Calibri" w:cs="Calibri"/>
-                <w:color w:val="000000"/>
-                <w:szCs w:val="20"/>
-                <w:lang w:eastAsia="it-IT"/>
-              </w:rPr>
-              <w:br/>
-            </w:r>
-            <w:proofErr w:type="spellStart"/>
-            <w:r>
-              <w:rPr>
-                <w:rFonts w:ascii="Calibri" w:eastAsia="Times New Roman" w:hAnsi="Calibri" w:cs="Calibri"/>
-                <w:color w:val="000000"/>
-                <w:szCs w:val="20"/>
-                <w:lang w:eastAsia="it-IT"/>
-              </w:rPr>
-              <w:t>uploadFile</w:t>
-            </w:r>
-            <w:proofErr w:type="spellEnd"/>
-            <w:r>
-              <w:rPr>
-                <w:rFonts w:ascii="Calibri" w:eastAsia="Times New Roman" w:hAnsi="Calibri" w:cs="Calibri"/>
-                <w:color w:val="000000"/>
-                <w:szCs w:val="20"/>
-                <w:lang w:eastAsia="it-IT"/>
-              </w:rPr>
-              <w:br/>
-            </w:r>
-            <w:r>
-              <w:rPr>
-                <w:rFonts w:ascii="Calibri" w:eastAsia="Times New Roman" w:hAnsi="Calibri" w:cs="Calibri"/>
-                <w:color w:val="000000"/>
-                <w:szCs w:val="20"/>
-                <w:lang w:eastAsia="it-IT"/>
-              </w:rPr>
-              <w:br/>
-            </w:r>
-            <w:proofErr w:type="spellStart"/>
-            <w:r>
-              <w:rPr>
-                <w:rFonts w:ascii="Calibri" w:eastAsia="Times New Roman" w:hAnsi="Calibri" w:cs="Calibri"/>
-                <w:color w:val="000000"/>
-                <w:szCs w:val="20"/>
-                <w:lang w:eastAsia="it-IT"/>
-              </w:rPr>
-              <w:t>deleteContenuto</w:t>
-            </w:r>
-            <w:proofErr w:type="spellEnd"/>
-          </w:p>
-        </w:tc>
-        <w:tc>
-          <w:tcPr>
-            <w:tcW w:w="714" w:type="pct"/>
-            <w:noWrap/>
-            <w:hideMark/>
-          </w:tcPr>
-          <w:p>
-            <w:pPr>
-              <w:jc w:val="right"/>
-              <w:cnfStyle w:val="000000000000" w:firstRow="0" w:lastRow="0" w:firstColumn="0" w:lastColumn="0" w:oddVBand="0" w:evenVBand="0" w:oddHBand="0" w:evenHBand="0" w:firstRowFirstColumn="0" w:firstRowLastColumn="0" w:lastRowFirstColumn="0" w:lastRowLastColumn="0"/>
-              <w:rPr>
-                <w:rFonts w:ascii="Calibri" w:eastAsia="Times New Roman" w:hAnsi="Calibri" w:cs="Calibri"/>
-                <w:color w:val="000000"/>
-                <w:szCs w:val="20"/>
-                <w:lang w:eastAsia="it-IT"/>
-              </w:rPr>
-            </w:pPr>
-          </w:p>
-        </w:tc>
-        <w:tc>
-          <w:tcPr>
-            <w:tcW w:w="714" w:type="pct"/>
-            <w:noWrap/>
-            <w:hideMark/>
-          </w:tcPr>
-          <w:p>
-            <w:pPr>
-              <w:jc w:val="right"/>
-              <w:cnfStyle w:val="000000000000" w:firstRow="0" w:lastRow="0" w:firstColumn="0" w:lastColumn="0" w:oddVBand="0" w:evenVBand="0" w:oddHBand="0" w:evenHBand="0" w:firstRowFirstColumn="0" w:firstRowLastColumn="0" w:lastRowFirstColumn="0" w:lastRowLastColumn="0"/>
-              <w:rPr>
-                <w:rFonts w:ascii="Calibri" w:eastAsia="Times New Roman" w:hAnsi="Calibri" w:cs="Calibri"/>
-                <w:color w:val="000000"/>
-                <w:szCs w:val="20"/>
-                <w:lang w:eastAsia="it-IT"/>
-              </w:rPr>
-            </w:pPr>
-          </w:p>
-        </w:tc>
-        <w:tc>
-          <w:tcPr>
-            <w:tcW w:w="715" w:type="pct"/>
-            <w:noWrap/>
-            <w:hideMark/>
-          </w:tcPr>
-          <w:p>
-            <w:pPr>
-              <w:jc w:val="right"/>
-              <w:cnfStyle w:val="000000000000" w:firstRow="0" w:lastRow="0" w:firstColumn="0" w:lastColumn="0" w:oddVBand="0" w:evenVBand="0" w:oddHBand="0" w:evenHBand="0" w:firstRowFirstColumn="0" w:firstRowLastColumn="0" w:lastRowFirstColumn="0" w:lastRowLastColumn="0"/>
-              <w:rPr>
-                <w:rFonts w:ascii="Calibri" w:eastAsia="Times New Roman" w:hAnsi="Calibri" w:cs="Calibri"/>
-                <w:color w:val="000000"/>
-                <w:szCs w:val="20"/>
-                <w:lang w:eastAsia="it-IT"/>
-              </w:rPr>
-            </w:pPr>
-          </w:p>
-        </w:tc>
-      </w:tr>
-      <w:tr>
-        <w:trPr>
-          <w:cnfStyle w:val="000000100000" w:firstRow="0" w:lastRow="0" w:firstColumn="0" w:lastColumn="0" w:oddVBand="0" w:evenVBand="0" w:oddHBand="1" w:evenHBand="0" w:firstRowFirstColumn="0" w:firstRowLastColumn="0" w:lastRowFirstColumn="0" w:lastRowLastColumn="0"/>
-          <w:trHeight w:val="255"/>
-        </w:trPr>
-        <w:tc>
-          <w:tcPr>
-            <w:cnfStyle w:val="001000000000" w:firstRow="0" w:lastRow="0" w:firstColumn="1" w:lastColumn="0" w:oddVBand="0" w:evenVBand="0" w:oddHBand="0" w:evenHBand="0" w:firstRowFirstColumn="0" w:firstRowLastColumn="0" w:lastRowFirstColumn="0" w:lastRowLastColumn="0"/>
-            <w:tcW w:w="714" w:type="pct"/>
-            <w:noWrap/>
-            <w:hideMark/>
-          </w:tcPr>
-          <w:p>
-            <w:pPr>
-              <w:rPr>
-                <w:rFonts w:ascii="Calibri" w:eastAsia="Times New Roman" w:hAnsi="Calibri" w:cs="Calibri"/>
-                <w:color w:val="000000"/>
-                <w:szCs w:val="20"/>
-                <w:lang w:eastAsia="it-IT"/>
-              </w:rPr>
-            </w:pPr>
-            <w:r>
-              <w:rPr>
-                <w:rFonts w:ascii="Calibri" w:eastAsia="Times New Roman" w:hAnsi="Calibri" w:cs="Calibri"/>
-                <w:color w:val="000000"/>
-                <w:szCs w:val="20"/>
-                <w:lang w:eastAsia="it-IT"/>
-              </w:rPr>
-              <w:t>Commento</w:t>
-            </w:r>
-          </w:p>
-        </w:tc>
-        <w:tc>
-          <w:tcPr>
-            <w:tcW w:w="714" w:type="pct"/>
-            <w:noWrap/>
-            <w:hideMark/>
-          </w:tcPr>
-          <w:p>
-            <w:pPr>
-              <w:cnfStyle w:val="000000100000" w:firstRow="0" w:lastRow="0" w:firstColumn="0" w:lastColumn="0" w:oddVBand="0" w:evenVBand="0" w:oddHBand="1" w:evenHBand="0" w:firstRowFirstColumn="0" w:firstRowLastColumn="0" w:lastRowFirstColumn="0" w:lastRowLastColumn="0"/>
-              <w:rPr>
-                <w:rFonts w:ascii="Calibri" w:eastAsia="Times New Roman" w:hAnsi="Calibri" w:cs="Calibri"/>
-                <w:color w:val="000000"/>
-                <w:szCs w:val="20"/>
-                <w:lang w:eastAsia="it-IT"/>
-              </w:rPr>
-            </w:pPr>
-            <w:proofErr w:type="spellStart"/>
-            <w:r>
-              <w:rPr>
-                <w:rFonts w:ascii="Calibri" w:eastAsia="Times New Roman" w:hAnsi="Calibri" w:cs="Calibri"/>
-                <w:color w:val="000000"/>
-                <w:szCs w:val="20"/>
-                <w:lang w:eastAsia="it-IT"/>
-              </w:rPr>
-              <w:t>viewCommenti</w:t>
-            </w:r>
-            <w:proofErr w:type="spellEnd"/>
-          </w:p>
-        </w:tc>
-        <w:tc>
-          <w:tcPr>
-            <w:tcW w:w="714" w:type="pct"/>
-            <w:noWrap/>
-            <w:hideMark/>
-          </w:tcPr>
-          <w:p>
-            <w:pPr>
-              <w:jc w:val="right"/>
-              <w:cnfStyle w:val="000000100000" w:firstRow="0" w:lastRow="0" w:firstColumn="0" w:lastColumn="0" w:oddVBand="0" w:evenVBand="0" w:oddHBand="1" w:evenHBand="0" w:firstRowFirstColumn="0" w:firstRowLastColumn="0" w:lastRowFirstColumn="0" w:lastRowLastColumn="0"/>
-              <w:rPr>
-                <w:rFonts w:ascii="Calibri" w:eastAsia="Times New Roman" w:hAnsi="Calibri" w:cs="Calibri"/>
-                <w:color w:val="000000"/>
-                <w:lang w:eastAsia="it-IT"/>
-              </w:rPr>
-            </w:pPr>
-          </w:p>
-        </w:tc>
-        <w:tc>
-          <w:tcPr>
-            <w:tcW w:w="714" w:type="pct"/>
-            <w:noWrap/>
-            <w:hideMark/>
-          </w:tcPr>
-          <w:p>
-            <w:pPr>
-              <w:cnfStyle w:val="000000100000" w:firstRow="0" w:lastRow="0" w:firstColumn="0" w:lastColumn="0" w:oddVBand="0" w:evenVBand="0" w:oddHBand="1" w:evenHBand="0" w:firstRowFirstColumn="0" w:firstRowLastColumn="0" w:lastRowFirstColumn="0" w:lastRowLastColumn="0"/>
-              <w:rPr>
-                <w:rFonts w:ascii="Calibri" w:eastAsia="Times New Roman" w:hAnsi="Calibri" w:cs="Calibri"/>
-                <w:color w:val="000000"/>
-                <w:szCs w:val="20"/>
-                <w:lang w:eastAsia="it-IT"/>
-              </w:rPr>
-            </w:pPr>
-            <w:r>
-              <w:rPr>
-                <w:rFonts w:ascii="Calibri" w:eastAsia="Times New Roman" w:hAnsi="Calibri" w:cs="Calibri"/>
-                <w:color w:val="000000"/>
-                <w:szCs w:val="20"/>
-                <w:lang w:eastAsia="it-IT"/>
-              </w:rPr>
-              <w:br/>
-            </w:r>
-            <w:proofErr w:type="spellStart"/>
-            <w:r>
-              <w:rPr>
-                <w:rFonts w:ascii="Calibri" w:eastAsia="Times New Roman" w:hAnsi="Calibri" w:cs="Calibri"/>
-                <w:color w:val="000000"/>
-                <w:szCs w:val="20"/>
-                <w:lang w:eastAsia="it-IT"/>
-              </w:rPr>
-              <w:t>createCommento</w:t>
-            </w:r>
-            <w:proofErr w:type="spellEnd"/>
-          </w:p>
-        </w:tc>
-        <w:tc>
-          <w:tcPr>
-            <w:tcW w:w="714" w:type="pct"/>
-            <w:noWrap/>
-            <w:hideMark/>
-          </w:tcPr>
-          <w:p>
-            <w:pPr>
-              <w:jc w:val="right"/>
-              <w:cnfStyle w:val="000000100000" w:firstRow="0" w:lastRow="0" w:firstColumn="0" w:lastColumn="0" w:oddVBand="0" w:evenVBand="0" w:oddHBand="1" w:evenHBand="0" w:firstRowFirstColumn="0" w:firstRowLastColumn="0" w:lastRowFirstColumn="0" w:lastRowLastColumn="0"/>
-              <w:rPr>
-                <w:rFonts w:ascii="Calibri" w:eastAsia="Times New Roman" w:hAnsi="Calibri" w:cs="Calibri"/>
-                <w:color w:val="000000"/>
-                <w:lang w:eastAsia="it-IT"/>
-              </w:rPr>
-            </w:pPr>
-          </w:p>
-        </w:tc>
-        <w:tc>
-          <w:tcPr>
-            <w:tcW w:w="714" w:type="pct"/>
-            <w:noWrap/>
-            <w:hideMark/>
-          </w:tcPr>
-          <w:p>
-            <w:pPr>
-              <w:jc w:val="right"/>
-              <w:cnfStyle w:val="000000100000" w:firstRow="0" w:lastRow="0" w:firstColumn="0" w:lastColumn="0" w:oddVBand="0" w:evenVBand="0" w:oddHBand="1" w:evenHBand="0" w:firstRowFirstColumn="0" w:firstRowLastColumn="0" w:lastRowFirstColumn="0" w:lastRowLastColumn="0"/>
-              <w:rPr>
-                <w:rFonts w:ascii="Calibri" w:eastAsia="Times New Roman" w:hAnsi="Calibri" w:cs="Calibri"/>
-                <w:color w:val="000000"/>
-                <w:lang w:eastAsia="it-IT"/>
-              </w:rPr>
-            </w:pPr>
-          </w:p>
-        </w:tc>
-        <w:tc>
-          <w:tcPr>
-            <w:tcW w:w="715" w:type="pct"/>
-            <w:noWrap/>
-            <w:hideMark/>
-          </w:tcPr>
-          <w:p>
-            <w:pPr>
-              <w:jc w:val="right"/>
-              <w:cnfStyle w:val="000000100000" w:firstRow="0" w:lastRow="0" w:firstColumn="0" w:lastColumn="0" w:oddVBand="0" w:evenVBand="0" w:oddHBand="1" w:evenHBand="0" w:firstRowFirstColumn="0" w:firstRowLastColumn="0" w:lastRowFirstColumn="0" w:lastRowLastColumn="0"/>
-              <w:rPr>
-                <w:rFonts w:ascii="Calibri" w:eastAsia="Times New Roman" w:hAnsi="Calibri" w:cs="Calibri"/>
-                <w:color w:val="000000"/>
-                <w:lang w:eastAsia="it-IT"/>
-              </w:rPr>
-            </w:pPr>
-          </w:p>
-        </w:tc>
-      </w:tr>
-      <w:tr>
-        <w:trPr>
-          <w:trHeight w:val="255"/>
-        </w:trPr>
-        <w:tc>
-          <w:tcPr>
-            <w:cnfStyle w:val="001000000000" w:firstRow="0" w:lastRow="0" w:firstColumn="1" w:lastColumn="0" w:oddVBand="0" w:evenVBand="0" w:oddHBand="0" w:evenHBand="0" w:firstRowFirstColumn="0" w:firstRowLastColumn="0" w:lastRowFirstColumn="0" w:lastRowLastColumn="0"/>
-            <w:tcW w:w="714" w:type="pct"/>
-            <w:noWrap/>
-            <w:hideMark/>
-          </w:tcPr>
-          <w:p>
-            <w:pPr>
-              <w:rPr>
-                <w:rFonts w:ascii="Calibri" w:eastAsia="Times New Roman" w:hAnsi="Calibri" w:cs="Calibri"/>
-                <w:color w:val="000000"/>
-                <w:szCs w:val="20"/>
-                <w:lang w:eastAsia="it-IT"/>
-              </w:rPr>
-            </w:pPr>
-            <w:r>
-              <w:rPr>
-                <w:rFonts w:ascii="Calibri" w:eastAsia="Times New Roman" w:hAnsi="Calibri" w:cs="Calibri"/>
-                <w:color w:val="000000"/>
-                <w:szCs w:val="20"/>
-                <w:lang w:eastAsia="it-IT"/>
-              </w:rPr>
-              <w:t>Blog</w:t>
-            </w:r>
-          </w:p>
-        </w:tc>
-        <w:tc>
-          <w:tcPr>
-            <w:tcW w:w="714" w:type="pct"/>
-            <w:noWrap/>
-            <w:hideMark/>
-          </w:tcPr>
-          <w:p>
-            <w:pPr>
-              <w:cnfStyle w:val="000000000000" w:firstRow="0" w:lastRow="0" w:firstColumn="0" w:lastColumn="0" w:oddVBand="0" w:evenVBand="0" w:oddHBand="0" w:evenHBand="0" w:firstRowFirstColumn="0" w:firstRowLastColumn="0" w:lastRowFirstColumn="0" w:lastRowLastColumn="0"/>
-              <w:rPr>
-                <w:rFonts w:ascii="Calibri" w:eastAsia="Times New Roman" w:hAnsi="Calibri" w:cs="Calibri"/>
-                <w:color w:val="000000"/>
-                <w:szCs w:val="20"/>
-                <w:lang w:eastAsia="it-IT"/>
-              </w:rPr>
-            </w:pPr>
-            <w:proofErr w:type="spellStart"/>
-            <w:r>
-              <w:rPr>
-                <w:rFonts w:ascii="Calibri" w:eastAsia="Times New Roman" w:hAnsi="Calibri" w:cs="Calibri"/>
-                <w:color w:val="000000"/>
-                <w:szCs w:val="20"/>
-                <w:lang w:eastAsia="it-IT"/>
-              </w:rPr>
-              <w:t>viewBlog</w:t>
-            </w:r>
-            <w:proofErr w:type="spellEnd"/>
-          </w:p>
-        </w:tc>
-        <w:tc>
-          <w:tcPr>
-            <w:tcW w:w="714" w:type="pct"/>
-            <w:noWrap/>
-            <w:hideMark/>
-          </w:tcPr>
-          <w:p>
-            <w:pPr>
-              <w:jc w:val="right"/>
-              <w:cnfStyle w:val="000000000000" w:firstRow="0" w:lastRow="0" w:firstColumn="0" w:lastColumn="0" w:oddVBand="0" w:evenVBand="0" w:oddHBand="0" w:evenHBand="0" w:firstRowFirstColumn="0" w:firstRowLastColumn="0" w:lastRowFirstColumn="0" w:lastRowLastColumn="0"/>
-              <w:rPr>
-                <w:rFonts w:ascii="Calibri" w:eastAsia="Times New Roman" w:hAnsi="Calibri" w:cs="Calibri"/>
-                <w:color w:val="000000"/>
-                <w:lang w:eastAsia="it-IT"/>
-              </w:rPr>
-            </w:pPr>
-          </w:p>
-        </w:tc>
-        <w:tc>
-          <w:tcPr>
-            <w:tcW w:w="714" w:type="pct"/>
-            <w:noWrap/>
-            <w:hideMark/>
-          </w:tcPr>
-          <w:p>
-            <w:pPr>
-              <w:cnfStyle w:val="000000000000" w:firstRow="0" w:lastRow="0" w:firstColumn="0" w:lastColumn="0" w:oddVBand="0" w:evenVBand="0" w:oddHBand="0" w:evenHBand="0" w:firstRowFirstColumn="0" w:firstRowLastColumn="0" w:lastRowFirstColumn="0" w:lastRowLastColumn="0"/>
-              <w:rPr>
-                <w:rFonts w:ascii="Calibri" w:eastAsia="Times New Roman" w:hAnsi="Calibri" w:cs="Calibri"/>
-                <w:color w:val="000000"/>
-                <w:szCs w:val="20"/>
-                <w:lang w:eastAsia="it-IT"/>
-              </w:rPr>
-            </w:pPr>
-            <w:r>
-              <w:rPr>
-                <w:rFonts w:ascii="Calibri" w:eastAsia="Times New Roman" w:hAnsi="Calibri" w:cs="Calibri"/>
-                <w:color w:val="000000"/>
-                <w:szCs w:val="20"/>
-                <w:lang w:eastAsia="it-IT"/>
-              </w:rPr>
-              <w:br/>
-            </w:r>
-            <w:proofErr w:type="spellStart"/>
-            <w:r>
-              <w:rPr>
-                <w:rFonts w:ascii="Calibri" w:eastAsia="Times New Roman" w:hAnsi="Calibri" w:cs="Calibri"/>
-                <w:color w:val="000000"/>
-                <w:szCs w:val="20"/>
-                <w:lang w:eastAsia="it-IT"/>
-              </w:rPr>
-              <w:t>createBlog</w:t>
-            </w:r>
-            <w:proofErr w:type="spellEnd"/>
-            <w:r>
-              <w:rPr>
-                <w:rFonts w:ascii="Calibri" w:eastAsia="Times New Roman" w:hAnsi="Calibri" w:cs="Calibri"/>
-                <w:color w:val="000000"/>
-                <w:szCs w:val="20"/>
-                <w:lang w:eastAsia="it-IT"/>
-              </w:rPr>
-              <w:br/>
-            </w:r>
-            <w:r>
-              <w:rPr>
-                <w:rFonts w:ascii="Calibri" w:eastAsia="Times New Roman" w:hAnsi="Calibri" w:cs="Calibri"/>
-                <w:color w:val="000000"/>
-                <w:szCs w:val="20"/>
-                <w:lang w:eastAsia="it-IT"/>
-              </w:rPr>
-              <w:br/>
-            </w:r>
-            <w:proofErr w:type="spellStart"/>
-            <w:r>
-              <w:rPr>
-                <w:rFonts w:ascii="Calibri" w:eastAsia="Times New Roman" w:hAnsi="Calibri" w:cs="Calibri"/>
-                <w:color w:val="000000"/>
-                <w:szCs w:val="20"/>
-                <w:lang w:eastAsia="it-IT"/>
-              </w:rPr>
-              <w:t>deleteBlog</w:t>
-            </w:r>
-            <w:proofErr w:type="spellEnd"/>
-          </w:p>
-        </w:tc>
-        <w:tc>
-          <w:tcPr>
-            <w:tcW w:w="714" w:type="pct"/>
-            <w:noWrap/>
-            <w:hideMark/>
-          </w:tcPr>
-          <w:p>
-            <w:pPr>
-              <w:jc w:val="right"/>
-              <w:cnfStyle w:val="000000000000" w:firstRow="0" w:lastRow="0" w:firstColumn="0" w:lastColumn="0" w:oddVBand="0" w:evenVBand="0" w:oddHBand="0" w:evenHBand="0" w:firstRowFirstColumn="0" w:firstRowLastColumn="0" w:lastRowFirstColumn="0" w:lastRowLastColumn="0"/>
-              <w:rPr>
-                <w:rFonts w:ascii="Calibri" w:eastAsia="Times New Roman" w:hAnsi="Calibri" w:cs="Calibri"/>
-                <w:color w:val="000000"/>
-                <w:lang w:eastAsia="it-IT"/>
-              </w:rPr>
-            </w:pPr>
-          </w:p>
-        </w:tc>
-        <w:tc>
-          <w:tcPr>
-            <w:tcW w:w="714" w:type="pct"/>
-            <w:noWrap/>
-            <w:hideMark/>
-          </w:tcPr>
-          <w:p>
-            <w:pPr>
-              <w:jc w:val="right"/>
-              <w:cnfStyle w:val="000000000000" w:firstRow="0" w:lastRow="0" w:firstColumn="0" w:lastColumn="0" w:oddVBand="0" w:evenVBand="0" w:oddHBand="0" w:evenHBand="0" w:firstRowFirstColumn="0" w:firstRowLastColumn="0" w:lastRowFirstColumn="0" w:lastRowLastColumn="0"/>
-              <w:rPr>
-                <w:rFonts w:ascii="Calibri" w:eastAsia="Times New Roman" w:hAnsi="Calibri" w:cs="Calibri"/>
-                <w:color w:val="000000"/>
-                <w:lang w:eastAsia="it-IT"/>
-              </w:rPr>
-            </w:pPr>
-          </w:p>
-        </w:tc>
-        <w:tc>
-          <w:tcPr>
-            <w:tcW w:w="715" w:type="pct"/>
-            <w:noWrap/>
-            <w:hideMark/>
-          </w:tcPr>
-          <w:p>
-            <w:pPr>
-              <w:jc w:val="right"/>
-              <w:cnfStyle w:val="000000000000" w:firstRow="0" w:lastRow="0" w:firstColumn="0" w:lastColumn="0" w:oddVBand="0" w:evenVBand="0" w:oddHBand="0" w:evenHBand="0" w:firstRowFirstColumn="0" w:firstRowLastColumn="0" w:lastRowFirstColumn="0" w:lastRowLastColumn="0"/>
-              <w:rPr>
-                <w:rFonts w:ascii="Calibri" w:eastAsia="Times New Roman" w:hAnsi="Calibri" w:cs="Calibri"/>
-                <w:color w:val="000000"/>
-                <w:lang w:eastAsia="it-IT"/>
-              </w:rPr>
-            </w:pPr>
-          </w:p>
-        </w:tc>
-      </w:tr>
-      <w:tr>
-        <w:trPr>
-          <w:cnfStyle w:val="000000100000" w:firstRow="0" w:lastRow="0" w:firstColumn="0" w:lastColumn="0" w:oddVBand="0" w:evenVBand="0" w:oddHBand="1" w:evenHBand="0" w:firstRowFirstColumn="0" w:firstRowLastColumn="0" w:lastRowFirstColumn="0" w:lastRowLastColumn="0"/>
-          <w:trHeight w:val="255"/>
-        </w:trPr>
-        <w:tc>
-          <w:tcPr>
-            <w:cnfStyle w:val="001000000000" w:firstRow="0" w:lastRow="0" w:firstColumn="1" w:lastColumn="0" w:oddVBand="0" w:evenVBand="0" w:oddHBand="0" w:evenHBand="0" w:firstRowFirstColumn="0" w:firstRowLastColumn="0" w:lastRowFirstColumn="0" w:lastRowLastColumn="0"/>
-            <w:tcW w:w="714" w:type="pct"/>
-            <w:noWrap/>
-            <w:hideMark/>
-          </w:tcPr>
-          <w:p>
-            <w:pPr>
-              <w:rPr>
-                <w:rFonts w:ascii="Calibri" w:eastAsia="Times New Roman" w:hAnsi="Calibri" w:cs="Calibri"/>
-                <w:color w:val="000000"/>
-                <w:szCs w:val="20"/>
-                <w:lang w:eastAsia="it-IT"/>
-              </w:rPr>
-            </w:pPr>
-            <w:r>
-              <w:rPr>
-                <w:rFonts w:ascii="Calibri" w:eastAsia="Times New Roman" w:hAnsi="Calibri" w:cs="Calibri"/>
-                <w:color w:val="000000"/>
-                <w:szCs w:val="20"/>
-                <w:lang w:eastAsia="it-IT"/>
-              </w:rPr>
-              <w:t>Sistema</w:t>
-            </w:r>
-          </w:p>
-        </w:tc>
-        <w:tc>
-          <w:tcPr>
-            <w:tcW w:w="714" w:type="pct"/>
-            <w:noWrap/>
-            <w:hideMark/>
-          </w:tcPr>
-          <w:p>
-            <w:pPr>
-              <w:jc w:val="right"/>
-              <w:cnfStyle w:val="000000100000" w:firstRow="0" w:lastRow="0" w:firstColumn="0" w:lastColumn="0" w:oddVBand="0" w:evenVBand="0" w:oddHBand="1" w:evenHBand="0" w:firstRowFirstColumn="0" w:firstRowLastColumn="0" w:lastRowFirstColumn="0" w:lastRowLastColumn="0"/>
-              <w:rPr>
-                <w:rFonts w:ascii="Calibri" w:eastAsia="Times New Roman" w:hAnsi="Calibri" w:cs="Calibri"/>
-                <w:color w:val="000000"/>
-                <w:lang w:eastAsia="it-IT"/>
-              </w:rPr>
-            </w:pPr>
-          </w:p>
-        </w:tc>
-        <w:tc>
-          <w:tcPr>
-            <w:tcW w:w="714" w:type="pct"/>
-            <w:noWrap/>
-            <w:hideMark/>
-          </w:tcPr>
-          <w:p>
-            <w:pPr>
-              <w:cnfStyle w:val="000000100000" w:firstRow="0" w:lastRow="0" w:firstColumn="0" w:lastColumn="0" w:oddVBand="0" w:evenVBand="0" w:oddHBand="1" w:evenHBand="0" w:firstRowFirstColumn="0" w:firstRowLastColumn="0" w:lastRowFirstColumn="0" w:lastRowLastColumn="0"/>
-              <w:rPr>
-                <w:rFonts w:ascii="Calibri" w:eastAsia="Times New Roman" w:hAnsi="Calibri" w:cs="Calibri"/>
-                <w:color w:val="000000"/>
-                <w:szCs w:val="20"/>
-                <w:lang w:eastAsia="it-IT"/>
-              </w:rPr>
-            </w:pPr>
-            <w:r>
-              <w:rPr>
-                <w:rFonts w:ascii="Calibri" w:eastAsia="Times New Roman" w:hAnsi="Calibri" w:cs="Calibri"/>
-                <w:color w:val="000000"/>
-                <w:szCs w:val="20"/>
-                <w:lang w:eastAsia="it-IT"/>
-              </w:rPr>
-              <w:t>login</w:t>
-            </w:r>
-          </w:p>
-        </w:tc>
-        <w:tc>
-          <w:tcPr>
-            <w:tcW w:w="714" w:type="pct"/>
-            <w:noWrap/>
-            <w:hideMark/>
-          </w:tcPr>
-          <w:p>
-            <w:pPr>
-              <w:jc w:val="right"/>
-              <w:cnfStyle w:val="000000100000" w:firstRow="0" w:lastRow="0" w:firstColumn="0" w:lastColumn="0" w:oddVBand="0" w:evenVBand="0" w:oddHBand="1" w:evenHBand="0" w:firstRowFirstColumn="0" w:firstRowLastColumn="0" w:lastRowFirstColumn="0" w:lastRowLastColumn="0"/>
-              <w:rPr>
-                <w:rFonts w:ascii="Calibri" w:eastAsia="Times New Roman" w:hAnsi="Calibri" w:cs="Calibri"/>
-                <w:color w:val="000000"/>
-                <w:lang w:eastAsia="it-IT"/>
-              </w:rPr>
-            </w:pPr>
-          </w:p>
-        </w:tc>
-        <w:tc>
-          <w:tcPr>
-            <w:tcW w:w="714" w:type="pct"/>
-            <w:noWrap/>
-            <w:hideMark/>
-          </w:tcPr>
-          <w:p>
-            <w:pPr>
-              <w:jc w:val="right"/>
-              <w:cnfStyle w:val="000000100000" w:firstRow="0" w:lastRow="0" w:firstColumn="0" w:lastColumn="0" w:oddVBand="0" w:evenVBand="0" w:oddHBand="1" w:evenHBand="0" w:firstRowFirstColumn="0" w:firstRowLastColumn="0" w:lastRowFirstColumn="0" w:lastRowLastColumn="0"/>
-              <w:rPr>
-                <w:rFonts w:ascii="Calibri" w:eastAsia="Times New Roman" w:hAnsi="Calibri" w:cs="Calibri"/>
-                <w:color w:val="000000"/>
-                <w:lang w:eastAsia="it-IT"/>
-              </w:rPr>
-            </w:pPr>
-          </w:p>
-        </w:tc>
-        <w:tc>
-          <w:tcPr>
-            <w:tcW w:w="714" w:type="pct"/>
-            <w:noWrap/>
-            <w:hideMark/>
-          </w:tcPr>
-          <w:p>
-            <w:pPr>
-              <w:jc w:val="right"/>
-              <w:cnfStyle w:val="000000100000" w:firstRow="0" w:lastRow="0" w:firstColumn="0" w:lastColumn="0" w:oddVBand="0" w:evenVBand="0" w:oddHBand="1" w:evenHBand="0" w:firstRowFirstColumn="0" w:firstRowLastColumn="0" w:lastRowFirstColumn="0" w:lastRowLastColumn="0"/>
-              <w:rPr>
-                <w:rFonts w:ascii="Calibri" w:eastAsia="Times New Roman" w:hAnsi="Calibri" w:cs="Calibri"/>
-                <w:color w:val="000000"/>
-                <w:lang w:eastAsia="it-IT"/>
-              </w:rPr>
-            </w:pPr>
-          </w:p>
-        </w:tc>
-        <w:tc>
-          <w:tcPr>
-            <w:tcW w:w="715" w:type="pct"/>
-            <w:noWrap/>
-            <w:hideMark/>
-          </w:tcPr>
-          <w:p>
-            <w:pPr>
-              <w:jc w:val="right"/>
-              <w:cnfStyle w:val="000000100000" w:firstRow="0" w:lastRow="0" w:firstColumn="0" w:lastColumn="0" w:oddVBand="0" w:evenVBand="0" w:oddHBand="1" w:evenHBand="0" w:firstRowFirstColumn="0" w:firstRowLastColumn="0" w:lastRowFirstColumn="0" w:lastRowLastColumn="0"/>
-              <w:rPr>
-                <w:rFonts w:ascii="Calibri" w:eastAsia="Times New Roman" w:hAnsi="Calibri" w:cs="Calibri"/>
-                <w:color w:val="000000"/>
-                <w:lang w:eastAsia="it-IT"/>
-              </w:rPr>
-            </w:pPr>
-          </w:p>
-        </w:tc>
-      </w:tr>
-    </w:tbl>
+    <w:p>
+      <w:pPr>
+        <w:rPr>
+          <w:sz w:val="28"/>
+          <w:szCs w:val="28"/>
+        </w:rPr>
+      </w:pPr>
+      <w:r>
+        <w:rPr>
+          <w:noProof/>
+        </w:rPr>
+        <w:drawing>
+          <wp:inline distT="0" distB="0" distL="0" distR="0" wp14:anchorId="5EBC1EE1" wp14:editId="323DC5A5">
+            <wp:extent cx="5731510" cy="1495425"/>
+            <wp:effectExtent l="0" t="0" r="2540" b="9525"/>
+            <wp:docPr id="1" name="Immagine 1"/>
+            <wp:cNvGraphicFramePr>
+              <a:graphicFrameLocks xmlns:a="http://schemas.openxmlformats.org/drawingml/2006/main" noChangeAspect="1"/>
+            </wp:cNvGraphicFramePr>
+            <a:graphic xmlns:a="http://schemas.openxmlformats.org/drawingml/2006/main">
+              <a:graphicData uri="http://schemas.openxmlformats.org/drawingml/2006/picture">
+                <pic:pic xmlns:pic="http://schemas.openxmlformats.org/drawingml/2006/picture">
+                  <pic:nvPicPr>
+                    <pic:cNvPr id="1" name=""/>
+                    <pic:cNvPicPr/>
+                  </pic:nvPicPr>
+                  <pic:blipFill>
+                    <a:blip r:embed="rId11"/>
+                    <a:stretch>
+                      <a:fillRect/>
+                    </a:stretch>
+                  </pic:blipFill>
+                  <pic:spPr>
+                    <a:xfrm>
+                      <a:off x="0" y="0"/>
+                      <a:ext cx="5731510" cy="1495425"/>
+                    </a:xfrm>
+                    <a:prstGeom prst="rect">
+                      <a:avLst/>
+                    </a:prstGeom>
+                  </pic:spPr>
+                </pic:pic>
+              </a:graphicData>
+            </a:graphic>
+          </wp:inline>
+        </w:drawing>
+      </w:r>
+    </w:p>
     <w:p>
       <w:pPr>
         <w:rPr>
@@ -3879,12 +1680,12 @@
           <w:sz w:val="28"/>
           <w:szCs w:val="28"/>
         </w:rPr>
-        <w:t>È possibile vedere la tabella con una formattazione migliore in MatriceAccessi.xlsx</w:t>
+        <w:t>È possibile vedere la tabella con una formattazione migliore in MatriceAccessi</w:t>
       </w:r>
     </w:p>
     <w:sectPr>
-      <w:headerReference w:type="default" r:id="rId11"/>
-      <w:footerReference w:type="default" r:id="rId12"/>
+      <w:headerReference w:type="default" r:id="rId12"/>
+      <w:footerReference w:type="default" r:id="rId13"/>
       <w:pgSz w:w="11906" w:h="16838"/>
       <w:pgMar w:top="1440" w:right="1440" w:bottom="1440" w:left="1440" w:header="720" w:footer="720" w:gutter="0"/>
       <w:cols w:space="720"/>

--- a/deliverables/systemDesign/SystemDesign.docx
+++ b/deliverables/systemDesign/SystemDesign.docx
@@ -101,7 +101,6 @@
         </w:rPr>
         <w:t xml:space="preserve"> che permette agli utenti registrati di creare un proprio spazio tramite l’utilizzo di un’intuitiva interfaccia grafica. La piattaforma permette agli utenti di creare blog, scrivere, modificare i propri articoli (tramite l’utilizzo del linguaggio </w:t>
       </w:r>
-      <w:proofErr w:type="spellStart"/>
       <w:r>
         <w:rPr>
           <w:b/>
@@ -111,7 +110,6 @@
         </w:rPr>
         <w:t>Markdown</w:t>
       </w:r>
-      <w:proofErr w:type="spellEnd"/>
       <w:r>
         <w:rPr>
           <w:sz w:val="28"/>
@@ -184,11 +182,22 @@
           <w:sz w:val="28"/>
           <w:szCs w:val="28"/>
         </w:rPr>
-        <w:t>Criteri di usabilità</w:t>
-      </w:r>
-    </w:p>
-    <w:p>
-      <w:pPr>
+        <w:t>Obiettivi</w:t>
+      </w:r>
+      <w:r>
+        <w:rPr>
+          <w:rFonts w:asciiTheme="majorHAnsi" w:eastAsiaTheme="majorEastAsia" w:hAnsiTheme="majorHAnsi" w:cstheme="majorHAnsi"/>
+          <w:b/>
+          <w:bCs/>
+          <w:sz w:val="28"/>
+          <w:szCs w:val="28"/>
+        </w:rPr>
+        <w:t xml:space="preserve"> di usabilità</w:t>
+      </w:r>
+    </w:p>
+    <w:p>
+      <w:pPr>
+        <w:jc w:val="both"/>
         <w:rPr>
           <w:rFonts w:eastAsiaTheme="minorEastAsia"/>
           <w:sz w:val="28"/>
@@ -201,25 +210,7 @@
           <w:sz w:val="28"/>
           <w:szCs w:val="28"/>
         </w:rPr>
-        <w:t xml:space="preserve">Il sistema deve essere fruibile al maggior numero di persone, pertanto si auspica l’utilizzo di un’interfaccia user-friendly e un editor che consenta anche a chi si approccia per la prima volta al linguaggio </w:t>
-      </w:r>
-      <w:proofErr w:type="spellStart"/>
-      <w:r>
-        <w:rPr>
-          <w:rFonts w:eastAsiaTheme="minorEastAsia"/>
-          <w:sz w:val="28"/>
-          <w:szCs w:val="28"/>
-        </w:rPr>
-        <w:t>Markdown</w:t>
-      </w:r>
-      <w:proofErr w:type="spellEnd"/>
-      <w:r>
-        <w:rPr>
-          <w:rFonts w:eastAsiaTheme="minorEastAsia"/>
-          <w:sz w:val="28"/>
-          <w:szCs w:val="28"/>
-        </w:rPr>
-        <w:t xml:space="preserve"> di creare i propri articoli sul blog. Inoltre, deve essere fornito agli utenti il manuale per l’utilizzo.</w:t>
+        <w:t>Il sistema deve essere fruibile al maggior numero di persone, pertanto si auspica l’utilizzo di un’interfaccia user-friendly e un editor che consenta anche a chi si approccia per la prima volta al linguaggio Markdown di creare i propri articoli sul blog.</w:t>
       </w:r>
     </w:p>
     <w:p>
@@ -239,17 +230,38 @@
       </w:pPr>
       <w:r>
         <w:rPr>
+          <w:rFonts w:asciiTheme="majorHAnsi" w:eastAsiaTheme="majorEastAsia" w:hAnsiTheme="majorHAnsi" w:cstheme="majorHAnsi"/>
+          <w:b/>
+          <w:bCs/>
+          <w:sz w:val="28"/>
+          <w:szCs w:val="28"/>
+        </w:rPr>
+        <w:t>Obiettivi</w:t>
+      </w:r>
+      <w:r>
+        <w:rPr>
+          <w:rFonts w:asciiTheme="majorHAnsi" w:eastAsiaTheme="majorEastAsia" w:hAnsiTheme="majorHAnsi" w:cstheme="majorHAnsi"/>
+          <w:b/>
+          <w:bCs/>
+          <w:sz w:val="28"/>
+          <w:szCs w:val="28"/>
+        </w:rPr>
+        <w:t xml:space="preserve"> </w:t>
+      </w:r>
+      <w:r>
+        <w:rPr>
           <w:rFonts w:asciiTheme="majorHAnsi" w:eastAsiaTheme="majorEastAsia" w:hAnsiTheme="majorHAnsi" w:cstheme="majorBidi"/>
           <w:b/>
           <w:bCs/>
           <w:sz w:val="28"/>
           <w:szCs w:val="28"/>
         </w:rPr>
-        <w:t>Criteri di performance</w:t>
-      </w:r>
-    </w:p>
-    <w:p>
-      <w:pPr>
+        <w:t>di performance</w:t>
+      </w:r>
+    </w:p>
+    <w:p>
+      <w:pPr>
+        <w:jc w:val="both"/>
         <w:rPr>
           <w:rFonts w:eastAsiaTheme="minorEastAsia"/>
           <w:sz w:val="28"/>
@@ -262,7 +274,23 @@
           <w:sz w:val="28"/>
           <w:szCs w:val="28"/>
         </w:rPr>
-        <w:t>Frequenti rallentamenti della piattaforma potrebbero scoraggiare l’utilizzo da parte di alcuni utenti, pertanto si vuole garantire che il servizio sia prestante e stabile per almeno 200 utenti contemporaneamente. Il server dovrebbe garantire un uptime di almeno il 95%.</w:t>
+        <w:t xml:space="preserve">Frequenti rallentamenti della piattaforma potrebbero scoraggiare l’utilizzo da parte di alcuni utenti, pertanto si vuole garantire che il servizio sia prestante e </w:t>
+      </w:r>
+      <w:r>
+        <w:rPr>
+          <w:rFonts w:eastAsiaTheme="minorEastAsia"/>
+          <w:sz w:val="28"/>
+          <w:szCs w:val="28"/>
+        </w:rPr>
+        <w:t>garantisca una risposta entro un secondo</w:t>
+      </w:r>
+      <w:r>
+        <w:rPr>
+          <w:rFonts w:eastAsiaTheme="minorEastAsia"/>
+          <w:sz w:val="28"/>
+          <w:szCs w:val="28"/>
+        </w:rPr>
+        <w:t>. Il server dovrebbe garantire un uptime di almeno il 95%.</w:t>
       </w:r>
     </w:p>
     <w:p>
@@ -283,17 +311,38 @@
       </w:pPr>
       <w:r>
         <w:rPr>
+          <w:rFonts w:asciiTheme="majorHAnsi" w:eastAsiaTheme="majorEastAsia" w:hAnsiTheme="majorHAnsi" w:cstheme="majorHAnsi"/>
+          <w:b/>
+          <w:bCs/>
+          <w:sz w:val="28"/>
+          <w:szCs w:val="28"/>
+        </w:rPr>
+        <w:t>Obiettivi</w:t>
+      </w:r>
+      <w:r>
+        <w:rPr>
+          <w:rFonts w:asciiTheme="majorHAnsi" w:eastAsiaTheme="majorEastAsia" w:hAnsiTheme="majorHAnsi" w:cstheme="majorHAnsi"/>
+          <w:b/>
+          <w:bCs/>
+          <w:sz w:val="28"/>
+          <w:szCs w:val="28"/>
+        </w:rPr>
+        <w:t xml:space="preserve"> </w:t>
+      </w:r>
+      <w:r>
+        <w:rPr>
           <w:rFonts w:asciiTheme="majorHAnsi" w:eastAsiaTheme="majorEastAsia" w:hAnsiTheme="majorHAnsi" w:cstheme="majorBidi"/>
           <w:b/>
           <w:bCs/>
           <w:sz w:val="28"/>
           <w:szCs w:val="28"/>
         </w:rPr>
-        <w:t>Criteri di affidabilità</w:t>
-      </w:r>
-    </w:p>
-    <w:p>
-      <w:pPr>
+        <w:t>di affidabilità</w:t>
+      </w:r>
+    </w:p>
+    <w:p>
+      <w:pPr>
+        <w:jc w:val="both"/>
         <w:rPr>
           <w:rFonts w:eastAsiaTheme="minorEastAsia"/>
           <w:sz w:val="28"/>
@@ -306,7 +355,39 @@
           <w:sz w:val="28"/>
           <w:szCs w:val="28"/>
         </w:rPr>
-        <w:t>Una failure durante la gestione di una richiesta effettuata da un client non deve compromettere il funzionamento del resto del sistema e continuare a servire gli a</w:t>
+        <w:t>Una failure durante la gestione di una richiesta effettuata da un client non deve compromettere il funzionamento del resto del sistema e</w:t>
+      </w:r>
+      <w:r>
+        <w:rPr>
+          <w:rFonts w:eastAsiaTheme="minorEastAsia"/>
+          <w:sz w:val="28"/>
+          <w:szCs w:val="28"/>
+        </w:rPr>
+        <w:t>d esso deve</w:t>
+      </w:r>
+      <w:r>
+        <w:rPr>
+          <w:rFonts w:eastAsiaTheme="minorEastAsia"/>
+          <w:sz w:val="28"/>
+          <w:szCs w:val="28"/>
+        </w:rPr>
+        <w:t xml:space="preserve"> </w:t>
+      </w:r>
+      <w:r>
+        <w:rPr>
+          <w:rFonts w:eastAsiaTheme="minorEastAsia"/>
+          <w:sz w:val="28"/>
+          <w:szCs w:val="28"/>
+        </w:rPr>
+        <w:t xml:space="preserve">poter </w:t>
+      </w:r>
+      <w:r>
+        <w:rPr>
+          <w:rFonts w:eastAsiaTheme="minorEastAsia"/>
+          <w:sz w:val="28"/>
+          <w:szCs w:val="28"/>
+        </w:rPr>
+        <w:t>continuare a servire gli a</w:t>
       </w:r>
       <w:r>
         <w:rPr>
@@ -322,30 +403,28 @@
           <w:sz w:val="28"/>
           <w:szCs w:val="28"/>
         </w:rPr>
-        <w:t>tri utenti. Il sistema deve essere protetto dalle vulnerabilità più comuni quali XSS e SQL-injection in quanto potrebbero compromettere la sicurezza degli utenti e portare al furto di dati sensibili.</w:t>
-      </w:r>
-    </w:p>
-    <w:p>
-      <w:pPr>
-        <w:pStyle w:val="Paragrafoelenco"/>
-        <w:ind w:left="0"/>
+        <w:t>tri utenti</w:t>
+      </w:r>
+      <w:r>
         <w:rPr>
           <w:rFonts w:eastAsiaTheme="minorEastAsia"/>
           <w:sz w:val="28"/>
           <w:szCs w:val="28"/>
         </w:rPr>
-      </w:pPr>
+        <w:t xml:space="preserve"> normalmente</w:t>
+      </w:r>
       <w:r>
         <w:rPr>
           <w:rFonts w:eastAsiaTheme="minorEastAsia"/>
           <w:sz w:val="28"/>
           <w:szCs w:val="28"/>
         </w:rPr>
-        <w:t>Le password non devono essere salvate in chiaro in quanto esistono utenti che riutilizzano le password su altre piattaforme e di conseguenza la loro sicurezza sarebbe compromessa anche su altri siti.</w:t>
-      </w:r>
-    </w:p>
-    <w:p>
-      <w:pPr>
+        <w:t>.</w:t>
+      </w:r>
+    </w:p>
+    <w:p>
+      <w:pPr>
+        <w:jc w:val="both"/>
         <w:rPr>
           <w:rFonts w:eastAsiaTheme="minorEastAsia"/>
           <w:sz w:val="28"/>
@@ -358,7 +437,41 @@
           <w:sz w:val="28"/>
           <w:szCs w:val="28"/>
         </w:rPr>
-        <w:br w:type="page"/>
+        <w:t>Il sistema deve essere protetto dalle vulnerabilità più comuni quali XSS e SQL-injection in quanto potrebbero compromettere la sicurezza degli utenti e portare al furto di dati sensibili.</w:t>
+      </w:r>
+    </w:p>
+    <w:p>
+      <w:pPr>
+        <w:jc w:val="both"/>
+        <w:rPr>
+          <w:rFonts w:eastAsiaTheme="minorEastAsia"/>
+          <w:sz w:val="28"/>
+          <w:szCs w:val="28"/>
+        </w:rPr>
+      </w:pPr>
+      <w:r>
+        <w:rPr>
+          <w:rFonts w:eastAsiaTheme="minorEastAsia"/>
+          <w:sz w:val="28"/>
+          <w:szCs w:val="28"/>
+        </w:rPr>
+        <w:t xml:space="preserve">Le password non devono essere salvate in chiaro in quanto esistono utenti che riutilizzano le password su altre piattaforme e </w:t>
+      </w:r>
+      <w:r>
+        <w:rPr>
+          <w:rFonts w:eastAsiaTheme="minorEastAsia"/>
+          <w:sz w:val="28"/>
+          <w:szCs w:val="28"/>
+        </w:rPr>
+        <w:t>in caso di attacchi potrebbero essere compromessi anche account esterni alla piattaforma</w:t>
+      </w:r>
+      <w:r>
+        <w:rPr>
+          <w:rFonts w:eastAsiaTheme="minorEastAsia"/>
+          <w:sz w:val="28"/>
+          <w:szCs w:val="28"/>
+        </w:rPr>
+        <w:t>.</w:t>
       </w:r>
     </w:p>
     <w:p>
@@ -391,6 +504,7 @@
     </w:p>
     <w:p>
       <w:pPr>
+        <w:jc w:val="both"/>
         <w:rPr>
           <w:rFonts w:eastAsiaTheme="minorEastAsia"/>
           <w:sz w:val="28"/>
@@ -403,7 +517,55 @@
           <w:sz w:val="28"/>
           <w:szCs w:val="28"/>
         </w:rPr>
-        <w:t>Il sistema deve essere installabile su tutti i dispositivi con sistemi Windows, MacOS e Linux per una futura distribuzione del sistema, pertanto si deve utilizzare un sistema di virtualizzazione.</w:t>
+        <w:t>Il sistema deve essere installabile su tutti i dispositivi con sistemi Windows, MacOS e Linux per</w:t>
+      </w:r>
+      <w:r>
+        <w:rPr>
+          <w:rFonts w:eastAsiaTheme="minorEastAsia"/>
+          <w:sz w:val="28"/>
+          <w:szCs w:val="28"/>
+        </w:rPr>
+        <w:t xml:space="preserve"> garantire la possibilità </w:t>
+      </w:r>
+      <w:r>
+        <w:rPr>
+          <w:rFonts w:eastAsiaTheme="minorEastAsia"/>
+          <w:sz w:val="28"/>
+          <w:szCs w:val="28"/>
+        </w:rPr>
+        <w:t xml:space="preserve">in futuro </w:t>
+      </w:r>
+      <w:r>
+        <w:rPr>
+          <w:rFonts w:eastAsiaTheme="minorEastAsia"/>
+          <w:sz w:val="28"/>
+          <w:szCs w:val="28"/>
+        </w:rPr>
+        <w:t xml:space="preserve">di distribuire il sistema su server diversi, </w:t>
+      </w:r>
+      <w:r>
+        <w:rPr>
+          <w:rFonts w:eastAsiaTheme="minorEastAsia"/>
+          <w:sz w:val="28"/>
+          <w:szCs w:val="28"/>
+        </w:rPr>
+        <w:t xml:space="preserve">pertanto si </w:t>
+      </w:r>
+      <w:r>
+        <w:rPr>
+          <w:rFonts w:eastAsiaTheme="minorEastAsia"/>
+          <w:sz w:val="28"/>
+          <w:szCs w:val="28"/>
+        </w:rPr>
+        <w:t>è deciso di</w:t>
+      </w:r>
+      <w:r>
+        <w:rPr>
+          <w:rFonts w:eastAsiaTheme="minorEastAsia"/>
+          <w:sz w:val="28"/>
+          <w:szCs w:val="28"/>
+        </w:rPr>
+        <w:t xml:space="preserve"> utilizzare un sistema di virtualizzazione.</w:t>
       </w:r>
     </w:p>
     <w:p>
@@ -454,23 +616,7 @@
           <w:sz w:val="28"/>
           <w:szCs w:val="28"/>
         </w:rPr>
-        <w:t xml:space="preserve"> - </w:t>
-      </w:r>
-      <w:proofErr w:type="spellStart"/>
-      <w:r>
-        <w:rPr>
-          <w:sz w:val="28"/>
-          <w:szCs w:val="28"/>
-        </w:rPr>
-        <w:t>Requirement</w:t>
-      </w:r>
-      <w:proofErr w:type="spellEnd"/>
-      <w:r>
-        <w:rPr>
-          <w:sz w:val="28"/>
-          <w:szCs w:val="28"/>
-        </w:rPr>
-        <w:t xml:space="preserve"> Analysis Document</w:t>
+        <w:t xml:space="preserve"> - Requirement Analysis Document</w:t>
       </w:r>
     </w:p>
     <w:p>
@@ -495,23 +641,7 @@
           <w:sz w:val="28"/>
           <w:szCs w:val="28"/>
         </w:rPr>
-        <w:t xml:space="preserve"> - Model </w:t>
-      </w:r>
-      <w:proofErr w:type="spellStart"/>
-      <w:r>
-        <w:rPr>
-          <w:sz w:val="28"/>
-          <w:szCs w:val="28"/>
-        </w:rPr>
-        <w:t>View</w:t>
-      </w:r>
-      <w:proofErr w:type="spellEnd"/>
-      <w:r>
-        <w:rPr>
-          <w:sz w:val="28"/>
-          <w:szCs w:val="28"/>
-        </w:rPr>
-        <w:t xml:space="preserve"> Control</w:t>
+        <w:t xml:space="preserve"> - Model View Control</w:t>
       </w:r>
     </w:p>
     <w:p>
@@ -536,23 +666,166 @@
           <w:sz w:val="28"/>
           <w:szCs w:val="28"/>
         </w:rPr>
-        <w:t xml:space="preserve"> - Java </w:t>
-      </w:r>
-      <w:proofErr w:type="spellStart"/>
-      <w:r>
-        <w:rPr>
-          <w:sz w:val="28"/>
-          <w:szCs w:val="28"/>
-        </w:rPr>
-        <w:t>Servlet</w:t>
-      </w:r>
-      <w:proofErr w:type="spellEnd"/>
+        <w:t xml:space="preserve"> - Java Serv</w:t>
+      </w:r>
+      <w:r>
+        <w:rPr>
+          <w:sz w:val="28"/>
+          <w:szCs w:val="28"/>
+        </w:rPr>
+        <w:t>er</w:t>
+      </w:r>
       <w:r>
         <w:rPr>
           <w:sz w:val="28"/>
           <w:szCs w:val="28"/>
         </w:rPr>
         <w:t xml:space="preserve"> Page</w:t>
+      </w:r>
+    </w:p>
+    <w:p>
+      <w:pPr>
+        <w:ind w:left="360"/>
+        <w:rPr>
+          <w:b/>
+          <w:bCs/>
+          <w:sz w:val="28"/>
+          <w:szCs w:val="28"/>
+          <w:lang w:val="en-GB"/>
+        </w:rPr>
+      </w:pPr>
+      <w:r>
+        <w:rPr>
+          <w:b/>
+          <w:bCs/>
+          <w:sz w:val="28"/>
+          <w:szCs w:val="28"/>
+          <w:lang w:val="en-GB"/>
+        </w:rPr>
+        <w:t xml:space="preserve">GUI – </w:t>
+      </w:r>
+      <w:r>
+        <w:rPr>
+          <w:sz w:val="28"/>
+          <w:szCs w:val="28"/>
+          <w:lang w:val="en-GB"/>
+        </w:rPr>
+        <w:t>Graphical User Interface</w:t>
+      </w:r>
+    </w:p>
+    <w:p>
+      <w:pPr>
+        <w:ind w:left="360"/>
+        <w:rPr>
+          <w:b/>
+          <w:bCs/>
+          <w:sz w:val="28"/>
+          <w:szCs w:val="28"/>
+          <w:lang w:val="en-GB"/>
+        </w:rPr>
+      </w:pPr>
+      <w:r>
+        <w:rPr>
+          <w:b/>
+          <w:bCs/>
+          <w:sz w:val="28"/>
+          <w:szCs w:val="28"/>
+          <w:lang w:val="en-GB"/>
+        </w:rPr>
+        <w:t xml:space="preserve">JDBC – </w:t>
+      </w:r>
+      <w:r>
+        <w:rPr>
+          <w:sz w:val="28"/>
+          <w:szCs w:val="28"/>
+          <w:lang w:val="en-GB"/>
+        </w:rPr>
+        <w:t>Java DataBase Connectivity</w:t>
+      </w:r>
+    </w:p>
+    <w:p>
+      <w:pPr>
+        <w:ind w:left="360"/>
+        <w:rPr>
+          <w:b/>
+          <w:bCs/>
+          <w:sz w:val="28"/>
+          <w:szCs w:val="28"/>
+          <w:lang w:val="en-GB"/>
+        </w:rPr>
+      </w:pPr>
+      <w:r>
+        <w:rPr>
+          <w:b/>
+          <w:bCs/>
+          <w:sz w:val="28"/>
+          <w:szCs w:val="28"/>
+          <w:lang w:val="en-GB"/>
+        </w:rPr>
+        <w:t xml:space="preserve">SHA – </w:t>
+      </w:r>
+      <w:r>
+        <w:rPr>
+          <w:sz w:val="28"/>
+          <w:szCs w:val="28"/>
+          <w:lang w:val="en-GB"/>
+        </w:rPr>
+        <w:t>Secure Hash Algorithm</w:t>
+      </w:r>
+    </w:p>
+    <w:p>
+      <w:pPr>
+        <w:ind w:left="360"/>
+        <w:rPr>
+          <w:b/>
+          <w:bCs/>
+          <w:sz w:val="28"/>
+          <w:szCs w:val="28"/>
+          <w:lang w:val="en-GB"/>
+        </w:rPr>
+      </w:pPr>
+      <w:r>
+        <w:rPr>
+          <w:b/>
+          <w:bCs/>
+          <w:sz w:val="28"/>
+          <w:szCs w:val="28"/>
+          <w:lang w:val="en-GB"/>
+        </w:rPr>
+        <w:t xml:space="preserve">HTTP - </w:t>
+      </w:r>
+      <w:r>
+        <w:rPr>
+          <w:sz w:val="28"/>
+          <w:szCs w:val="28"/>
+          <w:lang w:val="en-GB"/>
+        </w:rPr>
+        <w:t>Hypertext Transfer Protocol</w:t>
+      </w:r>
+    </w:p>
+    <w:p>
+      <w:pPr>
+        <w:ind w:left="360"/>
+        <w:rPr>
+          <w:sz w:val="28"/>
+          <w:szCs w:val="28"/>
+        </w:rPr>
+      </w:pPr>
+      <w:r>
+        <w:rPr>
+          <w:b/>
+          <w:bCs/>
+          <w:sz w:val="28"/>
+          <w:szCs w:val="28"/>
+        </w:rPr>
+        <w:t xml:space="preserve">Salt - </w:t>
+      </w:r>
+      <w:r>
+        <w:rPr>
+          <w:sz w:val="28"/>
+          <w:szCs w:val="28"/>
+        </w:rPr>
+        <w:t>Una sequenza casuale di bit utilizzata assieme ad una password come input a una funzione unidirezionale</w:t>
       </w:r>
     </w:p>
     <w:p>
@@ -589,6 +862,7 @@
           <w:rFonts w:eastAsia="Calibri Light"/>
           <w:sz w:val="28"/>
           <w:szCs w:val="28"/>
+          <w:lang w:val="en-GB"/>
         </w:rPr>
       </w:pPr>
       <w:r>
@@ -598,19 +872,8 @@
           <w:szCs w:val="28"/>
           <w:lang w:val="en-GB"/>
         </w:rPr>
-        <w:t xml:space="preserve">Requirement Analysis Document di </w:t>
-      </w:r>
-      <w:proofErr w:type="spellStart"/>
-      <w:r>
-        <w:rPr>
-          <w:rFonts w:eastAsia="Calibri Light"/>
-          <w:sz w:val="28"/>
-          <w:szCs w:val="28"/>
-          <w:lang w:val="en-GB"/>
-        </w:rPr>
-        <w:t>TomMASO</w:t>
-      </w:r>
-      <w:proofErr w:type="spellEnd"/>
+        <w:t>Requirement Analysis Document di TomMASO</w:t>
+      </w:r>
     </w:p>
     <w:p>
       <w:pPr>
@@ -695,7 +958,31 @@
           <w:sz w:val="28"/>
           <w:szCs w:val="28"/>
         </w:rPr>
-        <w:t xml:space="preserve">Verranno analizzati nel dettaglio i sottosistemi che compongono </w:t>
+        <w:t xml:space="preserve">Verranno analizzati nel dettaglio i sottosistemi che </w:t>
+      </w:r>
+      <w:r>
+        <w:rPr>
+          <w:rFonts w:eastAsia="Calibri Light"/>
+          <w:sz w:val="28"/>
+          <w:szCs w:val="28"/>
+        </w:rPr>
+        <w:t xml:space="preserve">lo </w:t>
+      </w:r>
+      <w:r>
+        <w:rPr>
+          <w:rFonts w:eastAsia="Calibri Light"/>
+          <w:sz w:val="28"/>
+          <w:szCs w:val="28"/>
+        </w:rPr>
+        <w:t>compongono</w:t>
+      </w:r>
+      <w:r>
+        <w:rPr>
+          <w:rFonts w:eastAsia="Calibri Light"/>
+          <w:sz w:val="28"/>
+          <w:szCs w:val="28"/>
+        </w:rPr>
+        <w:t>.</w:t>
       </w:r>
       <w:r>
         <w:br w:type="page"/>
@@ -801,9 +1088,9 @@
           <w:noProof/>
         </w:rPr>
         <w:drawing>
-          <wp:inline distT="0" distB="0" distL="0" distR="0" wp14:anchorId="49B0370B" wp14:editId="7EF0398D">
-            <wp:extent cx="4572000" cy="1885950"/>
-            <wp:effectExtent l="0" t="0" r="0" b="0"/>
+          <wp:inline distT="0" distB="0" distL="0" distR="0" wp14:anchorId="49B0370B" wp14:editId="1325C2F4">
+            <wp:extent cx="4572000" cy="1559947"/>
+            <wp:effectExtent l="0" t="0" r="0" b="2540"/>
             <wp:docPr id="2062856790" name="Immagine 2062856790"/>
             <wp:cNvGraphicFramePr>
               <a:graphicFrameLocks xmlns:a="http://schemas.openxmlformats.org/drawingml/2006/main" noChangeAspect="1"/>
@@ -815,7 +1102,7 @@
                     <pic:cNvPr id="0" name=""/>
                     <pic:cNvPicPr/>
                   </pic:nvPicPr>
-                  <pic:blipFill>
+                  <pic:blipFill rotWithShape="1">
                     <a:blip r:embed="rId8">
                       <a:extLst>
                         <a:ext uri="{28A0092B-C50C-407E-A947-70E740481C1C}">
@@ -823,18 +1110,25 @@
                         </a:ext>
                       </a:extLst>
                     </a:blip>
-                    <a:stretch>
-                      <a:fillRect/>
-                    </a:stretch>
+                    <a:srcRect t="17286"/>
+                    <a:stretch/>
                   </pic:blipFill>
-                  <pic:spPr>
+                  <pic:spPr bwMode="auto">
                     <a:xfrm>
                       <a:off x="0" y="0"/>
-                      <a:ext cx="4572000" cy="1885950"/>
+                      <a:ext cx="4572000" cy="1559947"/>
                     </a:xfrm>
                     <a:prstGeom prst="rect">
                       <a:avLst/>
                     </a:prstGeom>
+                    <a:ln>
+                      <a:noFill/>
+                    </a:ln>
+                    <a:extLst>
+                      <a:ext uri="{53640926-AAD7-44D8-BBD7-CCE9431645EC}">
+                        <a14:shadowObscured xmlns:a14="http://schemas.microsoft.com/office/drawing/2010/main"/>
+                      </a:ext>
+                    </a:extLst>
                   </pic:spPr>
                 </pic:pic>
               </a:graphicData>
@@ -906,7 +1200,49 @@
           <w:sz w:val="28"/>
           <w:szCs w:val="28"/>
         </w:rPr>
-        <w:t xml:space="preserve"> è responsabile della creazione delle chat tra gli utenti, di inviare messaggi al loro interno e mostrare le chat già avviate</w:t>
+        <w:t xml:space="preserve"> è responsabile della creazione delle chat tra gli utenti, d</w:t>
+      </w:r>
+      <w:r>
+        <w:rPr>
+          <w:sz w:val="28"/>
+          <w:szCs w:val="28"/>
+        </w:rPr>
+        <w:t>ell’invio dei</w:t>
+      </w:r>
+      <w:r>
+        <w:rPr>
+          <w:sz w:val="28"/>
+          <w:szCs w:val="28"/>
+        </w:rPr>
+        <w:t xml:space="preserve"> messaggi e </w:t>
+      </w:r>
+      <w:r>
+        <w:rPr>
+          <w:sz w:val="28"/>
+          <w:szCs w:val="28"/>
+        </w:rPr>
+        <w:t>del recupero</w:t>
+      </w:r>
+      <w:r>
+        <w:rPr>
+          <w:sz w:val="28"/>
+          <w:szCs w:val="28"/>
+        </w:rPr>
+        <w:t xml:space="preserve"> </w:t>
+      </w:r>
+      <w:r>
+        <w:rPr>
+          <w:sz w:val="28"/>
+          <w:szCs w:val="28"/>
+        </w:rPr>
+        <w:t>del</w:t>
+      </w:r>
+      <w:r>
+        <w:rPr>
+          <w:sz w:val="28"/>
+          <w:szCs w:val="28"/>
+        </w:rPr>
+        <w:t>le chat già avviate</w:t>
       </w:r>
     </w:p>
     <w:p>
@@ -980,23 +1316,21 @@
           <w:sz w:val="28"/>
           <w:szCs w:val="28"/>
         </w:rPr>
-        <w:t xml:space="preserve"> fornisce un </w:t>
-      </w:r>
-      <w:proofErr w:type="spellStart"/>
-      <w:r>
-        <w:rPr>
-          <w:sz w:val="28"/>
-          <w:szCs w:val="28"/>
-        </w:rPr>
-        <w:t>frontend</w:t>
-      </w:r>
-      <w:proofErr w:type="spellEnd"/>
-      <w:r>
-        <w:rPr>
-          <w:sz w:val="28"/>
-          <w:szCs w:val="28"/>
-        </w:rPr>
-        <w:t xml:space="preserve"> per l’utente per inizializzare tutti i casi d’uso</w:t>
+        <w:t xml:space="preserve"> fornisce un frontend per l’utente </w:t>
+      </w:r>
+      <w:r>
+        <w:rPr>
+          <w:sz w:val="28"/>
+          <w:szCs w:val="28"/>
+        </w:rPr>
+        <w:t>che</w:t>
+      </w:r>
+      <w:r>
+        <w:rPr>
+          <w:sz w:val="28"/>
+          <w:szCs w:val="28"/>
+        </w:rPr>
+        <w:t xml:space="preserve"> inizializza tutti i casi d’uso</w:t>
       </w:r>
     </w:p>
     <w:p>
@@ -1019,7 +1353,6 @@
         </w:rPr>
         <w:t xml:space="preserve">Il sottosistema </w:t>
       </w:r>
-      <w:proofErr w:type="spellStart"/>
       <w:r>
         <w:rPr>
           <w:b/>
@@ -1029,7 +1362,6 @@
         </w:rPr>
         <w:t>StorageSystem</w:t>
       </w:r>
-      <w:proofErr w:type="spellEnd"/>
       <w:r>
         <w:rPr>
           <w:sz w:val="28"/>
@@ -1059,7 +1391,6 @@
         </w:rPr>
         <w:t xml:space="preserve">Il sottosistema </w:t>
       </w:r>
-      <w:proofErr w:type="spellStart"/>
       <w:r>
         <w:rPr>
           <w:b/>
@@ -1069,13 +1400,19 @@
         </w:rPr>
         <w:t>PermissionManage</w:t>
       </w:r>
-      <w:proofErr w:type="spellEnd"/>
-      <w:r>
-        <w:rPr>
-          <w:sz w:val="28"/>
-          <w:szCs w:val="28"/>
-        </w:rPr>
-        <w:t xml:space="preserve"> si occupa del controllo degli accessi</w:t>
+      <w:r>
+        <w:rPr>
+          <w:sz w:val="28"/>
+          <w:szCs w:val="28"/>
+        </w:rPr>
+        <w:t xml:space="preserve"> si occupa </w:t>
+      </w:r>
+      <w:r>
+        <w:rPr>
+          <w:sz w:val="28"/>
+          <w:szCs w:val="28"/>
+        </w:rPr>
+        <w:t>del controllo delle autorizzazioni</w:t>
       </w:r>
     </w:p>
     <w:p>
@@ -1120,7 +1457,21 @@
           <w:sz w:val="28"/>
           <w:szCs w:val="28"/>
         </w:rPr>
-        <w:t xml:space="preserve"> occupa della registrazione e dell’autenticazione dell’utente </w:t>
+        <w:t xml:space="preserve"> occupa della registrazione</w:t>
+      </w:r>
+      <w:r>
+        <w:rPr>
+          <w:sz w:val="28"/>
+          <w:szCs w:val="28"/>
+        </w:rPr>
+        <w:t xml:space="preserve"> e</w:t>
+      </w:r>
+      <w:r>
+        <w:rPr>
+          <w:sz w:val="28"/>
+          <w:szCs w:val="28"/>
+        </w:rPr>
+        <w:t xml:space="preserve"> dell’autenticazione dell’utente</w:t>
       </w:r>
     </w:p>
     <w:p>
@@ -1144,23 +1495,84 @@
         </w:rPr>
         <w:t xml:space="preserve">Il sottosistema </w:t>
       </w:r>
-      <w:proofErr w:type="spellStart"/>
-      <w:r>
-        <w:rPr>
-          <w:b/>
-          <w:bCs/>
-          <w:sz w:val="28"/>
-          <w:szCs w:val="28"/>
-        </w:rPr>
-        <w:t>BlogContentManagement</w:t>
-      </w:r>
-      <w:proofErr w:type="spellEnd"/>
-      <w:r>
-        <w:rPr>
-          <w:sz w:val="28"/>
-          <w:szCs w:val="28"/>
-        </w:rPr>
-        <w:t xml:space="preserve"> si occupa del recupero dei file di un blog, del caricamento di un file relativo ad un blog, della creazione di un articolo di un blog e della cancellazione di un file o blog</w:t>
+      <w:r>
+        <w:rPr>
+          <w:b/>
+          <w:bCs/>
+          <w:sz w:val="28"/>
+          <w:szCs w:val="28"/>
+        </w:rPr>
+        <w:t>BlogManagement</w:t>
+      </w:r>
+      <w:r>
+        <w:rPr>
+          <w:sz w:val="28"/>
+          <w:szCs w:val="28"/>
+        </w:rPr>
+        <w:t xml:space="preserve"> si occupa del recupero dei </w:t>
+      </w:r>
+      <w:r>
+        <w:rPr>
+          <w:sz w:val="28"/>
+          <w:szCs w:val="28"/>
+        </w:rPr>
+        <w:t>contenuti</w:t>
+      </w:r>
+      <w:r>
+        <w:rPr>
+          <w:sz w:val="28"/>
+          <w:szCs w:val="28"/>
+        </w:rPr>
+        <w:t xml:space="preserve"> di un blog, del caricamento d</w:t>
+      </w:r>
+      <w:r>
+        <w:rPr>
+          <w:sz w:val="28"/>
+          <w:szCs w:val="28"/>
+        </w:rPr>
+        <w:t xml:space="preserve">ei </w:t>
+      </w:r>
+      <w:r>
+        <w:rPr>
+          <w:sz w:val="28"/>
+          <w:szCs w:val="28"/>
+        </w:rPr>
+        <w:t>file relativ</w:t>
+      </w:r>
+      <w:r>
+        <w:rPr>
+          <w:sz w:val="28"/>
+          <w:szCs w:val="28"/>
+        </w:rPr>
+        <w:t>i</w:t>
+      </w:r>
+      <w:r>
+        <w:rPr>
+          <w:sz w:val="28"/>
+          <w:szCs w:val="28"/>
+        </w:rPr>
+        <w:t xml:space="preserve"> ad un blog, della creazione </w:t>
+      </w:r>
+      <w:r>
+        <w:rPr>
+          <w:sz w:val="28"/>
+          <w:szCs w:val="28"/>
+        </w:rPr>
+        <w:t xml:space="preserve">e cancellazione </w:t>
+      </w:r>
+      <w:r>
+        <w:rPr>
+          <w:sz w:val="28"/>
+          <w:szCs w:val="28"/>
+        </w:rPr>
+        <w:t xml:space="preserve">di </w:t>
+      </w:r>
+      <w:r>
+        <w:rPr>
+          <w:sz w:val="28"/>
+          <w:szCs w:val="28"/>
+        </w:rPr>
+        <w:t>contenuti o blog</w:t>
       </w:r>
     </w:p>
     <w:p>
@@ -1184,7 +1596,6 @@
         </w:rPr>
         <w:t xml:space="preserve">Il sottosistema </w:t>
       </w:r>
-      <w:proofErr w:type="spellStart"/>
       <w:r>
         <w:rPr>
           <w:b/>
@@ -1194,13 +1605,12 @@
         </w:rPr>
         <w:t>BlogVisualization</w:t>
       </w:r>
-      <w:proofErr w:type="spellEnd"/>
-      <w:r>
-        <w:rPr>
-          <w:sz w:val="28"/>
-          <w:szCs w:val="28"/>
-        </w:rPr>
-        <w:t xml:space="preserve"> si occupa di visualizzare i contenuti dei blog con la corretta formattazione rendendo e della gestione dei commenti relativi agli articoli</w:t>
+      <w:r>
+        <w:rPr>
+          <w:sz w:val="28"/>
+          <w:szCs w:val="28"/>
+        </w:rPr>
+        <w:t xml:space="preserve"> si occupa di visualizzare i contenuti dei blog con la corretta formattazione e della gestione dei commenti relativi agli articoli</w:t>
       </w:r>
     </w:p>
     <w:p>
@@ -1262,7 +1672,6 @@
         </w:rPr>
         <w:t xml:space="preserve">Il sottosistema </w:t>
       </w:r>
-      <w:proofErr w:type="spellStart"/>
       <w:r>
         <w:rPr>
           <w:b/>
@@ -1272,13 +1681,26 @@
         </w:rPr>
         <w:t>Search</w:t>
       </w:r>
-      <w:proofErr w:type="spellEnd"/>
-      <w:r>
-        <w:rPr>
-          <w:sz w:val="28"/>
-          <w:szCs w:val="28"/>
-        </w:rPr>
-        <w:t xml:space="preserve"> è responsabile della ricerca di utenti e blog, della visualizzazione del profilo utente e del recupero dei blog con più visualizzazioni</w:t>
+      <w:r>
+        <w:rPr>
+          <w:sz w:val="28"/>
+          <w:szCs w:val="28"/>
+        </w:rPr>
+        <w:t xml:space="preserve"> è responsabile della ricerca di utenti e blog, della visualizzazione del profilo utente e del recupero dei</w:t>
+      </w:r>
+      <w:r>
+        <w:rPr>
+          <w:sz w:val="28"/>
+          <w:szCs w:val="28"/>
+        </w:rPr>
+        <w:t xml:space="preserve"> migliori</w:t>
+      </w:r>
+      <w:r>
+        <w:rPr>
+          <w:sz w:val="28"/>
+          <w:szCs w:val="28"/>
+        </w:rPr>
+        <w:t xml:space="preserve"> blog</w:t>
       </w:r>
     </w:p>
     <w:p>
@@ -1391,33 +1813,35 @@
     <w:p>
       <w:pPr>
         <w:spacing w:line="257" w:lineRule="auto"/>
-        <w:rPr>
-          <w:sz w:val="28"/>
-          <w:szCs w:val="28"/>
-        </w:rPr>
-      </w:pPr>
-      <w:r>
-        <w:rPr>
-          <w:sz w:val="28"/>
-          <w:szCs w:val="28"/>
-        </w:rPr>
-        <w:t xml:space="preserve">Il sistema si connetterà ad un database gestito con </w:t>
-      </w:r>
-      <w:proofErr w:type="spellStart"/>
-      <w:r>
-        <w:rPr>
-          <w:sz w:val="28"/>
-          <w:szCs w:val="28"/>
-        </w:rPr>
-        <w:t>MariaDB</w:t>
-      </w:r>
-      <w:proofErr w:type="spellEnd"/>
-      <w:r>
-        <w:rPr>
-          <w:sz w:val="28"/>
-          <w:szCs w:val="28"/>
-        </w:rPr>
-        <w:t>, dove saranno memorizzati i dati personali degli utenti, le chat, i report e le informazioni relative ai blog. Poiché i file caricati dagli utenti potrebbero essere di dimensioni molto grandi si è scelto di memorizzarli sul file system del database server.</w:t>
+        <w:jc w:val="both"/>
+        <w:rPr>
+          <w:sz w:val="28"/>
+          <w:szCs w:val="28"/>
+        </w:rPr>
+      </w:pPr>
+      <w:r>
+        <w:rPr>
+          <w:sz w:val="28"/>
+          <w:szCs w:val="28"/>
+        </w:rPr>
+        <w:t xml:space="preserve">Il sistema si connetterà ad un database gestito con MariaDB, dove saranno memorizzati i dati personali degli utenti, le chat, i report e le informazioni relative ai blog. </w:t>
+      </w:r>
+    </w:p>
+    <w:p>
+      <w:pPr>
+        <w:spacing w:line="257" w:lineRule="auto"/>
+        <w:jc w:val="both"/>
+        <w:rPr>
+          <w:sz w:val="28"/>
+          <w:szCs w:val="28"/>
+        </w:rPr>
+      </w:pPr>
+      <w:r>
+        <w:rPr>
+          <w:sz w:val="28"/>
+          <w:szCs w:val="28"/>
+        </w:rPr>
+        <w:t>I contenuti caricati dagli utenti verranno memorizzati sul file system del database server poiché potrebbero essere di grandi dimensioni e la gestione di essi tramite database implicherebbe delle perdite in termine di performance</w:t>
       </w:r>
     </w:p>
     <w:p>
@@ -1500,49 +1924,334 @@
       </w:r>
     </w:p>
     <w:p>
-      <w:r>
+      <w:pPr>
+        <w:jc w:val="both"/>
         <w:rPr>
           <w:rFonts w:eastAsia="Calibri"/>
           <w:sz w:val="28"/>
           <w:szCs w:val="28"/>
         </w:rPr>
-        <w:t xml:space="preserve">Il sistema utilizza un’architettura Client/Server. Il Web Server è rappresentato da Apache Tomcat 9 ed è situato su una singola macchina, la logica del sistema è costituita da Java </w:t>
-      </w:r>
-      <w:proofErr w:type="spellStart"/>
+      </w:pPr>
       <w:r>
         <w:rPr>
           <w:rFonts w:eastAsia="Calibri"/>
           <w:sz w:val="28"/>
           <w:szCs w:val="28"/>
         </w:rPr>
-        <w:t>Servlet</w:t>
-      </w:r>
-      <w:proofErr w:type="spellEnd"/>
-      <w:r>
+        <w:t xml:space="preserve">Il sistema è basato su una architettura di tipo Client/Server. </w:t>
+      </w:r>
+    </w:p>
+    <w:p>
+      <w:pPr>
+        <w:jc w:val="both"/>
         <w:rPr>
           <w:rFonts w:eastAsia="Calibri"/>
           <w:sz w:val="28"/>
           <w:szCs w:val="28"/>
         </w:rPr>
-        <w:t xml:space="preserve"> mentre l’interfaccia utente è realizzata utilizzando pagine JSP (Java </w:t>
-      </w:r>
-      <w:proofErr w:type="spellStart"/>
+      </w:pPr>
       <w:r>
         <w:rPr>
           <w:rFonts w:eastAsia="Calibri"/>
           <w:sz w:val="28"/>
           <w:szCs w:val="28"/>
         </w:rPr>
-        <w:t>Servlet</w:t>
-      </w:r>
-      <w:proofErr w:type="spellEnd"/>
+        <w:t>L</w:t>
+      </w:r>
       <w:r>
         <w:rPr>
           <w:rFonts w:eastAsia="Calibri"/>
           <w:sz w:val="28"/>
           <w:szCs w:val="28"/>
         </w:rPr>
-        <w:t xml:space="preserve"> Page). Il Client è rappresentato dal Web Browser utilizzato dall’utente. La comunicazione tra i nodi è rappresentata da richieste e risposte http tra client e server, e da query in JDBC tra server e database.</w:t>
+        <w:t>ato server, Apache</w:t>
+      </w:r>
+      <w:r>
+        <w:rPr>
+          <w:rFonts w:eastAsia="Calibri"/>
+          <w:sz w:val="28"/>
+          <w:szCs w:val="28"/>
+        </w:rPr>
+        <w:t xml:space="preserve"> </w:t>
+      </w:r>
+      <w:r>
+        <w:rPr>
+          <w:rFonts w:eastAsia="Calibri"/>
+          <w:sz w:val="28"/>
+          <w:szCs w:val="28"/>
+        </w:rPr>
+        <w:t xml:space="preserve">Tomcat 9.0 </w:t>
+      </w:r>
+      <w:r>
+        <w:rPr>
+          <w:rFonts w:eastAsia="Calibri"/>
+          <w:sz w:val="28"/>
+          <w:szCs w:val="28"/>
+        </w:rPr>
+        <w:t xml:space="preserve">ricopre il ruolo </w:t>
+      </w:r>
+      <w:r>
+        <w:rPr>
+          <w:rFonts w:eastAsia="Calibri"/>
+          <w:sz w:val="28"/>
+          <w:szCs w:val="28"/>
+        </w:rPr>
+        <w:t>di Web</w:t>
+      </w:r>
+      <w:r>
+        <w:rPr>
+          <w:rFonts w:eastAsia="Calibri"/>
+          <w:sz w:val="28"/>
+          <w:szCs w:val="28"/>
+        </w:rPr>
+        <w:t xml:space="preserve"> </w:t>
+      </w:r>
+      <w:r>
+        <w:rPr>
+          <w:rFonts w:eastAsia="Calibri"/>
+          <w:sz w:val="28"/>
+          <w:szCs w:val="28"/>
+        </w:rPr>
+        <w:t>Server</w:t>
+      </w:r>
+      <w:r>
+        <w:rPr>
+          <w:rFonts w:eastAsia="Calibri"/>
+          <w:sz w:val="28"/>
+          <w:szCs w:val="28"/>
+        </w:rPr>
+        <w:t>,</w:t>
+      </w:r>
+      <w:r>
+        <w:rPr>
+          <w:rFonts w:eastAsia="Calibri"/>
+          <w:sz w:val="28"/>
+          <w:szCs w:val="28"/>
+        </w:rPr>
+        <w:t xml:space="preserve"> </w:t>
+      </w:r>
+      <w:r>
+        <w:rPr>
+          <w:rFonts w:eastAsia="Calibri"/>
+          <w:sz w:val="28"/>
+          <w:szCs w:val="28"/>
+        </w:rPr>
+        <w:t>tramite</w:t>
+      </w:r>
+      <w:r>
+        <w:rPr>
+          <w:rFonts w:eastAsia="Calibri"/>
+          <w:sz w:val="28"/>
+          <w:szCs w:val="28"/>
+        </w:rPr>
+        <w:t xml:space="preserve"> Java Servlet </w:t>
+      </w:r>
+      <w:r>
+        <w:rPr>
+          <w:rFonts w:eastAsia="Calibri"/>
+          <w:sz w:val="28"/>
+          <w:szCs w:val="28"/>
+        </w:rPr>
+        <w:t>viene gestita</w:t>
+      </w:r>
+      <w:r>
+        <w:rPr>
+          <w:rFonts w:eastAsia="Calibri"/>
+          <w:sz w:val="28"/>
+          <w:szCs w:val="28"/>
+        </w:rPr>
+        <w:t xml:space="preserve"> la logica applicativa</w:t>
+      </w:r>
+      <w:r>
+        <w:rPr>
+          <w:rFonts w:eastAsia="Calibri"/>
+          <w:sz w:val="28"/>
+          <w:szCs w:val="28"/>
+        </w:rPr>
+        <w:t xml:space="preserve">, mentre le </w:t>
+      </w:r>
+      <w:r>
+        <w:rPr>
+          <w:rFonts w:eastAsia="Calibri"/>
+          <w:sz w:val="28"/>
+          <w:szCs w:val="28"/>
+        </w:rPr>
+        <w:t xml:space="preserve">JSP </w:t>
+      </w:r>
+      <w:r>
+        <w:rPr>
+          <w:rFonts w:eastAsia="Calibri"/>
+          <w:sz w:val="28"/>
+          <w:szCs w:val="28"/>
+        </w:rPr>
+        <w:t xml:space="preserve">forniranno </w:t>
+      </w:r>
+      <w:r>
+        <w:rPr>
+          <w:rFonts w:eastAsia="Calibri"/>
+          <w:sz w:val="28"/>
+          <w:szCs w:val="28"/>
+        </w:rPr>
+        <w:t>l’interfaccia utente del sistema.</w:t>
+      </w:r>
+    </w:p>
+    <w:p>
+      <w:pPr>
+        <w:jc w:val="both"/>
+        <w:rPr>
+          <w:rFonts w:eastAsia="Calibri"/>
+          <w:sz w:val="28"/>
+          <w:szCs w:val="28"/>
+        </w:rPr>
+      </w:pPr>
+      <w:r>
+        <w:rPr>
+          <w:rFonts w:eastAsia="Calibri"/>
+          <w:sz w:val="28"/>
+          <w:szCs w:val="28"/>
+        </w:rPr>
+        <w:t>L</w:t>
+      </w:r>
+      <w:r>
+        <w:rPr>
+          <w:rFonts w:eastAsia="Calibri"/>
+          <w:sz w:val="28"/>
+          <w:szCs w:val="28"/>
+        </w:rPr>
+        <w:t>ato client, il web browser de</w:t>
+      </w:r>
+      <w:r>
+        <w:rPr>
+          <w:rFonts w:eastAsia="Calibri"/>
+          <w:sz w:val="28"/>
+          <w:szCs w:val="28"/>
+        </w:rPr>
+        <w:t>ll’utente gestirà</w:t>
+      </w:r>
+      <w:r>
+        <w:rPr>
+          <w:rFonts w:eastAsia="Calibri"/>
+          <w:sz w:val="28"/>
+          <w:szCs w:val="28"/>
+        </w:rPr>
+        <w:t xml:space="preserve"> </w:t>
+      </w:r>
+      <w:r>
+        <w:rPr>
+          <w:rFonts w:eastAsia="Calibri"/>
+          <w:sz w:val="28"/>
+          <w:szCs w:val="28"/>
+        </w:rPr>
+        <w:t xml:space="preserve">l’interazione </w:t>
+      </w:r>
+      <w:r>
+        <w:rPr>
+          <w:rFonts w:eastAsia="Calibri"/>
+          <w:sz w:val="28"/>
+          <w:szCs w:val="28"/>
+        </w:rPr>
+        <w:t xml:space="preserve">con il </w:t>
+      </w:r>
+      <w:r>
+        <w:rPr>
+          <w:rFonts w:eastAsia="Calibri"/>
+          <w:sz w:val="28"/>
+          <w:szCs w:val="28"/>
+        </w:rPr>
+        <w:t>sistema.</w:t>
+      </w:r>
+    </w:p>
+    <w:p>
+      <w:pPr>
+        <w:jc w:val="both"/>
+        <w:rPr>
+          <w:rFonts w:eastAsia="Calibri"/>
+          <w:sz w:val="28"/>
+          <w:szCs w:val="28"/>
+        </w:rPr>
+      </w:pPr>
+      <w:r>
+        <w:rPr>
+          <w:rFonts w:eastAsia="Calibri"/>
+          <w:sz w:val="28"/>
+          <w:szCs w:val="28"/>
+        </w:rPr>
+        <w:t xml:space="preserve">Il client e il server </w:t>
+      </w:r>
+      <w:r>
+        <w:rPr>
+          <w:rFonts w:eastAsia="Calibri"/>
+          <w:sz w:val="28"/>
+          <w:szCs w:val="28"/>
+        </w:rPr>
+        <w:t xml:space="preserve">comunicano </w:t>
+      </w:r>
+      <w:r>
+        <w:rPr>
+          <w:rFonts w:eastAsia="Calibri"/>
+          <w:sz w:val="28"/>
+          <w:szCs w:val="28"/>
+        </w:rPr>
+        <w:t xml:space="preserve">utilizzando il protocollo </w:t>
+      </w:r>
+      <w:r>
+        <w:rPr>
+          <w:rFonts w:eastAsia="Calibri"/>
+          <w:sz w:val="28"/>
+          <w:szCs w:val="28"/>
+        </w:rPr>
+        <w:t>HTTP.</w:t>
+      </w:r>
+    </w:p>
+    <w:p>
+      <w:pPr>
+        <w:jc w:val="both"/>
+        <w:rPr>
+          <w:rFonts w:eastAsia="Calibri"/>
+          <w:sz w:val="28"/>
+          <w:szCs w:val="28"/>
+        </w:rPr>
+      </w:pPr>
+      <w:r>
+        <w:rPr>
+          <w:rFonts w:eastAsia="Calibri"/>
+          <w:sz w:val="28"/>
+          <w:szCs w:val="28"/>
+        </w:rPr>
+        <w:t>Il server comunica con i dati</w:t>
+      </w:r>
+      <w:r>
+        <w:rPr>
+          <w:rFonts w:eastAsia="Calibri"/>
+          <w:sz w:val="28"/>
+          <w:szCs w:val="28"/>
+        </w:rPr>
+        <w:t xml:space="preserve"> </w:t>
+      </w:r>
+      <w:r>
+        <w:rPr>
+          <w:rFonts w:eastAsia="Calibri"/>
+          <w:sz w:val="28"/>
+          <w:szCs w:val="28"/>
+        </w:rPr>
+        <w:t>persistenti attraverso le API JDBC.</w:t>
+      </w:r>
+    </w:p>
+    <w:p>
+      <w:pPr>
+        <w:rPr>
+          <w:rFonts w:eastAsia="Calibri"/>
+          <w:sz w:val="28"/>
+          <w:szCs w:val="28"/>
+        </w:rPr>
+      </w:pPr>
+      <w:r>
+        <w:rPr>
+          <w:rFonts w:eastAsia="Calibri"/>
+          <w:sz w:val="28"/>
+          <w:szCs w:val="28"/>
+        </w:rPr>
+        <w:br w:type="page"/>
       </w:r>
     </w:p>
     <w:p>
@@ -1568,6 +2277,7 @@
           <w:sz w:val="36"/>
           <w:szCs w:val="36"/>
         </w:rPr>
+        <w:lastRenderedPageBreak/>
         <w:t>Controllo degli accessi e sicurezza</w:t>
       </w:r>
     </w:p>
@@ -1583,39 +2293,145 @@
           <w:sz w:val="28"/>
           <w:szCs w:val="28"/>
         </w:rPr>
-        <w:t xml:space="preserve">Gli utenti potranno accedere al loro spazio tramite login con email e password. Le password verranno crittografate prima di essere memorizzate sul DB tramite l’utilizzo di </w:t>
-      </w:r>
-      <w:proofErr w:type="spellStart"/>
-      <w:r>
-        <w:rPr>
-          <w:sz w:val="28"/>
-          <w:szCs w:val="28"/>
-        </w:rPr>
-        <w:t>salt</w:t>
-      </w:r>
-      <w:proofErr w:type="spellEnd"/>
-      <w:r>
-        <w:rPr>
-          <w:sz w:val="28"/>
-          <w:szCs w:val="28"/>
-        </w:rPr>
-        <w:t xml:space="preserve"> e SHA2 a 512 bit. Il sistema dovrà garantire che i file caricati dagli utenti non compromettano la sicurezza e sanificare tutti i dati immessi in input per evitare l’esecuzione di codice arbitrario.</w:t>
-      </w:r>
-    </w:p>
-    <w:p>
-      <w:pPr>
-        <w:rPr>
-          <w:sz w:val="28"/>
-          <w:szCs w:val="28"/>
-        </w:rPr>
-      </w:pPr>
-      <w:r>
-        <w:rPr>
-          <w:sz w:val="28"/>
-          <w:szCs w:val="28"/>
-        </w:rPr>
-        <w:lastRenderedPageBreak/>
-        <w:t>Per documentare i diritti di accesso succintamente usiamo la matrice di controllo degli accessi</w:t>
+        <w:t xml:space="preserve">Gli utenti potranno accedere al loro spazio tramite login con </w:t>
+      </w:r>
+      <w:r>
+        <w:rPr>
+          <w:sz w:val="28"/>
+          <w:szCs w:val="28"/>
+        </w:rPr>
+        <w:t>username</w:t>
+      </w:r>
+      <w:r>
+        <w:rPr>
+          <w:sz w:val="28"/>
+          <w:szCs w:val="28"/>
+        </w:rPr>
+        <w:t xml:space="preserve"> e password.</w:t>
+      </w:r>
+    </w:p>
+    <w:p>
+      <w:pPr>
+        <w:rPr>
+          <w:sz w:val="28"/>
+          <w:szCs w:val="28"/>
+        </w:rPr>
+      </w:pPr>
+      <w:r>
+        <w:rPr>
+          <w:sz w:val="28"/>
+          <w:szCs w:val="28"/>
+        </w:rPr>
+        <w:t xml:space="preserve">Le password verranno crittografate prima di essere memorizzate sul DB tramite l’utilizzo di salt e SHA2 a 512 bit. </w:t>
+      </w:r>
+    </w:p>
+    <w:p>
+      <w:pPr>
+        <w:rPr>
+          <w:sz w:val="28"/>
+          <w:szCs w:val="28"/>
+        </w:rPr>
+      </w:pPr>
+      <w:r>
+        <w:rPr>
+          <w:sz w:val="28"/>
+          <w:szCs w:val="28"/>
+        </w:rPr>
+        <w:t>Il sistema dovrà garantire che i file caricati dagli utenti non compromettano la sicurezza</w:t>
+      </w:r>
+      <w:r>
+        <w:rPr>
+          <w:sz w:val="28"/>
+          <w:szCs w:val="28"/>
+        </w:rPr>
+        <w:t>.</w:t>
+      </w:r>
+    </w:p>
+    <w:p>
+      <w:pPr>
+        <w:rPr>
+          <w:sz w:val="28"/>
+          <w:szCs w:val="28"/>
+        </w:rPr>
+      </w:pPr>
+      <w:r>
+        <w:rPr>
+          <w:sz w:val="28"/>
+          <w:szCs w:val="28"/>
+        </w:rPr>
+        <w:t>È necessario</w:t>
+      </w:r>
+      <w:r>
+        <w:rPr>
+          <w:sz w:val="28"/>
+          <w:szCs w:val="28"/>
+        </w:rPr>
+        <w:t xml:space="preserve"> sanificare tutti i dati immessi in input</w:t>
+      </w:r>
+      <w:r>
+        <w:rPr>
+          <w:sz w:val="28"/>
+          <w:szCs w:val="28"/>
+        </w:rPr>
+        <w:t xml:space="preserve"> dall’utente</w:t>
+      </w:r>
+      <w:r>
+        <w:rPr>
+          <w:sz w:val="28"/>
+          <w:szCs w:val="28"/>
+        </w:rPr>
+        <w:t xml:space="preserve"> per evitare l’esecuzione di codice arbitrario</w:t>
+      </w:r>
+      <w:r>
+        <w:rPr>
+          <w:sz w:val="28"/>
+          <w:szCs w:val="28"/>
+        </w:rPr>
+        <w:t xml:space="preserve"> e altre vulnerabilità</w:t>
+      </w:r>
+      <w:r>
+        <w:rPr>
+          <w:sz w:val="28"/>
+          <w:szCs w:val="28"/>
+        </w:rPr>
+        <w:t>.</w:t>
+      </w:r>
+    </w:p>
+    <w:p>
+      <w:pPr>
+        <w:rPr>
+          <w:sz w:val="28"/>
+          <w:szCs w:val="28"/>
+        </w:rPr>
+      </w:pPr>
+      <w:r>
+        <w:rPr>
+          <w:sz w:val="28"/>
+          <w:szCs w:val="28"/>
+        </w:rPr>
+        <w:t>Per documentare i diritti di accesso usiamo la matrice di controllo degli access</w:t>
+      </w:r>
+      <w:r>
+        <w:rPr>
+          <w:sz w:val="28"/>
+          <w:szCs w:val="28"/>
+        </w:rPr>
+        <w:t>i.</w:t>
+      </w:r>
+    </w:p>
+    <w:p>
+      <w:pPr>
+        <w:rPr>
+          <w:sz w:val="28"/>
+          <w:szCs w:val="28"/>
+        </w:rPr>
+      </w:pPr>
+      <w:r>
+        <w:rPr>
+          <w:sz w:val="28"/>
+          <w:szCs w:val="28"/>
+        </w:rPr>
+        <w:t>Nella prima colonna vengono riportati gli oggetti, mentre nella prima riga le entità.</w:t>
       </w:r>
     </w:p>
     <w:p>
@@ -1669,16 +2485,12 @@
     <w:p>
       <w:pPr>
         <w:rPr>
-          <w:color w:val="FF0000"/>
-          <w:sz w:val="28"/>
-          <w:szCs w:val="28"/>
-        </w:rPr>
-      </w:pPr>
-      <w:r>
-        <w:rPr>
-          <w:color w:val="FF0000"/>
-          <w:sz w:val="28"/>
-          <w:szCs w:val="28"/>
+          <w:rStyle w:val="Riferimentodelicato"/>
+        </w:rPr>
+      </w:pPr>
+      <w:r>
+        <w:rPr>
+          <w:rStyle w:val="Riferimentodelicato"/>
         </w:rPr>
         <w:t>È possibile vedere la tabella con una formattazione migliore in MatriceAccessi</w:t>
       </w:r>
@@ -4923,6 +5735,17 @@
     <w:uiPriority w:val="99"/>
     <w:rsid w:val="000F37C2"/>
   </w:style>
+  <w:style w:type="character" w:styleId="Riferimentodelicato">
+    <w:name w:val="Subtle Reference"/>
+    <w:basedOn w:val="Carpredefinitoparagrafo"/>
+    <w:uiPriority w:val="31"/>
+    <w:qFormat/>
+    <w:rsid w:val="00983F9B"/>
+    <w:rPr>
+      <w:smallCaps/>
+      <w:color w:val="5A5A5A" w:themeColor="text1" w:themeTint="A5"/>
+    </w:rPr>
+  </w:style>
 </w:styles>
 </file>
 

--- a/deliverables/systemDesign/SystemDesign.docx
+++ b/deliverables/systemDesign/SystemDesign.docx
@@ -4,21 +4,1037 @@
   <w:body>
     <w:p>
       <w:pPr>
-        <w:pStyle w:val="Titolo"/>
-        <w:rPr>
-          <w:rFonts w:ascii="Calibri Light" w:hAnsi="Calibri Light"/>
-          <w:b/>
-          <w:bCs/>
-        </w:rPr>
-      </w:pPr>
-      <w:r>
-        <w:rPr>
-          <w:b/>
-          <w:bCs/>
-        </w:rPr>
-        <w:t>System Design</w:t>
-      </w:r>
-    </w:p>
+        <w:rPr>
+          <w:rFonts w:asciiTheme="majorHAnsi" w:eastAsiaTheme="majorEastAsia" w:hAnsiTheme="majorHAnsi" w:cstheme="majorBidi"/>
+          <w:b/>
+          <w:bCs/>
+          <w:spacing w:val="-10"/>
+          <w:kern w:val="28"/>
+          <w:sz w:val="56"/>
+          <w:szCs w:val="56"/>
+        </w:rPr>
+      </w:pPr>
+      <w:r>
+        <w:rPr>
+          <w:noProof/>
+        </w:rPr>
+        <w:drawing>
+          <wp:anchor distT="0" distB="0" distL="114300" distR="114300" simplePos="0" relativeHeight="251658240" behindDoc="0" locked="0" layoutInCell="1" allowOverlap="1" wp14:anchorId="7D6E9A72" wp14:editId="2413893C">
+            <wp:simplePos x="0" y="0"/>
+            <wp:positionH relativeFrom="column">
+              <wp:posOffset>203200</wp:posOffset>
+            </wp:positionH>
+            <wp:positionV relativeFrom="paragraph">
+              <wp:posOffset>1117600</wp:posOffset>
+            </wp:positionV>
+            <wp:extent cx="5283200" cy="6231255"/>
+            <wp:effectExtent l="0" t="0" r="0" b="0"/>
+            <wp:wrapNone/>
+            <wp:docPr id="3" name="Immagine 3"/>
+            <wp:cNvGraphicFramePr>
+              <a:graphicFrameLocks xmlns:a="http://schemas.openxmlformats.org/drawingml/2006/main" noChangeAspect="1"/>
+            </wp:cNvGraphicFramePr>
+            <a:graphic xmlns:a="http://schemas.openxmlformats.org/drawingml/2006/main">
+              <a:graphicData uri="http://schemas.openxmlformats.org/drawingml/2006/picture">
+                <pic:pic xmlns:pic="http://schemas.openxmlformats.org/drawingml/2006/picture">
+                  <pic:nvPicPr>
+                    <pic:cNvPr id="0" name="Picture 1"/>
+                    <pic:cNvPicPr>
+                      <a:picLocks noChangeAspect="1" noChangeArrowheads="1"/>
+                    </pic:cNvPicPr>
+                  </pic:nvPicPr>
+                  <pic:blipFill>
+                    <a:blip r:embed="rId8">
+                      <a:extLst>
+                        <a:ext uri="{28A0092B-C50C-407E-A947-70E740481C1C}">
+                          <a14:useLocalDpi xmlns:a14="http://schemas.microsoft.com/office/drawing/2010/main" val="0"/>
+                        </a:ext>
+                      </a:extLst>
+                    </a:blip>
+                    <a:srcRect/>
+                    <a:stretch>
+                      <a:fillRect/>
+                    </a:stretch>
+                  </pic:blipFill>
+                  <pic:spPr bwMode="auto">
+                    <a:xfrm>
+                      <a:off x="0" y="0"/>
+                      <a:ext cx="5283200" cy="6231255"/>
+                    </a:xfrm>
+                    <a:prstGeom prst="rect">
+                      <a:avLst/>
+                    </a:prstGeom>
+                    <a:noFill/>
+                    <a:ln>
+                      <a:noFill/>
+                    </a:ln>
+                  </pic:spPr>
+                </pic:pic>
+              </a:graphicData>
+            </a:graphic>
+            <wp14:sizeRelH relativeFrom="page">
+              <wp14:pctWidth>0</wp14:pctWidth>
+            </wp14:sizeRelH>
+            <wp14:sizeRelV relativeFrom="page">
+              <wp14:pctHeight>0</wp14:pctHeight>
+            </wp14:sizeRelV>
+          </wp:anchor>
+        </w:drawing>
+      </w:r>
+      <w:r>
+        <w:rPr>
+          <w:b/>
+          <w:bCs/>
+        </w:rPr>
+        <w:br w:type="page"/>
+      </w:r>
+    </w:p>
+    <w:p>
+      <w:pPr>
+        <w:rPr>
+          <w:b/>
+          <w:bCs/>
+          <w:sz w:val="44"/>
+          <w:szCs w:val="44"/>
+        </w:rPr>
+      </w:pPr>
+      <w:proofErr w:type="spellStart"/>
+      <w:r>
+        <w:rPr>
+          <w:b/>
+          <w:bCs/>
+          <w:sz w:val="44"/>
+          <w:szCs w:val="44"/>
+        </w:rPr>
+        <w:lastRenderedPageBreak/>
+        <w:t>Revision</w:t>
+      </w:r>
+      <w:proofErr w:type="spellEnd"/>
+      <w:r>
+        <w:rPr>
+          <w:b/>
+          <w:bCs/>
+          <w:sz w:val="44"/>
+          <w:szCs w:val="44"/>
+        </w:rPr>
+        <w:t xml:space="preserve"> History</w:t>
+      </w:r>
+    </w:p>
+    <w:tbl>
+      <w:tblPr>
+        <w:tblStyle w:val="Tabellagriglia4-colore1"/>
+        <w:tblW w:w="0" w:type="auto"/>
+        <w:tblInd w:w="0" w:type="dxa"/>
+        <w:tblLook w:val="04A0" w:firstRow="1" w:lastRow="0" w:firstColumn="1" w:lastColumn="0" w:noHBand="0" w:noVBand="1"/>
+      </w:tblPr>
+      <w:tblGrid>
+        <w:gridCol w:w="1836"/>
+        <w:gridCol w:w="1491"/>
+        <w:gridCol w:w="5689"/>
+      </w:tblGrid>
+      <w:tr>
+        <w:trPr>
+          <w:cnfStyle w:val="100000000000" w:firstRow="1" w:lastRow="0" w:firstColumn="0" w:lastColumn="0" w:oddVBand="0" w:evenVBand="0" w:oddHBand="0" w:evenHBand="0" w:firstRowFirstColumn="0" w:firstRowLastColumn="0" w:lastRowFirstColumn="0" w:lastRowLastColumn="0"/>
+        </w:trPr>
+        <w:tc>
+          <w:tcPr>
+            <w:cnfStyle w:val="001000000000" w:firstRow="0" w:lastRow="0" w:firstColumn="1" w:lastColumn="0" w:oddVBand="0" w:evenVBand="0" w:oddHBand="0" w:evenHBand="0" w:firstRowFirstColumn="0" w:firstRowLastColumn="0" w:lastRowFirstColumn="0" w:lastRowLastColumn="0"/>
+            <w:tcW w:w="1838" w:type="dxa"/>
+            <w:hideMark/>
+          </w:tcPr>
+          <w:p>
+            <w:pPr>
+              <w:jc w:val="center"/>
+              <w:rPr>
+                <w:rFonts w:asciiTheme="majorHAnsi" w:hAnsiTheme="majorHAnsi" w:cstheme="majorHAnsi"/>
+                <w:sz w:val="36"/>
+                <w:szCs w:val="36"/>
+              </w:rPr>
+            </w:pPr>
+            <w:r>
+              <w:rPr>
+                <w:rFonts w:asciiTheme="majorHAnsi" w:hAnsiTheme="majorHAnsi" w:cstheme="majorHAnsi"/>
+                <w:sz w:val="36"/>
+                <w:szCs w:val="36"/>
+              </w:rPr>
+              <w:t>Data</w:t>
+            </w:r>
+          </w:p>
+        </w:tc>
+        <w:tc>
+          <w:tcPr>
+            <w:tcW w:w="1418" w:type="dxa"/>
+            <w:hideMark/>
+          </w:tcPr>
+          <w:p>
+            <w:pPr>
+              <w:jc w:val="center"/>
+              <w:cnfStyle w:val="100000000000" w:firstRow="1" w:lastRow="0" w:firstColumn="0" w:lastColumn="0" w:oddVBand="0" w:evenVBand="0" w:oddHBand="0" w:evenHBand="0" w:firstRowFirstColumn="0" w:firstRowLastColumn="0" w:lastRowFirstColumn="0" w:lastRowLastColumn="0"/>
+              <w:rPr>
+                <w:rFonts w:asciiTheme="majorHAnsi" w:hAnsiTheme="majorHAnsi" w:cstheme="majorHAnsi"/>
+                <w:sz w:val="36"/>
+                <w:szCs w:val="36"/>
+              </w:rPr>
+            </w:pPr>
+            <w:r>
+              <w:rPr>
+                <w:rFonts w:asciiTheme="majorHAnsi" w:hAnsiTheme="majorHAnsi" w:cstheme="majorHAnsi"/>
+                <w:sz w:val="36"/>
+                <w:szCs w:val="36"/>
+              </w:rPr>
+              <w:t>Versione</w:t>
+            </w:r>
+          </w:p>
+        </w:tc>
+        <w:tc>
+          <w:tcPr>
+            <w:tcW w:w="5763" w:type="dxa"/>
+            <w:hideMark/>
+          </w:tcPr>
+          <w:p>
+            <w:pPr>
+              <w:jc w:val="center"/>
+              <w:cnfStyle w:val="100000000000" w:firstRow="1" w:lastRow="0" w:firstColumn="0" w:lastColumn="0" w:oddVBand="0" w:evenVBand="0" w:oddHBand="0" w:evenHBand="0" w:firstRowFirstColumn="0" w:firstRowLastColumn="0" w:lastRowFirstColumn="0" w:lastRowLastColumn="0"/>
+              <w:rPr>
+                <w:rFonts w:asciiTheme="majorHAnsi" w:hAnsiTheme="majorHAnsi" w:cstheme="majorHAnsi"/>
+                <w:sz w:val="36"/>
+                <w:szCs w:val="36"/>
+              </w:rPr>
+            </w:pPr>
+            <w:r>
+              <w:rPr>
+                <w:rFonts w:asciiTheme="majorHAnsi" w:hAnsiTheme="majorHAnsi" w:cstheme="majorHAnsi"/>
+                <w:sz w:val="36"/>
+                <w:szCs w:val="36"/>
+              </w:rPr>
+              <w:t>Descrizione</w:t>
+            </w:r>
+          </w:p>
+        </w:tc>
+      </w:tr>
+      <w:tr>
+        <w:trPr>
+          <w:cnfStyle w:val="000000100000" w:firstRow="0" w:lastRow="0" w:firstColumn="0" w:lastColumn="0" w:oddVBand="0" w:evenVBand="0" w:oddHBand="1" w:evenHBand="0" w:firstRowFirstColumn="0" w:firstRowLastColumn="0" w:lastRowFirstColumn="0" w:lastRowLastColumn="0"/>
+        </w:trPr>
+        <w:tc>
+          <w:tcPr>
+            <w:cnfStyle w:val="001000000000" w:firstRow="0" w:lastRow="0" w:firstColumn="1" w:lastColumn="0" w:oddVBand="0" w:evenVBand="0" w:oddHBand="0" w:evenHBand="0" w:firstRowFirstColumn="0" w:firstRowLastColumn="0" w:lastRowFirstColumn="0" w:lastRowLastColumn="0"/>
+            <w:tcW w:w="1838" w:type="dxa"/>
+            <w:tcBorders>
+              <w:top w:val="single" w:sz="4" w:space="0" w:color="8EAADB" w:themeColor="accent1" w:themeTint="99"/>
+              <w:left w:val="single" w:sz="4" w:space="0" w:color="8EAADB" w:themeColor="accent1" w:themeTint="99"/>
+              <w:bottom w:val="single" w:sz="4" w:space="0" w:color="8EAADB" w:themeColor="accent1" w:themeTint="99"/>
+              <w:right w:val="single" w:sz="4" w:space="0" w:color="8EAADB" w:themeColor="accent1" w:themeTint="99"/>
+            </w:tcBorders>
+            <w:hideMark/>
+          </w:tcPr>
+          <w:p>
+            <w:pPr>
+              <w:jc w:val="center"/>
+              <w:rPr>
+                <w:rFonts w:asciiTheme="majorHAnsi" w:hAnsiTheme="majorHAnsi" w:cstheme="majorHAnsi"/>
+                <w:b w:val="0"/>
+                <w:bCs w:val="0"/>
+                <w:sz w:val="32"/>
+                <w:szCs w:val="32"/>
+              </w:rPr>
+            </w:pPr>
+            <w:r>
+              <w:rPr>
+                <w:rFonts w:asciiTheme="majorHAnsi" w:hAnsiTheme="majorHAnsi" w:cstheme="majorHAnsi"/>
+                <w:b w:val="0"/>
+                <w:bCs w:val="0"/>
+                <w:sz w:val="32"/>
+                <w:szCs w:val="32"/>
+              </w:rPr>
+              <w:t>12/11/2021</w:t>
+            </w:r>
+          </w:p>
+        </w:tc>
+        <w:tc>
+          <w:tcPr>
+            <w:tcW w:w="1418" w:type="dxa"/>
+            <w:tcBorders>
+              <w:top w:val="single" w:sz="4" w:space="0" w:color="8EAADB" w:themeColor="accent1" w:themeTint="99"/>
+              <w:left w:val="single" w:sz="4" w:space="0" w:color="8EAADB" w:themeColor="accent1" w:themeTint="99"/>
+              <w:bottom w:val="single" w:sz="4" w:space="0" w:color="8EAADB" w:themeColor="accent1" w:themeTint="99"/>
+              <w:right w:val="single" w:sz="4" w:space="0" w:color="8EAADB" w:themeColor="accent1" w:themeTint="99"/>
+            </w:tcBorders>
+            <w:hideMark/>
+          </w:tcPr>
+          <w:p>
+            <w:pPr>
+              <w:jc w:val="center"/>
+              <w:cnfStyle w:val="000000100000" w:firstRow="0" w:lastRow="0" w:firstColumn="0" w:lastColumn="0" w:oddVBand="0" w:evenVBand="0" w:oddHBand="1" w:evenHBand="0" w:firstRowFirstColumn="0" w:firstRowLastColumn="0" w:lastRowFirstColumn="0" w:lastRowLastColumn="0"/>
+              <w:rPr>
+                <w:rFonts w:asciiTheme="majorHAnsi" w:hAnsiTheme="majorHAnsi" w:cstheme="majorHAnsi"/>
+                <w:sz w:val="32"/>
+                <w:szCs w:val="32"/>
+              </w:rPr>
+            </w:pPr>
+            <w:r>
+              <w:rPr>
+                <w:rFonts w:asciiTheme="majorHAnsi" w:hAnsiTheme="majorHAnsi" w:cstheme="majorHAnsi"/>
+                <w:sz w:val="32"/>
+                <w:szCs w:val="32"/>
+              </w:rPr>
+              <w:t>0.1</w:t>
+            </w:r>
+          </w:p>
+        </w:tc>
+        <w:tc>
+          <w:tcPr>
+            <w:tcW w:w="5763" w:type="dxa"/>
+            <w:tcBorders>
+              <w:top w:val="single" w:sz="4" w:space="0" w:color="8EAADB" w:themeColor="accent1" w:themeTint="99"/>
+              <w:left w:val="single" w:sz="4" w:space="0" w:color="8EAADB" w:themeColor="accent1" w:themeTint="99"/>
+              <w:bottom w:val="single" w:sz="4" w:space="0" w:color="8EAADB" w:themeColor="accent1" w:themeTint="99"/>
+              <w:right w:val="single" w:sz="4" w:space="0" w:color="8EAADB" w:themeColor="accent1" w:themeTint="99"/>
+            </w:tcBorders>
+            <w:hideMark/>
+          </w:tcPr>
+          <w:p>
+            <w:pPr>
+              <w:jc w:val="center"/>
+              <w:cnfStyle w:val="000000100000" w:firstRow="0" w:lastRow="0" w:firstColumn="0" w:lastColumn="0" w:oddVBand="0" w:evenVBand="0" w:oddHBand="1" w:evenHBand="0" w:firstRowFirstColumn="0" w:firstRowLastColumn="0" w:lastRowFirstColumn="0" w:lastRowLastColumn="0"/>
+              <w:rPr>
+                <w:rFonts w:asciiTheme="majorHAnsi" w:hAnsiTheme="majorHAnsi" w:cstheme="majorHAnsi"/>
+                <w:sz w:val="32"/>
+                <w:szCs w:val="32"/>
+              </w:rPr>
+            </w:pPr>
+            <w:r>
+              <w:rPr>
+                <w:rFonts w:asciiTheme="majorHAnsi" w:hAnsiTheme="majorHAnsi" w:cstheme="majorHAnsi"/>
+                <w:sz w:val="32"/>
+                <w:szCs w:val="32"/>
+              </w:rPr>
+              <w:t>Prima stesura</w:t>
+            </w:r>
+          </w:p>
+        </w:tc>
+      </w:tr>
+      <w:tr>
+        <w:tc>
+          <w:tcPr>
+            <w:cnfStyle w:val="001000000000" w:firstRow="0" w:lastRow="0" w:firstColumn="1" w:lastColumn="0" w:oddVBand="0" w:evenVBand="0" w:oddHBand="0" w:evenHBand="0" w:firstRowFirstColumn="0" w:firstRowLastColumn="0" w:lastRowFirstColumn="0" w:lastRowLastColumn="0"/>
+            <w:tcW w:w="1838" w:type="dxa"/>
+            <w:tcBorders>
+              <w:top w:val="single" w:sz="4" w:space="0" w:color="8EAADB" w:themeColor="accent1" w:themeTint="99"/>
+              <w:left w:val="single" w:sz="4" w:space="0" w:color="8EAADB" w:themeColor="accent1" w:themeTint="99"/>
+              <w:bottom w:val="single" w:sz="4" w:space="0" w:color="8EAADB" w:themeColor="accent1" w:themeTint="99"/>
+              <w:right w:val="single" w:sz="4" w:space="0" w:color="8EAADB" w:themeColor="accent1" w:themeTint="99"/>
+            </w:tcBorders>
+            <w:hideMark/>
+          </w:tcPr>
+          <w:p>
+            <w:pPr>
+              <w:jc w:val="center"/>
+              <w:rPr>
+                <w:rFonts w:asciiTheme="majorHAnsi" w:hAnsiTheme="majorHAnsi" w:cstheme="majorHAnsi"/>
+                <w:b w:val="0"/>
+                <w:bCs w:val="0"/>
+                <w:sz w:val="32"/>
+                <w:szCs w:val="32"/>
+              </w:rPr>
+            </w:pPr>
+            <w:r>
+              <w:rPr>
+                <w:rFonts w:asciiTheme="majorHAnsi" w:hAnsiTheme="majorHAnsi" w:cstheme="majorHAnsi"/>
+                <w:b w:val="0"/>
+                <w:bCs w:val="0"/>
+                <w:sz w:val="32"/>
+                <w:szCs w:val="32"/>
+              </w:rPr>
+              <w:t>15/11/2021</w:t>
+            </w:r>
+          </w:p>
+        </w:tc>
+        <w:tc>
+          <w:tcPr>
+            <w:tcW w:w="1418" w:type="dxa"/>
+            <w:tcBorders>
+              <w:top w:val="single" w:sz="4" w:space="0" w:color="8EAADB" w:themeColor="accent1" w:themeTint="99"/>
+              <w:left w:val="single" w:sz="4" w:space="0" w:color="8EAADB" w:themeColor="accent1" w:themeTint="99"/>
+              <w:bottom w:val="single" w:sz="4" w:space="0" w:color="8EAADB" w:themeColor="accent1" w:themeTint="99"/>
+              <w:right w:val="single" w:sz="4" w:space="0" w:color="8EAADB" w:themeColor="accent1" w:themeTint="99"/>
+            </w:tcBorders>
+            <w:hideMark/>
+          </w:tcPr>
+          <w:p>
+            <w:pPr>
+              <w:jc w:val="center"/>
+              <w:cnfStyle w:val="000000000000" w:firstRow="0" w:lastRow="0" w:firstColumn="0" w:lastColumn="0" w:oddVBand="0" w:evenVBand="0" w:oddHBand="0" w:evenHBand="0" w:firstRowFirstColumn="0" w:firstRowLastColumn="0" w:lastRowFirstColumn="0" w:lastRowLastColumn="0"/>
+              <w:rPr>
+                <w:rFonts w:asciiTheme="majorHAnsi" w:hAnsiTheme="majorHAnsi" w:cstheme="majorHAnsi"/>
+                <w:sz w:val="32"/>
+                <w:szCs w:val="32"/>
+              </w:rPr>
+            </w:pPr>
+            <w:r>
+              <w:rPr>
+                <w:rFonts w:asciiTheme="majorHAnsi" w:hAnsiTheme="majorHAnsi" w:cstheme="majorHAnsi"/>
+                <w:sz w:val="32"/>
+                <w:szCs w:val="32"/>
+              </w:rPr>
+              <w:t>0.2</w:t>
+            </w:r>
+          </w:p>
+        </w:tc>
+        <w:tc>
+          <w:tcPr>
+            <w:tcW w:w="5763" w:type="dxa"/>
+            <w:tcBorders>
+              <w:top w:val="single" w:sz="4" w:space="0" w:color="8EAADB" w:themeColor="accent1" w:themeTint="99"/>
+              <w:left w:val="single" w:sz="4" w:space="0" w:color="8EAADB" w:themeColor="accent1" w:themeTint="99"/>
+              <w:bottom w:val="single" w:sz="4" w:space="0" w:color="8EAADB" w:themeColor="accent1" w:themeTint="99"/>
+              <w:right w:val="single" w:sz="4" w:space="0" w:color="8EAADB" w:themeColor="accent1" w:themeTint="99"/>
+            </w:tcBorders>
+            <w:hideMark/>
+          </w:tcPr>
+          <w:p>
+            <w:pPr>
+              <w:jc w:val="center"/>
+              <w:cnfStyle w:val="000000000000" w:firstRow="0" w:lastRow="0" w:firstColumn="0" w:lastColumn="0" w:oddVBand="0" w:evenVBand="0" w:oddHBand="0" w:evenHBand="0" w:firstRowFirstColumn="0" w:firstRowLastColumn="0" w:lastRowFirstColumn="0" w:lastRowLastColumn="0"/>
+              <w:rPr>
+                <w:rFonts w:asciiTheme="majorHAnsi" w:hAnsiTheme="majorHAnsi" w:cstheme="majorHAnsi"/>
+                <w:sz w:val="32"/>
+                <w:szCs w:val="32"/>
+              </w:rPr>
+            </w:pPr>
+            <w:r>
+              <w:rPr>
+                <w:rFonts w:asciiTheme="majorHAnsi" w:hAnsiTheme="majorHAnsi" w:cstheme="majorHAnsi"/>
+                <w:sz w:val="32"/>
+                <w:szCs w:val="32"/>
+              </w:rPr>
+              <w:t>Aggiunti i sottosistemi</w:t>
+            </w:r>
+          </w:p>
+        </w:tc>
+      </w:tr>
+      <w:tr>
+        <w:trPr>
+          <w:cnfStyle w:val="000000100000" w:firstRow="0" w:lastRow="0" w:firstColumn="0" w:lastColumn="0" w:oddVBand="0" w:evenVBand="0" w:oddHBand="1" w:evenHBand="0" w:firstRowFirstColumn="0" w:firstRowLastColumn="0" w:lastRowFirstColumn="0" w:lastRowLastColumn="0"/>
+        </w:trPr>
+        <w:tc>
+          <w:tcPr>
+            <w:cnfStyle w:val="001000000000" w:firstRow="0" w:lastRow="0" w:firstColumn="1" w:lastColumn="0" w:oddVBand="0" w:evenVBand="0" w:oddHBand="0" w:evenHBand="0" w:firstRowFirstColumn="0" w:firstRowLastColumn="0" w:lastRowFirstColumn="0" w:lastRowLastColumn="0"/>
+            <w:tcW w:w="1838" w:type="dxa"/>
+            <w:tcBorders>
+              <w:top w:val="single" w:sz="4" w:space="0" w:color="8EAADB" w:themeColor="accent1" w:themeTint="99"/>
+              <w:left w:val="single" w:sz="4" w:space="0" w:color="8EAADB" w:themeColor="accent1" w:themeTint="99"/>
+              <w:bottom w:val="single" w:sz="4" w:space="0" w:color="8EAADB" w:themeColor="accent1" w:themeTint="99"/>
+              <w:right w:val="single" w:sz="4" w:space="0" w:color="8EAADB" w:themeColor="accent1" w:themeTint="99"/>
+            </w:tcBorders>
+            <w:hideMark/>
+          </w:tcPr>
+          <w:p>
+            <w:pPr>
+              <w:jc w:val="center"/>
+              <w:rPr>
+                <w:rFonts w:asciiTheme="majorHAnsi" w:hAnsiTheme="majorHAnsi" w:cstheme="majorHAnsi"/>
+                <w:b w:val="0"/>
+                <w:bCs w:val="0"/>
+                <w:sz w:val="32"/>
+                <w:szCs w:val="32"/>
+              </w:rPr>
+            </w:pPr>
+            <w:r>
+              <w:rPr>
+                <w:rFonts w:asciiTheme="majorHAnsi" w:hAnsiTheme="majorHAnsi" w:cstheme="majorHAnsi"/>
+                <w:b w:val="0"/>
+                <w:bCs w:val="0"/>
+                <w:sz w:val="32"/>
+                <w:szCs w:val="32"/>
+              </w:rPr>
+              <w:t>26/11/2021</w:t>
+            </w:r>
+          </w:p>
+        </w:tc>
+        <w:tc>
+          <w:tcPr>
+            <w:tcW w:w="1418" w:type="dxa"/>
+            <w:tcBorders>
+              <w:top w:val="single" w:sz="4" w:space="0" w:color="8EAADB" w:themeColor="accent1" w:themeTint="99"/>
+              <w:left w:val="single" w:sz="4" w:space="0" w:color="8EAADB" w:themeColor="accent1" w:themeTint="99"/>
+              <w:bottom w:val="single" w:sz="4" w:space="0" w:color="8EAADB" w:themeColor="accent1" w:themeTint="99"/>
+              <w:right w:val="single" w:sz="4" w:space="0" w:color="8EAADB" w:themeColor="accent1" w:themeTint="99"/>
+            </w:tcBorders>
+            <w:hideMark/>
+          </w:tcPr>
+          <w:p>
+            <w:pPr>
+              <w:jc w:val="center"/>
+              <w:cnfStyle w:val="000000100000" w:firstRow="0" w:lastRow="0" w:firstColumn="0" w:lastColumn="0" w:oddVBand="0" w:evenVBand="0" w:oddHBand="1" w:evenHBand="0" w:firstRowFirstColumn="0" w:firstRowLastColumn="0" w:lastRowFirstColumn="0" w:lastRowLastColumn="0"/>
+              <w:rPr>
+                <w:rFonts w:asciiTheme="majorHAnsi" w:hAnsiTheme="majorHAnsi" w:cstheme="majorHAnsi"/>
+                <w:sz w:val="32"/>
+                <w:szCs w:val="32"/>
+              </w:rPr>
+            </w:pPr>
+            <w:r>
+              <w:rPr>
+                <w:rFonts w:asciiTheme="majorHAnsi" w:hAnsiTheme="majorHAnsi" w:cstheme="majorHAnsi"/>
+                <w:sz w:val="32"/>
+                <w:szCs w:val="32"/>
+              </w:rPr>
+              <w:t>0.3</w:t>
+            </w:r>
+          </w:p>
+        </w:tc>
+        <w:tc>
+          <w:tcPr>
+            <w:tcW w:w="5763" w:type="dxa"/>
+            <w:tcBorders>
+              <w:top w:val="single" w:sz="4" w:space="0" w:color="8EAADB" w:themeColor="accent1" w:themeTint="99"/>
+              <w:left w:val="single" w:sz="4" w:space="0" w:color="8EAADB" w:themeColor="accent1" w:themeTint="99"/>
+              <w:bottom w:val="single" w:sz="4" w:space="0" w:color="8EAADB" w:themeColor="accent1" w:themeTint="99"/>
+              <w:right w:val="single" w:sz="4" w:space="0" w:color="8EAADB" w:themeColor="accent1" w:themeTint="99"/>
+            </w:tcBorders>
+            <w:hideMark/>
+          </w:tcPr>
+          <w:p>
+            <w:pPr>
+              <w:jc w:val="center"/>
+              <w:cnfStyle w:val="000000100000" w:firstRow="0" w:lastRow="0" w:firstColumn="0" w:lastColumn="0" w:oddVBand="0" w:evenVBand="0" w:oddHBand="1" w:evenHBand="0" w:firstRowFirstColumn="0" w:firstRowLastColumn="0" w:lastRowFirstColumn="0" w:lastRowLastColumn="0"/>
+              <w:rPr>
+                <w:rFonts w:asciiTheme="majorHAnsi" w:hAnsiTheme="majorHAnsi" w:cstheme="majorHAnsi"/>
+                <w:sz w:val="32"/>
+                <w:szCs w:val="32"/>
+              </w:rPr>
+            </w:pPr>
+            <w:r>
+              <w:rPr>
+                <w:rFonts w:asciiTheme="majorHAnsi" w:hAnsiTheme="majorHAnsi" w:cstheme="majorHAnsi"/>
+                <w:sz w:val="32"/>
+                <w:szCs w:val="32"/>
+              </w:rPr>
+              <w:t>Aggiunta mappatura hardware/software</w:t>
+            </w:r>
+          </w:p>
+        </w:tc>
+      </w:tr>
+      <w:tr>
+        <w:tc>
+          <w:tcPr>
+            <w:cnfStyle w:val="001000000000" w:firstRow="0" w:lastRow="0" w:firstColumn="1" w:lastColumn="0" w:oddVBand="0" w:evenVBand="0" w:oddHBand="0" w:evenHBand="0" w:firstRowFirstColumn="0" w:firstRowLastColumn="0" w:lastRowFirstColumn="0" w:lastRowLastColumn="0"/>
+            <w:tcW w:w="1838" w:type="dxa"/>
+            <w:tcBorders>
+              <w:top w:val="single" w:sz="4" w:space="0" w:color="8EAADB" w:themeColor="accent1" w:themeTint="99"/>
+              <w:left w:val="single" w:sz="4" w:space="0" w:color="8EAADB" w:themeColor="accent1" w:themeTint="99"/>
+              <w:bottom w:val="single" w:sz="4" w:space="0" w:color="8EAADB" w:themeColor="accent1" w:themeTint="99"/>
+              <w:right w:val="single" w:sz="4" w:space="0" w:color="8EAADB" w:themeColor="accent1" w:themeTint="99"/>
+            </w:tcBorders>
+            <w:hideMark/>
+          </w:tcPr>
+          <w:p>
+            <w:pPr>
+              <w:jc w:val="center"/>
+              <w:rPr>
+                <w:rFonts w:asciiTheme="majorHAnsi" w:hAnsiTheme="majorHAnsi" w:cstheme="majorHAnsi"/>
+                <w:b w:val="0"/>
+                <w:bCs w:val="0"/>
+                <w:sz w:val="32"/>
+                <w:szCs w:val="32"/>
+              </w:rPr>
+            </w:pPr>
+            <w:r>
+              <w:rPr>
+                <w:rFonts w:asciiTheme="majorHAnsi" w:hAnsiTheme="majorHAnsi" w:cstheme="majorHAnsi"/>
+                <w:b w:val="0"/>
+                <w:bCs w:val="0"/>
+                <w:sz w:val="32"/>
+                <w:szCs w:val="32"/>
+              </w:rPr>
+              <w:t>27/11/2021</w:t>
+            </w:r>
+          </w:p>
+        </w:tc>
+        <w:tc>
+          <w:tcPr>
+            <w:tcW w:w="1418" w:type="dxa"/>
+            <w:tcBorders>
+              <w:top w:val="single" w:sz="4" w:space="0" w:color="8EAADB" w:themeColor="accent1" w:themeTint="99"/>
+              <w:left w:val="single" w:sz="4" w:space="0" w:color="8EAADB" w:themeColor="accent1" w:themeTint="99"/>
+              <w:bottom w:val="single" w:sz="4" w:space="0" w:color="8EAADB" w:themeColor="accent1" w:themeTint="99"/>
+              <w:right w:val="single" w:sz="4" w:space="0" w:color="8EAADB" w:themeColor="accent1" w:themeTint="99"/>
+            </w:tcBorders>
+            <w:hideMark/>
+          </w:tcPr>
+          <w:p>
+            <w:pPr>
+              <w:jc w:val="center"/>
+              <w:cnfStyle w:val="000000000000" w:firstRow="0" w:lastRow="0" w:firstColumn="0" w:lastColumn="0" w:oddVBand="0" w:evenVBand="0" w:oddHBand="0" w:evenHBand="0" w:firstRowFirstColumn="0" w:firstRowLastColumn="0" w:lastRowFirstColumn="0" w:lastRowLastColumn="0"/>
+              <w:rPr>
+                <w:rFonts w:asciiTheme="majorHAnsi" w:hAnsiTheme="majorHAnsi" w:cstheme="majorHAnsi"/>
+                <w:sz w:val="32"/>
+                <w:szCs w:val="32"/>
+              </w:rPr>
+            </w:pPr>
+            <w:r>
+              <w:rPr>
+                <w:rFonts w:asciiTheme="majorHAnsi" w:hAnsiTheme="majorHAnsi" w:cstheme="majorHAnsi"/>
+                <w:sz w:val="32"/>
+                <w:szCs w:val="32"/>
+              </w:rPr>
+              <w:t>0.4</w:t>
+            </w:r>
+          </w:p>
+        </w:tc>
+        <w:tc>
+          <w:tcPr>
+            <w:tcW w:w="5763" w:type="dxa"/>
+            <w:tcBorders>
+              <w:top w:val="single" w:sz="4" w:space="0" w:color="8EAADB" w:themeColor="accent1" w:themeTint="99"/>
+              <w:left w:val="single" w:sz="4" w:space="0" w:color="8EAADB" w:themeColor="accent1" w:themeTint="99"/>
+              <w:bottom w:val="single" w:sz="4" w:space="0" w:color="8EAADB" w:themeColor="accent1" w:themeTint="99"/>
+              <w:right w:val="single" w:sz="4" w:space="0" w:color="8EAADB" w:themeColor="accent1" w:themeTint="99"/>
+            </w:tcBorders>
+            <w:hideMark/>
+          </w:tcPr>
+          <w:p>
+            <w:pPr>
+              <w:jc w:val="center"/>
+              <w:cnfStyle w:val="000000000000" w:firstRow="0" w:lastRow="0" w:firstColumn="0" w:lastColumn="0" w:oddVBand="0" w:evenVBand="0" w:oddHBand="0" w:evenHBand="0" w:firstRowFirstColumn="0" w:firstRowLastColumn="0" w:lastRowFirstColumn="0" w:lastRowLastColumn="0"/>
+              <w:rPr>
+                <w:rFonts w:asciiTheme="majorHAnsi" w:hAnsiTheme="majorHAnsi" w:cstheme="majorHAnsi"/>
+                <w:sz w:val="32"/>
+                <w:szCs w:val="32"/>
+              </w:rPr>
+            </w:pPr>
+            <w:r>
+              <w:rPr>
+                <w:rFonts w:asciiTheme="majorHAnsi" w:hAnsiTheme="majorHAnsi" w:cstheme="majorHAnsi"/>
+                <w:sz w:val="32"/>
+                <w:szCs w:val="32"/>
+              </w:rPr>
+              <w:t>Aggiunta matrice degli accessi</w:t>
+            </w:r>
+          </w:p>
+        </w:tc>
+      </w:tr>
+      <w:tr>
+        <w:trPr>
+          <w:cnfStyle w:val="000000100000" w:firstRow="0" w:lastRow="0" w:firstColumn="0" w:lastColumn="0" w:oddVBand="0" w:evenVBand="0" w:oddHBand="1" w:evenHBand="0" w:firstRowFirstColumn="0" w:firstRowLastColumn="0" w:lastRowFirstColumn="0" w:lastRowLastColumn="0"/>
+        </w:trPr>
+        <w:tc>
+          <w:tcPr>
+            <w:cnfStyle w:val="001000000000" w:firstRow="0" w:lastRow="0" w:firstColumn="1" w:lastColumn="0" w:oddVBand="0" w:evenVBand="0" w:oddHBand="0" w:evenHBand="0" w:firstRowFirstColumn="0" w:firstRowLastColumn="0" w:lastRowFirstColumn="0" w:lastRowLastColumn="0"/>
+            <w:tcW w:w="1838" w:type="dxa"/>
+            <w:tcBorders>
+              <w:top w:val="single" w:sz="4" w:space="0" w:color="8EAADB" w:themeColor="accent1" w:themeTint="99"/>
+              <w:left w:val="single" w:sz="4" w:space="0" w:color="8EAADB" w:themeColor="accent1" w:themeTint="99"/>
+              <w:bottom w:val="single" w:sz="4" w:space="0" w:color="8EAADB" w:themeColor="accent1" w:themeTint="99"/>
+              <w:right w:val="single" w:sz="4" w:space="0" w:color="8EAADB" w:themeColor="accent1" w:themeTint="99"/>
+            </w:tcBorders>
+            <w:hideMark/>
+          </w:tcPr>
+          <w:p>
+            <w:pPr>
+              <w:jc w:val="center"/>
+              <w:rPr>
+                <w:rFonts w:asciiTheme="majorHAnsi" w:hAnsiTheme="majorHAnsi" w:cstheme="majorHAnsi"/>
+                <w:b w:val="0"/>
+                <w:bCs w:val="0"/>
+                <w:sz w:val="32"/>
+                <w:szCs w:val="32"/>
+              </w:rPr>
+            </w:pPr>
+            <w:r>
+              <w:rPr>
+                <w:rFonts w:asciiTheme="majorHAnsi" w:hAnsiTheme="majorHAnsi" w:cstheme="majorHAnsi"/>
+                <w:b w:val="0"/>
+                <w:bCs w:val="0"/>
+                <w:sz w:val="32"/>
+                <w:szCs w:val="32"/>
+              </w:rPr>
+              <w:t>10/12/2021</w:t>
+            </w:r>
+          </w:p>
+        </w:tc>
+        <w:tc>
+          <w:tcPr>
+            <w:tcW w:w="1418" w:type="dxa"/>
+            <w:tcBorders>
+              <w:top w:val="single" w:sz="4" w:space="0" w:color="8EAADB" w:themeColor="accent1" w:themeTint="99"/>
+              <w:left w:val="single" w:sz="4" w:space="0" w:color="8EAADB" w:themeColor="accent1" w:themeTint="99"/>
+              <w:bottom w:val="single" w:sz="4" w:space="0" w:color="8EAADB" w:themeColor="accent1" w:themeTint="99"/>
+              <w:right w:val="single" w:sz="4" w:space="0" w:color="8EAADB" w:themeColor="accent1" w:themeTint="99"/>
+            </w:tcBorders>
+            <w:hideMark/>
+          </w:tcPr>
+          <w:p>
+            <w:pPr>
+              <w:jc w:val="center"/>
+              <w:cnfStyle w:val="000000100000" w:firstRow="0" w:lastRow="0" w:firstColumn="0" w:lastColumn="0" w:oddVBand="0" w:evenVBand="0" w:oddHBand="1" w:evenHBand="0" w:firstRowFirstColumn="0" w:firstRowLastColumn="0" w:lastRowFirstColumn="0" w:lastRowLastColumn="0"/>
+              <w:rPr>
+                <w:rFonts w:asciiTheme="majorHAnsi" w:hAnsiTheme="majorHAnsi" w:cstheme="majorHAnsi"/>
+                <w:sz w:val="32"/>
+                <w:szCs w:val="32"/>
+              </w:rPr>
+            </w:pPr>
+            <w:r>
+              <w:rPr>
+                <w:rFonts w:asciiTheme="majorHAnsi" w:hAnsiTheme="majorHAnsi" w:cstheme="majorHAnsi"/>
+                <w:sz w:val="32"/>
+                <w:szCs w:val="32"/>
+              </w:rPr>
+              <w:t>0.5</w:t>
+            </w:r>
+          </w:p>
+        </w:tc>
+        <w:tc>
+          <w:tcPr>
+            <w:tcW w:w="5763" w:type="dxa"/>
+            <w:tcBorders>
+              <w:top w:val="single" w:sz="4" w:space="0" w:color="8EAADB" w:themeColor="accent1" w:themeTint="99"/>
+              <w:left w:val="single" w:sz="4" w:space="0" w:color="8EAADB" w:themeColor="accent1" w:themeTint="99"/>
+              <w:bottom w:val="single" w:sz="4" w:space="0" w:color="8EAADB" w:themeColor="accent1" w:themeTint="99"/>
+              <w:right w:val="single" w:sz="4" w:space="0" w:color="8EAADB" w:themeColor="accent1" w:themeTint="99"/>
+            </w:tcBorders>
+            <w:hideMark/>
+          </w:tcPr>
+          <w:p>
+            <w:pPr>
+              <w:jc w:val="center"/>
+              <w:cnfStyle w:val="000000100000" w:firstRow="0" w:lastRow="0" w:firstColumn="0" w:lastColumn="0" w:oddVBand="0" w:evenVBand="0" w:oddHBand="1" w:evenHBand="0" w:firstRowFirstColumn="0" w:firstRowLastColumn="0" w:lastRowFirstColumn="0" w:lastRowLastColumn="0"/>
+              <w:rPr>
+                <w:rFonts w:asciiTheme="majorHAnsi" w:hAnsiTheme="majorHAnsi" w:cstheme="majorHAnsi"/>
+                <w:sz w:val="32"/>
+                <w:szCs w:val="32"/>
+              </w:rPr>
+            </w:pPr>
+            <w:r>
+              <w:rPr>
+                <w:rFonts w:asciiTheme="majorHAnsi" w:hAnsiTheme="majorHAnsi" w:cstheme="majorHAnsi"/>
+                <w:sz w:val="32"/>
+                <w:szCs w:val="32"/>
+              </w:rPr>
+              <w:t>Revisione finale</w:t>
+            </w:r>
+          </w:p>
+        </w:tc>
+      </w:tr>
+    </w:tbl>
+    <w:p/>
+    <w:p>
+      <w:r>
+        <w:br w:type="page"/>
+      </w:r>
+    </w:p>
+    <w:p>
+      <w:pPr>
+        <w:rPr>
+          <w:noProof/>
+        </w:rPr>
+        <w:sectPr>
+          <w:headerReference w:type="default" r:id="rId9"/>
+          <w:footerReference w:type="default" r:id="rId10"/>
+          <w:type w:val="continuous"/>
+          <w:pgSz w:w="11906" w:h="16838"/>
+          <w:pgMar w:top="1440" w:right="1440" w:bottom="1440" w:left="1440" w:header="720" w:footer="720" w:gutter="0"/>
+          <w:cols w:space="720"/>
+          <w:titlePg/>
+          <w:docGrid w:linePitch="360"/>
+        </w:sectPr>
+      </w:pPr>
+      <w:r>
+        <w:rPr>
+          <w:rFonts w:asciiTheme="majorHAnsi" w:hAnsiTheme="majorHAnsi" w:cstheme="majorHAnsi"/>
+          <w:b/>
+          <w:bCs/>
+          <w:sz w:val="36"/>
+          <w:szCs w:val="36"/>
+        </w:rPr>
+        <w:lastRenderedPageBreak/>
+        <w:t>Indice</w:t>
+      </w:r>
+      <w:r>
+        <w:fldChar w:fldCharType="begin"/>
+      </w:r>
+      <w:r>
+        <w:instrText xml:space="preserve"> INDEX \e "</w:instrText>
+      </w:r>
+      <w:r>
+        <w:tab/>
+        <w:instrText xml:space="preserve">" \c "1" \z "1040" </w:instrText>
+      </w:r>
+      <w:r>
+        <w:fldChar w:fldCharType="separate"/>
+      </w:r>
+    </w:p>
+    <w:p>
+      <w:pPr>
+        <w:pStyle w:val="Indice1"/>
+        <w:spacing w:line="360" w:lineRule="auto"/>
+      </w:pPr>
+      <w:r>
+        <w:t>Introduzione</w:t>
+      </w:r>
+      <w:r>
+        <w:tab/>
+      </w:r>
+      <w:r>
+        <w:t>4</w:t>
+      </w:r>
+    </w:p>
+    <w:p>
+      <w:pPr>
+        <w:pStyle w:val="Indice1"/>
+        <w:spacing w:line="360" w:lineRule="auto"/>
+      </w:pPr>
+      <w:r>
+        <w:t>Scopo del sistema</w:t>
+      </w:r>
+      <w:r>
+        <w:tab/>
+      </w:r>
+      <w:r>
+        <w:t>4</w:t>
+      </w:r>
+    </w:p>
+    <w:p>
+      <w:pPr>
+        <w:pStyle w:val="Indice1"/>
+        <w:spacing w:line="360" w:lineRule="auto"/>
+      </w:pPr>
+      <w:r>
+        <w:tab/>
+      </w:r>
+      <w:r>
+        <w:t>Obiettivi di usabilità</w:t>
+      </w:r>
+      <w:r>
+        <w:tab/>
+      </w:r>
+      <w:r>
+        <w:t>4</w:t>
+      </w:r>
+    </w:p>
+    <w:p>
+      <w:pPr>
+        <w:pStyle w:val="Indice1"/>
+        <w:spacing w:line="360" w:lineRule="auto"/>
+      </w:pPr>
+      <w:r>
+        <w:tab/>
+      </w:r>
+      <w:r>
+        <w:t>Obiettivi del sistema</w:t>
+      </w:r>
+      <w:r>
+        <w:tab/>
+      </w:r>
+      <w:r>
+        <w:t>4</w:t>
+      </w:r>
+    </w:p>
+    <w:p>
+      <w:pPr>
+        <w:pStyle w:val="Indice1"/>
+        <w:spacing w:line="360" w:lineRule="auto"/>
+      </w:pPr>
+      <w:r>
+        <w:tab/>
+      </w:r>
+      <w:r>
+        <w:t>Obiettivi di affidabilità</w:t>
+      </w:r>
+      <w:r>
+        <w:tab/>
+      </w:r>
+      <w:r>
+        <w:t>4</w:t>
+      </w:r>
+    </w:p>
+    <w:p>
+      <w:pPr>
+        <w:pStyle w:val="Indice1"/>
+        <w:spacing w:line="360" w:lineRule="auto"/>
+      </w:pPr>
+      <w:r>
+        <w:tab/>
+      </w:r>
+      <w:r>
+        <w:t>Obiettivi di performance</w:t>
+      </w:r>
+      <w:r>
+        <w:tab/>
+      </w:r>
+      <w:r>
+        <w:t>4</w:t>
+      </w:r>
+    </w:p>
+    <w:p>
+      <w:pPr>
+        <w:pStyle w:val="Indice1"/>
+        <w:spacing w:line="360" w:lineRule="auto"/>
+      </w:pPr>
+      <w:r>
+        <w:tab/>
+      </w:r>
+      <w:r>
+        <w:t>Obiettivi di portabilità</w:t>
+      </w:r>
+      <w:r>
+        <w:tab/>
+      </w:r>
+      <w:r>
+        <w:t>5</w:t>
+      </w:r>
+    </w:p>
+    <w:p>
+      <w:pPr>
+        <w:pStyle w:val="Indice1"/>
+        <w:spacing w:line="360" w:lineRule="auto"/>
+      </w:pPr>
+      <w:r>
+        <w:t>Definizioni, acronimi e abbreviazioni</w:t>
+      </w:r>
+      <w:r>
+        <w:tab/>
+      </w:r>
+      <w:r>
+        <w:t>5</w:t>
+      </w:r>
+    </w:p>
+    <w:p>
+      <w:pPr>
+        <w:pStyle w:val="Indice1"/>
+        <w:spacing w:line="360" w:lineRule="auto"/>
+      </w:pPr>
+      <w:r>
+        <w:t>Panoramica</w:t>
+      </w:r>
+      <w:r>
+        <w:tab/>
+      </w:r>
+      <w:r>
+        <w:t>5</w:t>
+      </w:r>
+    </w:p>
+    <w:p>
+      <w:pPr>
+        <w:pStyle w:val="Indice1"/>
+        <w:spacing w:line="360" w:lineRule="auto"/>
+      </w:pPr>
+      <w:r>
+        <w:t>Riferimenti</w:t>
+      </w:r>
+      <w:r>
+        <w:tab/>
+      </w:r>
+      <w:r>
+        <w:t>5</w:t>
+      </w:r>
+    </w:p>
+    <w:p>
+      <w:pPr>
+        <w:pStyle w:val="Indice1"/>
+        <w:spacing w:line="360" w:lineRule="auto"/>
+      </w:pPr>
+      <w:r>
+        <w:t>Architettura Software Proposta</w:t>
+      </w:r>
+      <w:r>
+        <w:tab/>
+      </w:r>
+      <w:r>
+        <w:t>6</w:t>
+      </w:r>
+    </w:p>
+    <w:p>
+      <w:pPr>
+        <w:pStyle w:val="Indice1"/>
+        <w:spacing w:line="360" w:lineRule="auto"/>
+      </w:pPr>
+      <w:r>
+        <w:t>Decomposizione in sottosistemi</w:t>
+      </w:r>
+      <w:r>
+        <w:tab/>
+      </w:r>
+      <w:r>
+        <w:t>6</w:t>
+      </w:r>
+    </w:p>
+    <w:p>
+      <w:pPr>
+        <w:pStyle w:val="Indice1"/>
+        <w:spacing w:line="360" w:lineRule="auto"/>
+      </w:pPr>
+      <w:r>
+        <w:t>Gestione dei dati persistenti</w:t>
+      </w:r>
+      <w:r>
+        <w:tab/>
+      </w:r>
+      <w:r>
+        <w:t>8</w:t>
+      </w:r>
+    </w:p>
+    <w:p>
+      <w:pPr>
+        <w:pStyle w:val="Indice1"/>
+        <w:spacing w:line="360" w:lineRule="auto"/>
+      </w:pPr>
+      <w:r>
+        <w:t>Mappatura Hardware/Software</w:t>
+      </w:r>
+      <w:r>
+        <w:tab/>
+      </w:r>
+      <w:r>
+        <w:t>8</w:t>
+      </w:r>
+    </w:p>
+    <w:p>
+      <w:pPr>
+        <w:pStyle w:val="Indice1"/>
+        <w:spacing w:line="360" w:lineRule="auto"/>
+      </w:pPr>
+      <w:r>
+        <w:t>Controllo degli accessi e sicurezza</w:t>
+      </w:r>
+      <w:r>
+        <w:tab/>
+      </w:r>
+      <w:r>
+        <w:t>9</w:t>
+      </w:r>
+    </w:p>
+    <w:p>
+      <w:pPr>
+        <w:spacing w:line="360" w:lineRule="auto"/>
+      </w:pPr>
+    </w:p>
+    <w:p>
+      <w:pPr>
+        <w:spacing w:line="360" w:lineRule="auto"/>
+        <w:rPr>
+          <w:noProof/>
+        </w:rPr>
+        <w:sectPr>
+          <w:type w:val="continuous"/>
+          <w:pgSz w:w="11906" w:h="16838"/>
+          <w:pgMar w:top="1440" w:right="1440" w:bottom="1440" w:left="1440" w:header="720" w:footer="720" w:gutter="0"/>
+          <w:cols w:space="720"/>
+          <w:docGrid w:linePitch="360"/>
+        </w:sectPr>
+      </w:pPr>
+    </w:p>
+    <w:p>
+      <w:r>
+        <w:fldChar w:fldCharType="end"/>
+      </w:r>
+    </w:p>
+    <w:p>
+      <w:r>
+        <w:br w:type="page"/>
+      </w:r>
+    </w:p>
+    <w:p/>
     <w:p>
       <w:pPr>
         <w:pStyle w:val="Titolo1"/>
@@ -32,6 +1048,7 @@
           <w:color w:val="000000" w:themeColor="text1"/>
         </w:rPr>
       </w:pPr>
+      <w:bookmarkStart w:id="0" w:name="_Toc92999578"/>
       <w:r>
         <w:rPr>
           <w:b/>
@@ -41,6 +1058,43 @@
           <w:szCs w:val="36"/>
         </w:rPr>
         <w:t>Introduzione</w:t>
+      </w:r>
+      <w:bookmarkEnd w:id="0"/>
+      <w:r>
+        <w:rPr>
+          <w:b/>
+          <w:bCs/>
+          <w:color w:val="auto"/>
+          <w:sz w:val="36"/>
+          <w:szCs w:val="36"/>
+        </w:rPr>
+        <w:fldChar w:fldCharType="begin"/>
+      </w:r>
+      <w:r>
+        <w:instrText xml:space="preserve"> XE "</w:instrText>
+      </w:r>
+      <w:r>
+        <w:rPr>
+          <w:b/>
+          <w:bCs/>
+          <w:color w:val="auto"/>
+          <w:sz w:val="36"/>
+          <w:szCs w:val="36"/>
+        </w:rPr>
+        <w:instrText>Introduzione</w:instrText>
+      </w:r>
+      <w:r>
+        <w:instrText xml:space="preserve">" </w:instrText>
+      </w:r>
+      <w:r>
+        <w:rPr>
+          <w:b/>
+          <w:bCs/>
+          <w:color w:val="auto"/>
+          <w:sz w:val="36"/>
+          <w:szCs w:val="36"/>
+        </w:rPr>
+        <w:fldChar w:fldCharType="end"/>
       </w:r>
     </w:p>
     <w:p>
@@ -58,6 +1112,7 @@
           <w:szCs w:val="32"/>
         </w:rPr>
       </w:pPr>
+      <w:bookmarkStart w:id="1" w:name="_Toc92999579"/>
       <w:r>
         <w:rPr>
           <w:rFonts w:ascii="Calibri Light" w:hAnsi="Calibri Light"/>
@@ -69,6 +1124,46 @@
         </w:rPr>
         <w:t>Scopo del sistema</w:t>
       </w:r>
+      <w:bookmarkEnd w:id="1"/>
+      <w:r>
+        <w:rPr>
+          <w:rFonts w:ascii="Calibri Light" w:hAnsi="Calibri Light"/>
+          <w:b/>
+          <w:bCs/>
+          <w:color w:val="auto"/>
+          <w:sz w:val="32"/>
+          <w:szCs w:val="32"/>
+        </w:rPr>
+        <w:fldChar w:fldCharType="begin"/>
+      </w:r>
+      <w:r>
+        <w:instrText xml:space="preserve"> XE "</w:instrText>
+      </w:r>
+      <w:r>
+        <w:rPr>
+          <w:rFonts w:ascii="Calibri Light" w:hAnsi="Calibri Light"/>
+          <w:b/>
+          <w:bCs/>
+          <w:color w:val="auto"/>
+          <w:sz w:val="32"/>
+          <w:szCs w:val="32"/>
+        </w:rPr>
+        <w:instrText>Scopo del sistema</w:instrText>
+      </w:r>
+      <w:r>
+        <w:instrText xml:space="preserve">" </w:instrText>
+      </w:r>
+      <w:r>
+        <w:rPr>
+          <w:rFonts w:ascii="Calibri Light" w:hAnsi="Calibri Light"/>
+          <w:b/>
+          <w:bCs/>
+          <w:color w:val="auto"/>
+          <w:sz w:val="32"/>
+          <w:szCs w:val="32"/>
+        </w:rPr>
+        <w:fldChar w:fldCharType="end"/>
+      </w:r>
     </w:p>
     <w:p>
       <w:pPr>
@@ -101,6 +1196,7 @@
         </w:rPr>
         <w:t xml:space="preserve"> che permette agli utenti registrati di creare un proprio spazio tramite l’utilizzo di un’intuitiva interfaccia grafica. La piattaforma permette agli utenti di creare blog, scrivere, modificare i propri articoli (tramite l’utilizzo del linguaggio </w:t>
       </w:r>
+      <w:proofErr w:type="spellStart"/>
       <w:r>
         <w:rPr>
           <w:b/>
@@ -110,6 +1206,7 @@
         </w:rPr>
         <w:t>Markdown</w:t>
       </w:r>
+      <w:proofErr w:type="spellEnd"/>
       <w:r>
         <w:rPr>
           <w:sz w:val="28"/>
@@ -133,6 +1230,7 @@
           <w:szCs w:val="32"/>
         </w:rPr>
       </w:pPr>
+      <w:bookmarkStart w:id="2" w:name="_Hlk92999042"/>
       <w:r>
         <w:rPr>
           <w:rFonts w:asciiTheme="majorHAnsi" w:eastAsiaTheme="majorEastAsia" w:hAnsiTheme="majorHAnsi" w:cstheme="majorBidi"/>
@@ -143,7 +1241,44 @@
         </w:rPr>
         <w:t>Obiettivi del sistema</w:t>
       </w:r>
-    </w:p>
+      <w:r>
+        <w:rPr>
+          <w:rFonts w:asciiTheme="majorHAnsi" w:eastAsiaTheme="majorEastAsia" w:hAnsiTheme="majorHAnsi" w:cstheme="majorBidi"/>
+          <w:b/>
+          <w:bCs/>
+          <w:sz w:val="32"/>
+          <w:szCs w:val="32"/>
+        </w:rPr>
+        <w:fldChar w:fldCharType="begin"/>
+      </w:r>
+      <w:r>
+        <w:instrText xml:space="preserve"> XE "</w:instrText>
+      </w:r>
+      <w:r>
+        <w:rPr>
+          <w:rFonts w:asciiTheme="majorHAnsi" w:eastAsiaTheme="majorEastAsia" w:hAnsiTheme="majorHAnsi" w:cstheme="majorBidi"/>
+          <w:b/>
+          <w:bCs/>
+          <w:sz w:val="32"/>
+          <w:szCs w:val="32"/>
+        </w:rPr>
+        <w:instrText>Obiettivi del sistema</w:instrText>
+      </w:r>
+      <w:r>
+        <w:instrText xml:space="preserve">" </w:instrText>
+      </w:r>
+      <w:r>
+        <w:rPr>
+          <w:rFonts w:asciiTheme="majorHAnsi" w:eastAsiaTheme="majorEastAsia" w:hAnsiTheme="majorHAnsi" w:cstheme="majorBidi"/>
+          <w:b/>
+          <w:bCs/>
+          <w:sz w:val="32"/>
+          <w:szCs w:val="32"/>
+        </w:rPr>
+        <w:fldChar w:fldCharType="end"/>
+      </w:r>
+    </w:p>
+    <w:bookmarkEnd w:id="2"/>
     <w:p>
       <w:pPr>
         <w:rPr>
@@ -167,7 +1302,7 @@
           <w:numId w:val="18"/>
         </w:numPr>
         <w:rPr>
-          <w:rFonts w:asciiTheme="majorHAnsi" w:hAnsiTheme="majorHAnsi" w:cstheme="majorHAnsi"/>
+          <w:rFonts w:asciiTheme="majorHAnsi" w:eastAsiaTheme="majorEastAsia" w:hAnsiTheme="majorHAnsi" w:cstheme="majorBidi"/>
           <w:b/>
           <w:bCs/>
           <w:sz w:val="28"/>
@@ -192,7 +1327,73 @@
           <w:sz w:val="28"/>
           <w:szCs w:val="28"/>
         </w:rPr>
-        <w:t xml:space="preserve"> di usabilità</w:t>
+        <w:t xml:space="preserve"> </w:t>
+      </w:r>
+      <w:r>
+        <w:rPr>
+          <w:rFonts w:asciiTheme="majorHAnsi" w:eastAsiaTheme="majorEastAsia" w:hAnsiTheme="majorHAnsi" w:cstheme="majorBidi"/>
+          <w:b/>
+          <w:bCs/>
+          <w:sz w:val="28"/>
+          <w:szCs w:val="28"/>
+        </w:rPr>
+        <w:t xml:space="preserve">di </w:t>
+      </w:r>
+      <w:r>
+        <w:rPr>
+          <w:rFonts w:asciiTheme="majorHAnsi" w:eastAsiaTheme="majorEastAsia" w:hAnsiTheme="majorHAnsi" w:cstheme="majorBidi"/>
+          <w:b/>
+          <w:bCs/>
+          <w:sz w:val="28"/>
+          <w:szCs w:val="28"/>
+        </w:rPr>
+        <w:t>usabilità</w:t>
+      </w:r>
+      <w:r>
+        <w:rPr>
+          <w:rFonts w:asciiTheme="majorHAnsi" w:eastAsiaTheme="majorEastAsia" w:hAnsiTheme="majorHAnsi" w:cstheme="majorBidi"/>
+          <w:b/>
+          <w:bCs/>
+          <w:sz w:val="28"/>
+          <w:szCs w:val="28"/>
+        </w:rPr>
+        <w:fldChar w:fldCharType="begin"/>
+      </w:r>
+      <w:r>
+        <w:instrText xml:space="preserve"> XE "</w:instrText>
+      </w:r>
+      <w:r>
+        <w:rPr>
+          <w:rFonts w:asciiTheme="majorHAnsi" w:eastAsiaTheme="majorEastAsia" w:hAnsiTheme="majorHAnsi" w:cstheme="majorHAnsi"/>
+          <w:b/>
+          <w:bCs/>
+          <w:sz w:val="28"/>
+          <w:szCs w:val="28"/>
+        </w:rPr>
+        <w:instrText xml:space="preserve">Obiettivi </w:instrText>
+      </w:r>
+      <w:r>
+        <w:rPr>
+          <w:rFonts w:asciiTheme="majorHAnsi" w:eastAsiaTheme="majorEastAsia" w:hAnsiTheme="majorHAnsi" w:cstheme="majorBidi"/>
+          <w:b/>
+          <w:bCs/>
+          <w:sz w:val="28"/>
+          <w:szCs w:val="28"/>
+        </w:rPr>
+        <w:instrText>di usabilità</w:instrText>
+      </w:r>
+      <w:r>
+        <w:instrText xml:space="preserve">" </w:instrText>
+      </w:r>
+      <w:r>
+        <w:rPr>
+          <w:rFonts w:asciiTheme="majorHAnsi" w:eastAsiaTheme="majorEastAsia" w:hAnsiTheme="majorHAnsi" w:cstheme="majorBidi"/>
+          <w:b/>
+          <w:bCs/>
+          <w:sz w:val="28"/>
+          <w:szCs w:val="28"/>
+        </w:rPr>
+        <w:fldChar w:fldCharType="end"/>
       </w:r>
     </w:p>
     <w:p>
@@ -210,7 +1411,25 @@
           <w:sz w:val="28"/>
           <w:szCs w:val="28"/>
         </w:rPr>
-        <w:t>Il sistema deve essere fruibile al maggior numero di persone, pertanto si auspica l’utilizzo di un’interfaccia user-friendly e un editor che consenta anche a chi si approccia per la prima volta al linguaggio Markdown di creare i propri articoli sul blog.</w:t>
+        <w:t xml:space="preserve">Il sistema deve essere fruibile al maggior numero di persone, pertanto si auspica l’utilizzo di un’interfaccia user-friendly e un editor che consenta anche a chi si approccia per la prima volta al linguaggio </w:t>
+      </w:r>
+      <w:proofErr w:type="spellStart"/>
+      <w:r>
+        <w:rPr>
+          <w:rFonts w:eastAsiaTheme="minorEastAsia"/>
+          <w:sz w:val="28"/>
+          <w:szCs w:val="28"/>
+        </w:rPr>
+        <w:t>Markdown</w:t>
+      </w:r>
+      <w:proofErr w:type="spellEnd"/>
+      <w:r>
+        <w:rPr>
+          <w:rFonts w:eastAsiaTheme="minorEastAsia"/>
+          <w:sz w:val="28"/>
+          <w:szCs w:val="28"/>
+        </w:rPr>
+        <w:t xml:space="preserve"> di creare i propri articoli sul blog.</w:t>
       </w:r>
     </w:p>
     <w:p>
@@ -258,6 +1477,52 @@
         </w:rPr>
         <w:t>di performance</w:t>
       </w:r>
+      <w:r>
+        <w:rPr>
+          <w:rFonts w:asciiTheme="majorHAnsi" w:eastAsiaTheme="majorEastAsia" w:hAnsiTheme="majorHAnsi" w:cstheme="majorBidi"/>
+          <w:b/>
+          <w:bCs/>
+          <w:sz w:val="28"/>
+          <w:szCs w:val="28"/>
+        </w:rPr>
+        <w:fldChar w:fldCharType="begin"/>
+      </w:r>
+      <w:r>
+        <w:instrText xml:space="preserve"> XE "</w:instrText>
+      </w:r>
+      <w:r>
+        <w:rPr>
+          <w:rFonts w:asciiTheme="majorHAnsi" w:eastAsiaTheme="majorEastAsia" w:hAnsiTheme="majorHAnsi" w:cstheme="majorHAnsi"/>
+          <w:b/>
+          <w:bCs/>
+          <w:sz w:val="28"/>
+          <w:szCs w:val="28"/>
+        </w:rPr>
+        <w:instrText xml:space="preserve">Obiettivi </w:instrText>
+      </w:r>
+      <w:r>
+        <w:rPr>
+          <w:rFonts w:asciiTheme="majorHAnsi" w:eastAsiaTheme="majorEastAsia" w:hAnsiTheme="majorHAnsi" w:cstheme="majorBidi"/>
+          <w:b/>
+          <w:bCs/>
+          <w:sz w:val="28"/>
+          <w:szCs w:val="28"/>
+        </w:rPr>
+        <w:instrText>di performance</w:instrText>
+      </w:r>
+      <w:r>
+        <w:instrText xml:space="preserve">" </w:instrText>
+      </w:r>
+      <w:r>
+        <w:rPr>
+          <w:rFonts w:asciiTheme="majorHAnsi" w:eastAsiaTheme="majorEastAsia" w:hAnsiTheme="majorHAnsi" w:cstheme="majorBidi"/>
+          <w:b/>
+          <w:bCs/>
+          <w:sz w:val="28"/>
+          <w:szCs w:val="28"/>
+        </w:rPr>
+        <w:fldChar w:fldCharType="end"/>
+      </w:r>
     </w:p>
     <w:p>
       <w:pPr>
@@ -339,6 +1604,52 @@
         </w:rPr>
         <w:t>di affidabilità</w:t>
       </w:r>
+      <w:r>
+        <w:rPr>
+          <w:rFonts w:asciiTheme="majorHAnsi" w:eastAsiaTheme="majorEastAsia" w:hAnsiTheme="majorHAnsi" w:cstheme="majorBidi"/>
+          <w:b/>
+          <w:bCs/>
+          <w:sz w:val="28"/>
+          <w:szCs w:val="28"/>
+        </w:rPr>
+        <w:fldChar w:fldCharType="begin"/>
+      </w:r>
+      <w:r>
+        <w:instrText xml:space="preserve"> XE "</w:instrText>
+      </w:r>
+      <w:r>
+        <w:rPr>
+          <w:rFonts w:asciiTheme="majorHAnsi" w:eastAsiaTheme="majorEastAsia" w:hAnsiTheme="majorHAnsi" w:cstheme="majorHAnsi"/>
+          <w:b/>
+          <w:bCs/>
+          <w:sz w:val="28"/>
+          <w:szCs w:val="28"/>
+        </w:rPr>
+        <w:instrText xml:space="preserve">Obiettivi </w:instrText>
+      </w:r>
+      <w:r>
+        <w:rPr>
+          <w:rFonts w:asciiTheme="majorHAnsi" w:eastAsiaTheme="majorEastAsia" w:hAnsiTheme="majorHAnsi" w:cstheme="majorBidi"/>
+          <w:b/>
+          <w:bCs/>
+          <w:sz w:val="28"/>
+          <w:szCs w:val="28"/>
+        </w:rPr>
+        <w:instrText>di affidabilità</w:instrText>
+      </w:r>
+      <w:r>
+        <w:instrText xml:space="preserve">" </w:instrText>
+      </w:r>
+      <w:r>
+        <w:rPr>
+          <w:rFonts w:asciiTheme="majorHAnsi" w:eastAsiaTheme="majorEastAsia" w:hAnsiTheme="majorHAnsi" w:cstheme="majorBidi"/>
+          <w:b/>
+          <w:bCs/>
+          <w:sz w:val="28"/>
+          <w:szCs w:val="28"/>
+        </w:rPr>
+        <w:fldChar w:fldCharType="end"/>
+      </w:r>
     </w:p>
     <w:p>
       <w:pPr>
@@ -472,6 +1783,23 @@
           <w:szCs w:val="28"/>
         </w:rPr>
         <w:t>.</w:t>
+      </w:r>
+    </w:p>
+    <w:p>
+      <w:pPr>
+        <w:rPr>
+          <w:rFonts w:eastAsiaTheme="minorEastAsia"/>
+          <w:sz w:val="28"/>
+          <w:szCs w:val="28"/>
+        </w:rPr>
+      </w:pPr>
+      <w:r>
+        <w:rPr>
+          <w:rFonts w:eastAsiaTheme="minorEastAsia"/>
+          <w:sz w:val="28"/>
+          <w:szCs w:val="28"/>
+        </w:rPr>
+        <w:br w:type="page"/>
       </w:r>
     </w:p>
     <w:p>
@@ -499,7 +1827,53 @@
           <w:szCs w:val="28"/>
         </w:rPr>
         <w:lastRenderedPageBreak/>
-        <w:t>Criteri di portabilità</w:t>
+        <w:t>Obiettivi</w:t>
+      </w:r>
+      <w:r>
+        <w:rPr>
+          <w:rFonts w:asciiTheme="majorHAnsi" w:eastAsiaTheme="majorEastAsia" w:hAnsiTheme="majorHAnsi" w:cstheme="majorBidi"/>
+          <w:b/>
+          <w:bCs/>
+          <w:sz w:val="28"/>
+          <w:szCs w:val="28"/>
+        </w:rPr>
+        <w:t xml:space="preserve"> di portabilità</w:t>
+      </w:r>
+      <w:r>
+        <w:rPr>
+          <w:rFonts w:asciiTheme="majorHAnsi" w:eastAsiaTheme="majorEastAsia" w:hAnsiTheme="majorHAnsi" w:cstheme="majorBidi"/>
+          <w:b/>
+          <w:bCs/>
+          <w:sz w:val="28"/>
+          <w:szCs w:val="28"/>
+        </w:rPr>
+        <w:fldChar w:fldCharType="begin"/>
+      </w:r>
+      <w:r>
+        <w:instrText xml:space="preserve"> XE "</w:instrText>
+      </w:r>
+      <w:r>
+        <w:rPr>
+          <w:rFonts w:asciiTheme="majorHAnsi" w:eastAsiaTheme="majorEastAsia" w:hAnsiTheme="majorHAnsi" w:cstheme="majorBidi"/>
+          <w:b/>
+          <w:bCs/>
+          <w:sz w:val="28"/>
+          <w:szCs w:val="28"/>
+        </w:rPr>
+        <w:instrText>Obiettivi di portabilità</w:instrText>
+      </w:r>
+      <w:r>
+        <w:instrText xml:space="preserve">" </w:instrText>
+      </w:r>
+      <w:r>
+        <w:rPr>
+          <w:rFonts w:asciiTheme="majorHAnsi" w:eastAsiaTheme="majorEastAsia" w:hAnsiTheme="majorHAnsi" w:cstheme="majorBidi"/>
+          <w:b/>
+          <w:bCs/>
+          <w:sz w:val="28"/>
+          <w:szCs w:val="28"/>
+        </w:rPr>
+        <w:fldChar w:fldCharType="end"/>
       </w:r>
     </w:p>
     <w:p>
@@ -525,23 +1899,7 @@
           <w:sz w:val="28"/>
           <w:szCs w:val="28"/>
         </w:rPr>
-        <w:t xml:space="preserve"> garantire la possibilità </w:t>
-      </w:r>
-      <w:r>
-        <w:rPr>
-          <w:rFonts w:eastAsiaTheme="minorEastAsia"/>
-          <w:sz w:val="28"/>
-          <w:szCs w:val="28"/>
-        </w:rPr>
-        <w:t xml:space="preserve">in futuro </w:t>
-      </w:r>
-      <w:r>
-        <w:rPr>
-          <w:rFonts w:eastAsiaTheme="minorEastAsia"/>
-          <w:sz w:val="28"/>
-          <w:szCs w:val="28"/>
-        </w:rPr>
-        <w:t xml:space="preserve">di distribuire il sistema su server diversi, </w:t>
+        <w:t xml:space="preserve"> garantire la possibilità in futuro di distribuire il sistema su server diversi, </w:t>
       </w:r>
       <w:r>
         <w:rPr>
@@ -593,6 +1951,42 @@
         </w:rPr>
         <w:t>Definizioni, acronimi e abbreviazioni</w:t>
       </w:r>
+      <w:r>
+        <w:rPr>
+          <w:rFonts w:asciiTheme="majorHAnsi" w:eastAsiaTheme="majorEastAsia" w:hAnsiTheme="majorHAnsi" w:cstheme="majorBidi"/>
+          <w:b/>
+          <w:bCs/>
+          <w:sz w:val="32"/>
+          <w:szCs w:val="32"/>
+        </w:rPr>
+        <w:fldChar w:fldCharType="begin"/>
+      </w:r>
+      <w:r>
+        <w:instrText xml:space="preserve"> XE "</w:instrText>
+      </w:r>
+      <w:r>
+        <w:rPr>
+          <w:rFonts w:asciiTheme="majorHAnsi" w:eastAsiaTheme="majorEastAsia" w:hAnsiTheme="majorHAnsi" w:cstheme="majorBidi"/>
+          <w:b/>
+          <w:bCs/>
+          <w:sz w:val="32"/>
+          <w:szCs w:val="32"/>
+        </w:rPr>
+        <w:instrText>Definizioni, acronimi e abbreviazioni</w:instrText>
+      </w:r>
+      <w:r>
+        <w:instrText xml:space="preserve">" </w:instrText>
+      </w:r>
+      <w:r>
+        <w:rPr>
+          <w:rFonts w:asciiTheme="majorHAnsi" w:eastAsiaTheme="majorEastAsia" w:hAnsiTheme="majorHAnsi" w:cstheme="majorBidi"/>
+          <w:b/>
+          <w:bCs/>
+          <w:sz w:val="32"/>
+          <w:szCs w:val="32"/>
+        </w:rPr>
+        <w:fldChar w:fldCharType="end"/>
+      </w:r>
     </w:p>
     <w:p>
       <w:pPr>
@@ -616,7 +2010,23 @@
           <w:sz w:val="28"/>
           <w:szCs w:val="28"/>
         </w:rPr>
-        <w:t xml:space="preserve"> - Requirement Analysis Document</w:t>
+        <w:t xml:space="preserve"> - </w:t>
+      </w:r>
+      <w:proofErr w:type="spellStart"/>
+      <w:r>
+        <w:rPr>
+          <w:sz w:val="28"/>
+          <w:szCs w:val="28"/>
+        </w:rPr>
+        <w:t>Requirement</w:t>
+      </w:r>
+      <w:proofErr w:type="spellEnd"/>
+      <w:r>
+        <w:rPr>
+          <w:sz w:val="28"/>
+          <w:szCs w:val="28"/>
+        </w:rPr>
+        <w:t xml:space="preserve"> Analysis Document</w:t>
       </w:r>
     </w:p>
     <w:p>
@@ -641,7 +2051,23 @@
           <w:sz w:val="28"/>
           <w:szCs w:val="28"/>
         </w:rPr>
-        <w:t xml:space="preserve"> - Model View Control</w:t>
+        <w:t xml:space="preserve"> - Model </w:t>
+      </w:r>
+      <w:proofErr w:type="spellStart"/>
+      <w:r>
+        <w:rPr>
+          <w:sz w:val="28"/>
+          <w:szCs w:val="28"/>
+        </w:rPr>
+        <w:t>View</w:t>
+      </w:r>
+      <w:proofErr w:type="spellEnd"/>
+      <w:r>
+        <w:rPr>
+          <w:sz w:val="28"/>
+          <w:szCs w:val="28"/>
+        </w:rPr>
+        <w:t xml:space="preserve"> Control</w:t>
       </w:r>
     </w:p>
     <w:p>
@@ -740,7 +2166,25 @@
           <w:szCs w:val="28"/>
           <w:lang w:val="en-GB"/>
         </w:rPr>
-        <w:t>Java DataBase Connectivity</w:t>
+        <w:t xml:space="preserve">Java </w:t>
+      </w:r>
+      <w:proofErr w:type="spellStart"/>
+      <w:r>
+        <w:rPr>
+          <w:sz w:val="28"/>
+          <w:szCs w:val="28"/>
+          <w:lang w:val="en-GB"/>
+        </w:rPr>
+        <w:t>DataBase</w:t>
+      </w:r>
+      <w:proofErr w:type="spellEnd"/>
+      <w:r>
+        <w:rPr>
+          <w:sz w:val="28"/>
+          <w:szCs w:val="28"/>
+          <w:lang w:val="en-GB"/>
+        </w:rPr>
+        <w:t xml:space="preserve"> Connectivity</w:t>
       </w:r>
     </w:p>
     <w:p>
@@ -853,6 +2297,42 @@
         </w:rPr>
         <w:t>Riferimenti</w:t>
       </w:r>
+      <w:r>
+        <w:rPr>
+          <w:rFonts w:asciiTheme="majorHAnsi" w:eastAsiaTheme="majorEastAsia" w:hAnsiTheme="majorHAnsi" w:cstheme="majorBidi"/>
+          <w:b/>
+          <w:bCs/>
+          <w:sz w:val="32"/>
+          <w:szCs w:val="32"/>
+        </w:rPr>
+        <w:fldChar w:fldCharType="begin"/>
+      </w:r>
+      <w:r>
+        <w:instrText xml:space="preserve"> XE "</w:instrText>
+      </w:r>
+      <w:r>
+        <w:rPr>
+          <w:rFonts w:asciiTheme="majorHAnsi" w:eastAsiaTheme="majorEastAsia" w:hAnsiTheme="majorHAnsi" w:cstheme="majorBidi"/>
+          <w:b/>
+          <w:bCs/>
+          <w:sz w:val="32"/>
+          <w:szCs w:val="32"/>
+        </w:rPr>
+        <w:instrText>Riferimenti</w:instrText>
+      </w:r>
+      <w:r>
+        <w:instrText xml:space="preserve">" </w:instrText>
+      </w:r>
+      <w:r>
+        <w:rPr>
+          <w:rFonts w:asciiTheme="majorHAnsi" w:eastAsiaTheme="majorEastAsia" w:hAnsiTheme="majorHAnsi" w:cstheme="majorBidi"/>
+          <w:b/>
+          <w:bCs/>
+          <w:sz w:val="32"/>
+          <w:szCs w:val="32"/>
+        </w:rPr>
+        <w:fldChar w:fldCharType="end"/>
+      </w:r>
     </w:p>
     <w:p>
       <w:pPr>
@@ -872,8 +2352,19 @@
           <w:szCs w:val="28"/>
           <w:lang w:val="en-GB"/>
         </w:rPr>
-        <w:t>Requirement Analysis Document di TomMASO</w:t>
-      </w:r>
+        <w:t xml:space="preserve">Requirement Analysis Document di </w:t>
+      </w:r>
+      <w:proofErr w:type="spellStart"/>
+      <w:r>
+        <w:rPr>
+          <w:rFonts w:eastAsia="Calibri Light"/>
+          <w:sz w:val="28"/>
+          <w:szCs w:val="28"/>
+          <w:lang w:val="en-GB"/>
+        </w:rPr>
+        <w:t>TomMASO</w:t>
+      </w:r>
+      <w:proofErr w:type="spellEnd"/>
     </w:p>
     <w:p>
       <w:pPr>
@@ -900,7 +2391,53 @@
           <w:sz w:val="32"/>
           <w:szCs w:val="32"/>
         </w:rPr>
-        <w:t xml:space="preserve">Panoramica </w:t>
+        <w:t>Panoramica</w:t>
+      </w:r>
+      <w:r>
+        <w:rPr>
+          <w:rFonts w:asciiTheme="majorHAnsi" w:eastAsiaTheme="majorEastAsia" w:hAnsiTheme="majorHAnsi" w:cstheme="majorBidi"/>
+          <w:b/>
+          <w:bCs/>
+          <w:sz w:val="32"/>
+          <w:szCs w:val="32"/>
+        </w:rPr>
+        <w:fldChar w:fldCharType="begin"/>
+      </w:r>
+      <w:r>
+        <w:instrText xml:space="preserve"> XE "</w:instrText>
+      </w:r>
+      <w:r>
+        <w:rPr>
+          <w:rFonts w:asciiTheme="majorHAnsi" w:eastAsiaTheme="majorEastAsia" w:hAnsiTheme="majorHAnsi" w:cstheme="majorBidi"/>
+          <w:b/>
+          <w:bCs/>
+          <w:sz w:val="32"/>
+          <w:szCs w:val="32"/>
+        </w:rPr>
+        <w:instrText>Panoramica</w:instrText>
+      </w:r>
+      <w:r>
+        <w:instrText xml:space="preserve">" </w:instrText>
+      </w:r>
+      <w:r>
+        <w:rPr>
+          <w:rFonts w:asciiTheme="majorHAnsi" w:eastAsiaTheme="majorEastAsia" w:hAnsiTheme="majorHAnsi" w:cstheme="majorBidi"/>
+          <w:b/>
+          <w:bCs/>
+          <w:sz w:val="32"/>
+          <w:szCs w:val="32"/>
+        </w:rPr>
+        <w:fldChar w:fldCharType="end"/>
+      </w:r>
+      <w:r>
+        <w:rPr>
+          <w:rFonts w:asciiTheme="majorHAnsi" w:eastAsiaTheme="majorEastAsia" w:hAnsiTheme="majorHAnsi" w:cstheme="majorBidi"/>
+          <w:b/>
+          <w:bCs/>
+          <w:sz w:val="32"/>
+          <w:szCs w:val="32"/>
+        </w:rPr>
+        <w:t xml:space="preserve"> </w:t>
       </w:r>
     </w:p>
     <w:p>
@@ -1004,6 +2541,7 @@
           <w:szCs w:val="36"/>
         </w:rPr>
       </w:pPr>
+      <w:bookmarkStart w:id="3" w:name="_Toc92999580"/>
       <w:r>
         <w:rPr>
           <w:rFonts w:eastAsia="Calibri Light"/>
@@ -1015,6 +2553,46 @@
         </w:rPr>
         <w:lastRenderedPageBreak/>
         <w:t>Architettura Software Proposta</w:t>
+      </w:r>
+      <w:bookmarkEnd w:id="3"/>
+      <w:r>
+        <w:rPr>
+          <w:rFonts w:eastAsia="Calibri Light"/>
+          <w:b/>
+          <w:bCs/>
+          <w:color w:val="auto"/>
+          <w:sz w:val="36"/>
+          <w:szCs w:val="36"/>
+        </w:rPr>
+        <w:fldChar w:fldCharType="begin"/>
+      </w:r>
+      <w:r>
+        <w:instrText xml:space="preserve"> XE "</w:instrText>
+      </w:r>
+      <w:r>
+        <w:rPr>
+          <w:rFonts w:eastAsia="Calibri Light"/>
+          <w:b/>
+          <w:bCs/>
+          <w:color w:val="auto"/>
+          <w:sz w:val="36"/>
+          <w:szCs w:val="36"/>
+        </w:rPr>
+        <w:instrText>Architettura Software Proposta</w:instrText>
+      </w:r>
+      <w:r>
+        <w:instrText xml:space="preserve">" </w:instrText>
+      </w:r>
+      <w:r>
+        <w:rPr>
+          <w:rFonts w:eastAsia="Calibri Light"/>
+          <w:b/>
+          <w:bCs/>
+          <w:color w:val="auto"/>
+          <w:sz w:val="36"/>
+          <w:szCs w:val="36"/>
+        </w:rPr>
+        <w:fldChar w:fldCharType="end"/>
       </w:r>
     </w:p>
     <w:p>
@@ -1030,6 +2608,7 @@
           <w:color w:val="000000" w:themeColor="text1"/>
         </w:rPr>
       </w:pPr>
+      <w:bookmarkStart w:id="4" w:name="_Toc92999581"/>
       <w:r>
         <w:rPr>
           <w:b/>
@@ -1037,6 +2616,37 @@
           <w:color w:val="auto"/>
         </w:rPr>
         <w:t>Panoramica</w:t>
+      </w:r>
+      <w:bookmarkEnd w:id="4"/>
+      <w:r>
+        <w:rPr>
+          <w:b/>
+          <w:bCs/>
+          <w:color w:val="auto"/>
+        </w:rPr>
+        <w:fldChar w:fldCharType="begin"/>
+      </w:r>
+      <w:r>
+        <w:instrText xml:space="preserve"> XE "</w:instrText>
+      </w:r>
+      <w:r>
+        <w:rPr>
+          <w:b/>
+          <w:bCs/>
+          <w:color w:val="auto"/>
+        </w:rPr>
+        <w:instrText>Panoramica</w:instrText>
+      </w:r>
+      <w:r>
+        <w:instrText xml:space="preserve">" </w:instrText>
+      </w:r>
+      <w:r>
+        <w:rPr>
+          <w:b/>
+          <w:bCs/>
+          <w:color w:val="auto"/>
+        </w:rPr>
+        <w:fldChar w:fldCharType="end"/>
       </w:r>
     </w:p>
     <w:p>
@@ -1103,7 +2713,7 @@
                     <pic:cNvPicPr/>
                   </pic:nvPicPr>
                   <pic:blipFill rotWithShape="1">
-                    <a:blip r:embed="rId8">
+                    <a:blip r:embed="rId11">
                       <a:extLst>
                         <a:ext uri="{28A0092B-C50C-407E-A947-70E740481C1C}">
                           <a14:useLocalDpi xmlns:a14="http://schemas.microsoft.com/office/drawing/2010/main" val="0"/>
@@ -1156,6 +2766,7 @@
           <w:color w:val="000000" w:themeColor="text1"/>
         </w:rPr>
       </w:pPr>
+      <w:bookmarkStart w:id="5" w:name="_Toc92999582"/>
       <w:r>
         <w:rPr>
           <w:b/>
@@ -1163,6 +2774,48 @@
           <w:color w:val="auto"/>
         </w:rPr>
         <w:t>Decomposizione in sottosistemi:</w:t>
+      </w:r>
+      <w:bookmarkEnd w:id="5"/>
+      <w:r>
+        <w:rPr>
+          <w:b/>
+          <w:bCs/>
+          <w:color w:val="auto"/>
+        </w:rPr>
+        <w:fldChar w:fldCharType="begin"/>
+      </w:r>
+      <w:r>
+        <w:instrText xml:space="preserve"> XE "</w:instrText>
+      </w:r>
+      <w:r>
+        <w:rPr>
+          <w:b/>
+          <w:bCs/>
+          <w:color w:val="auto"/>
+        </w:rPr>
+        <w:instrText>Decomposizione in sottosistemi</w:instrText>
+      </w:r>
+      <w:r>
+        <w:instrText>\</w:instrText>
+      </w:r>
+      <w:r>
+        <w:rPr>
+          <w:b/>
+          <w:bCs/>
+          <w:color w:val="auto"/>
+        </w:rPr>
+        <w:instrText>:</w:instrText>
+      </w:r>
+      <w:r>
+        <w:instrText xml:space="preserve">" </w:instrText>
+      </w:r>
+      <w:r>
+        <w:rPr>
+          <w:b/>
+          <w:bCs/>
+          <w:color w:val="auto"/>
+        </w:rPr>
+        <w:fldChar w:fldCharType="end"/>
       </w:r>
     </w:p>
     <w:p>
@@ -1316,7 +2969,23 @@
           <w:sz w:val="28"/>
           <w:szCs w:val="28"/>
         </w:rPr>
-        <w:t xml:space="preserve"> fornisce un frontend per l’utente </w:t>
+        <w:t xml:space="preserve"> fornisce un </w:t>
+      </w:r>
+      <w:proofErr w:type="spellStart"/>
+      <w:r>
+        <w:rPr>
+          <w:sz w:val="28"/>
+          <w:szCs w:val="28"/>
+        </w:rPr>
+        <w:t>frontend</w:t>
+      </w:r>
+      <w:proofErr w:type="spellEnd"/>
+      <w:r>
+        <w:rPr>
+          <w:sz w:val="28"/>
+          <w:szCs w:val="28"/>
+        </w:rPr>
+        <w:t xml:space="preserve"> per l’utente </w:t>
       </w:r>
       <w:r>
         <w:rPr>
@@ -1353,6 +3022,7 @@
         </w:rPr>
         <w:t xml:space="preserve">Il sottosistema </w:t>
       </w:r>
+      <w:proofErr w:type="spellStart"/>
       <w:r>
         <w:rPr>
           <w:b/>
@@ -1362,6 +3032,7 @@
         </w:rPr>
         <w:t>StorageSystem</w:t>
       </w:r>
+      <w:proofErr w:type="spellEnd"/>
       <w:r>
         <w:rPr>
           <w:sz w:val="28"/>
@@ -1391,6 +3062,7 @@
         </w:rPr>
         <w:t xml:space="preserve">Il sottosistema </w:t>
       </w:r>
+      <w:proofErr w:type="spellStart"/>
       <w:r>
         <w:rPr>
           <w:b/>
@@ -1400,6 +3072,7 @@
         </w:rPr>
         <w:t>PermissionManage</w:t>
       </w:r>
+      <w:proofErr w:type="spellEnd"/>
       <w:r>
         <w:rPr>
           <w:sz w:val="28"/>
@@ -1495,6 +3168,7 @@
         </w:rPr>
         <w:t xml:space="preserve">Il sottosistema </w:t>
       </w:r>
+      <w:proofErr w:type="spellStart"/>
       <w:r>
         <w:rPr>
           <w:b/>
@@ -1504,6 +3178,7 @@
         </w:rPr>
         <w:t>BlogManagement</w:t>
       </w:r>
+      <w:proofErr w:type="spellEnd"/>
       <w:r>
         <w:rPr>
           <w:sz w:val="28"/>
@@ -1596,6 +3271,7 @@
         </w:rPr>
         <w:t xml:space="preserve">Il sottosistema </w:t>
       </w:r>
+      <w:proofErr w:type="spellStart"/>
       <w:r>
         <w:rPr>
           <w:b/>
@@ -1605,6 +3281,7 @@
         </w:rPr>
         <w:t>BlogVisualization</w:t>
       </w:r>
+      <w:proofErr w:type="spellEnd"/>
       <w:r>
         <w:rPr>
           <w:sz w:val="28"/>
@@ -1672,6 +3349,7 @@
         </w:rPr>
         <w:t xml:space="preserve">Il sottosistema </w:t>
       </w:r>
+      <w:proofErr w:type="spellStart"/>
       <w:r>
         <w:rPr>
           <w:b/>
@@ -1681,6 +3359,7 @@
         </w:rPr>
         <w:t>Search</w:t>
       </w:r>
+      <w:proofErr w:type="spellEnd"/>
       <w:r>
         <w:rPr>
           <w:sz w:val="28"/>
@@ -1739,7 +3418,7 @@
                     <pic:cNvPicPr/>
                   </pic:nvPicPr>
                   <pic:blipFill>
-                    <a:blip r:embed="rId9">
+                    <a:blip r:embed="rId12">
                       <a:extLst>
                         <a:ext uri="{28A0092B-C50C-407E-A947-70E740481C1C}">
                           <a14:useLocalDpi xmlns:a14="http://schemas.microsoft.com/office/drawing/2010/main" val="0"/>
@@ -1798,6 +3477,7 @@
           <w:szCs w:val="32"/>
         </w:rPr>
       </w:pPr>
+      <w:bookmarkStart w:id="6" w:name="_Toc92999583"/>
       <w:r>
         <w:rPr>
           <w:b/>
@@ -1809,6 +3489,43 @@
         <w:lastRenderedPageBreak/>
         <w:t>Gestione dei dati persistenti</w:t>
       </w:r>
+      <w:bookmarkEnd w:id="6"/>
+      <w:r>
+        <w:rPr>
+          <w:b/>
+          <w:bCs/>
+          <w:color w:val="auto"/>
+          <w:sz w:val="32"/>
+          <w:szCs w:val="32"/>
+        </w:rPr>
+        <w:fldChar w:fldCharType="begin"/>
+      </w:r>
+      <w:r>
+        <w:instrText xml:space="preserve"> XE "</w:instrText>
+      </w:r>
+      <w:r>
+        <w:rPr>
+          <w:b/>
+          <w:bCs/>
+          <w:color w:val="auto"/>
+          <w:sz w:val="32"/>
+          <w:szCs w:val="32"/>
+        </w:rPr>
+        <w:instrText>Gestione dei dati persistenti</w:instrText>
+      </w:r>
+      <w:r>
+        <w:instrText xml:space="preserve">" </w:instrText>
+      </w:r>
+      <w:r>
+        <w:rPr>
+          <w:b/>
+          <w:bCs/>
+          <w:color w:val="auto"/>
+          <w:sz w:val="32"/>
+          <w:szCs w:val="32"/>
+        </w:rPr>
+        <w:fldChar w:fldCharType="end"/>
+      </w:r>
     </w:p>
     <w:p>
       <w:pPr>
@@ -1824,7 +3541,23 @@
           <w:sz w:val="28"/>
           <w:szCs w:val="28"/>
         </w:rPr>
-        <w:t xml:space="preserve">Il sistema si connetterà ad un database gestito con MariaDB, dove saranno memorizzati i dati personali degli utenti, le chat, i report e le informazioni relative ai blog. </w:t>
+        <w:t xml:space="preserve">Il sistema si connetterà ad un database gestito con </w:t>
+      </w:r>
+      <w:proofErr w:type="spellStart"/>
+      <w:r>
+        <w:rPr>
+          <w:sz w:val="28"/>
+          <w:szCs w:val="28"/>
+        </w:rPr>
+        <w:t>MariaDB</w:t>
+      </w:r>
+      <w:proofErr w:type="spellEnd"/>
+      <w:r>
+        <w:rPr>
+          <w:sz w:val="28"/>
+          <w:szCs w:val="28"/>
+        </w:rPr>
+        <w:t xml:space="preserve">, dove saranno memorizzati i dati personali degli utenti, le chat, i report e le informazioni relative ai blog. </w:t>
       </w:r>
     </w:p>
     <w:p>
@@ -1869,7 +3602,7 @@
                     <pic:cNvPicPr/>
                   </pic:nvPicPr>
                   <pic:blipFill>
-                    <a:blip r:embed="rId10" cstate="print">
+                    <a:blip r:embed="rId13" cstate="print">
                       <a:extLst>
                         <a:ext uri="{28A0092B-C50C-407E-A947-70E740481C1C}">
                           <a14:useLocalDpi xmlns:a14="http://schemas.microsoft.com/office/drawing/2010/main" val="0"/>
@@ -1911,6 +3644,7 @@
           <w:szCs w:val="36"/>
         </w:rPr>
       </w:pPr>
+      <w:bookmarkStart w:id="7" w:name="_Toc92999584"/>
       <w:r>
         <w:rPr>
           <w:rFonts w:eastAsia="Calibri"/>
@@ -1922,6 +3656,46 @@
         </w:rPr>
         <w:t>Mappatura Hardware/Software</w:t>
       </w:r>
+      <w:bookmarkEnd w:id="7"/>
+      <w:r>
+        <w:rPr>
+          <w:rFonts w:eastAsia="Calibri"/>
+          <w:b/>
+          <w:bCs/>
+          <w:color w:val="auto"/>
+          <w:sz w:val="36"/>
+          <w:szCs w:val="36"/>
+        </w:rPr>
+        <w:fldChar w:fldCharType="begin"/>
+      </w:r>
+      <w:r>
+        <w:instrText xml:space="preserve"> XE "</w:instrText>
+      </w:r>
+      <w:r>
+        <w:rPr>
+          <w:rFonts w:eastAsia="Calibri"/>
+          <w:b/>
+          <w:bCs/>
+          <w:color w:val="auto"/>
+          <w:sz w:val="36"/>
+          <w:szCs w:val="36"/>
+        </w:rPr>
+        <w:instrText>Mappatura Hardware/Software</w:instrText>
+      </w:r>
+      <w:r>
+        <w:instrText xml:space="preserve">" </w:instrText>
+      </w:r>
+      <w:r>
+        <w:rPr>
+          <w:rFonts w:eastAsia="Calibri"/>
+          <w:b/>
+          <w:bCs/>
+          <w:color w:val="auto"/>
+          <w:sz w:val="36"/>
+          <w:szCs w:val="36"/>
+        </w:rPr>
+        <w:fldChar w:fldCharType="end"/>
+      </w:r>
     </w:p>
     <w:p>
       <w:pPr>
@@ -2044,7 +3818,25 @@
           <w:sz w:val="28"/>
           <w:szCs w:val="28"/>
         </w:rPr>
-        <w:t xml:space="preserve"> Java Servlet </w:t>
+        <w:t xml:space="preserve"> Java </w:t>
+      </w:r>
+      <w:proofErr w:type="spellStart"/>
+      <w:r>
+        <w:rPr>
+          <w:rFonts w:eastAsia="Calibri"/>
+          <w:sz w:val="28"/>
+          <w:szCs w:val="28"/>
+        </w:rPr>
+        <w:t>Servlet</w:t>
+      </w:r>
+      <w:proofErr w:type="spellEnd"/>
+      <w:r>
+        <w:rPr>
+          <w:rFonts w:eastAsia="Calibri"/>
+          <w:sz w:val="28"/>
+          <w:szCs w:val="28"/>
+        </w:rPr>
+        <w:t xml:space="preserve"> </w:t>
       </w:r>
       <w:r>
         <w:rPr>
@@ -2280,6 +4072,42 @@
         <w:lastRenderedPageBreak/>
         <w:t>Controllo degli accessi e sicurezza</w:t>
       </w:r>
+      <w:r>
+        <w:rPr>
+          <w:rFonts w:asciiTheme="majorHAnsi" w:eastAsiaTheme="majorEastAsia" w:hAnsiTheme="majorHAnsi" w:cstheme="majorBidi"/>
+          <w:b/>
+          <w:bCs/>
+          <w:sz w:val="36"/>
+          <w:szCs w:val="36"/>
+        </w:rPr>
+        <w:fldChar w:fldCharType="begin"/>
+      </w:r>
+      <w:r>
+        <w:instrText xml:space="preserve"> XE "</w:instrText>
+      </w:r>
+      <w:r>
+        <w:rPr>
+          <w:rFonts w:asciiTheme="majorHAnsi" w:eastAsiaTheme="majorEastAsia" w:hAnsiTheme="majorHAnsi" w:cstheme="majorBidi"/>
+          <w:b/>
+          <w:bCs/>
+          <w:sz w:val="36"/>
+          <w:szCs w:val="36"/>
+        </w:rPr>
+        <w:instrText>Controllo degli accessi e sicurezza</w:instrText>
+      </w:r>
+      <w:r>
+        <w:instrText xml:space="preserve">" </w:instrText>
+      </w:r>
+      <w:r>
+        <w:rPr>
+          <w:rFonts w:asciiTheme="majorHAnsi" w:eastAsiaTheme="majorEastAsia" w:hAnsiTheme="majorHAnsi" w:cstheme="majorBidi"/>
+          <w:b/>
+          <w:bCs/>
+          <w:sz w:val="36"/>
+          <w:szCs w:val="36"/>
+        </w:rPr>
+        <w:fldChar w:fldCharType="end"/>
+      </w:r>
     </w:p>
     <w:p>
       <w:pPr>
@@ -2322,7 +4150,23 @@
           <w:sz w:val="28"/>
           <w:szCs w:val="28"/>
         </w:rPr>
-        <w:t xml:space="preserve">Le password verranno crittografate prima di essere memorizzate sul DB tramite l’utilizzo di salt e SHA2 a 512 bit. </w:t>
+        <w:t xml:space="preserve">Le password verranno crittografate prima di essere memorizzate sul DB tramite l’utilizzo di </w:t>
+      </w:r>
+      <w:proofErr w:type="spellStart"/>
+      <w:r>
+        <w:rPr>
+          <w:sz w:val="28"/>
+          <w:szCs w:val="28"/>
+        </w:rPr>
+        <w:t>salt</w:t>
+      </w:r>
+      <w:proofErr w:type="spellEnd"/>
+      <w:r>
+        <w:rPr>
+          <w:sz w:val="28"/>
+          <w:szCs w:val="28"/>
+        </w:rPr>
+        <w:t xml:space="preserve"> e SHA2 a 512 bit. </w:t>
       </w:r>
     </w:p>
     <w:p>
@@ -2461,7 +4305,7 @@
                     <pic:cNvPicPr/>
                   </pic:nvPicPr>
                   <pic:blipFill>
-                    <a:blip r:embed="rId11"/>
+                    <a:blip r:embed="rId14"/>
                     <a:stretch>
                       <a:fillRect/>
                     </a:stretch>
@@ -2492,12 +4336,19 @@
         <w:rPr>
           <w:rStyle w:val="Riferimentodelicato"/>
         </w:rPr>
-        <w:t>È possibile vedere la tabella con una formattazione migliore in MatriceAccessi</w:t>
-      </w:r>
+        <w:t xml:space="preserve">È possibile vedere la tabella con una formattazione migliore in </w:t>
+      </w:r>
+      <w:proofErr w:type="spellStart"/>
+      <w:r>
+        <w:rPr>
+          <w:rStyle w:val="Riferimentodelicato"/>
+        </w:rPr>
+        <w:t>MatriceAccessi</w:t>
+      </w:r>
+      <w:proofErr w:type="spellEnd"/>
     </w:p>
     <w:sectPr>
-      <w:headerReference w:type="default" r:id="rId12"/>
-      <w:footerReference w:type="default" r:id="rId13"/>
+      <w:type w:val="continuous"/>
       <w:pgSz w:w="11906" w:h="16838"/>
       <w:pgMar w:top="1440" w:right="1440" w:bottom="1440" w:left="1440" w:header="720" w:footer="720" w:gutter="0"/>
       <w:cols w:space="720"/>
@@ -2541,54 +4392,39 @@
 
 <file path=word/footer1.xml><?xml version="1.0" encoding="utf-8"?>
 <w:ftr xmlns:wpc="http://schemas.microsoft.com/office/word/2010/wordprocessingCanvas" xmlns:cx="http://schemas.microsoft.com/office/drawing/2014/chartex" xmlns:cx1="http://schemas.microsoft.com/office/drawing/2015/9/8/chartex" xmlns:cx2="http://schemas.microsoft.com/office/drawing/2015/10/21/chartex" xmlns:cx3="http://schemas.microsoft.com/office/drawing/2016/5/9/chartex" xmlns:cx4="http://schemas.microsoft.com/office/drawing/2016/5/10/chartex" xmlns:cx5="http://schemas.microsoft.com/office/drawing/2016/5/11/chartex" xmlns:cx6="http://schemas.microsoft.com/office/drawing/2016/5/12/chartex" xmlns:cx7="http://schemas.microsoft.com/office/drawing/2016/5/13/chartex" xmlns:cx8="http://schemas.microsoft.com/office/drawing/2016/5/14/chartex" xmlns:mc="http://schemas.openxmlformats.org/markup-compatibility/2006" xmlns:aink="http://schemas.microsoft.com/office/drawing/2016/ink" xmlns:am3d="http://schemas.microsoft.com/office/drawing/2017/model3d" xmlns:o="urn:schemas-microsoft-com:office:office" xmlns:r="http://schemas.openxmlformats.org/officeDocument/2006/relationships" xmlns:m="http://schemas.openxmlformats.org/officeDocument/2006/math" xmlns:v="urn:schemas-microsoft-com:vml" xmlns:wp14="http://schemas.microsoft.com/office/word/2010/wordprocessingDrawing" xmlns:wp="http://schemas.openxmlformats.org/drawingml/2006/wordprocessingDrawing" xmlns:w10="urn:schemas-microsoft-com:office:word" xmlns:w="http://schemas.openxmlformats.org/wordprocessingml/2006/main" xmlns:w14="http://schemas.microsoft.com/office/word/2010/wordml" xmlns:w15="http://schemas.microsoft.com/office/word/2012/wordml" xmlns:w16cex="http://schemas.microsoft.com/office/word/2018/wordml/cex" xmlns:w16cid="http://schemas.microsoft.com/office/word/2016/wordml/cid" xmlns:w16="http://schemas.microsoft.com/office/word/2018/wordml" xmlns:w16sdtdh="http://schemas.microsoft.com/office/word/2020/wordml/sdtdatahash" xmlns:w16se="http://schemas.microsoft.com/office/word/2015/wordml/symex" xmlns:wpg="http://schemas.microsoft.com/office/word/2010/wordprocessingGroup" xmlns:wpi="http://schemas.microsoft.com/office/word/2010/wordprocessingInk" xmlns:wne="http://schemas.microsoft.com/office/word/2006/wordml" xmlns:wps="http://schemas.microsoft.com/office/word/2010/wordprocessingShape" mc:Ignorable="w14 w15 w16se w16cid w16 w16cex w16sdtdh wp14">
-  <w:tbl>
-    <w:tblPr>
-      <w:tblW w:w="0" w:type="auto"/>
-      <w:tblLayout w:type="fixed"/>
-      <w:tblLook w:val="06A0" w:firstRow="1" w:lastRow="0" w:firstColumn="1" w:lastColumn="0" w:noHBand="1" w:noVBand="1"/>
-    </w:tblPr>
-    <w:tblGrid>
-      <w:gridCol w:w="3005"/>
-      <w:gridCol w:w="3005"/>
-      <w:gridCol w:w="3005"/>
-    </w:tblGrid>
-    <w:tr>
-      <w:tc>
-        <w:tcPr>
-          <w:tcW w:w="3005" w:type="dxa"/>
-        </w:tcPr>
-        <w:p>
-          <w:pPr>
-            <w:pStyle w:val="Intestazione"/>
-            <w:ind w:left="-115"/>
-          </w:pPr>
-        </w:p>
-      </w:tc>
-      <w:tc>
-        <w:tcPr>
-          <w:tcW w:w="3005" w:type="dxa"/>
-        </w:tcPr>
-        <w:p>
-          <w:pPr>
-            <w:pStyle w:val="Intestazione"/>
-            <w:jc w:val="center"/>
-          </w:pPr>
-        </w:p>
-      </w:tc>
-      <w:tc>
-        <w:tcPr>
-          <w:tcW w:w="3005" w:type="dxa"/>
-        </w:tcPr>
-        <w:p>
-          <w:pPr>
-            <w:pStyle w:val="Intestazione"/>
-            <w:ind w:right="-115"/>
-            <w:jc w:val="right"/>
-          </w:pPr>
-        </w:p>
-      </w:tc>
-    </w:tr>
-  </w:tbl>
+  <w:sdt>
+    <w:sdtPr>
+      <w:id w:val="1941258469"/>
+      <w:docPartObj>
+        <w:docPartGallery w:val="Page Numbers (Bottom of Page)"/>
+        <w:docPartUnique/>
+      </w:docPartObj>
+    </w:sdtPr>
+    <w:sdtEndPr/>
+    <w:sdtContent>
+      <w:p>
+        <w:pPr>
+          <w:pStyle w:val="Pidipagina"/>
+          <w:jc w:val="right"/>
+        </w:pPr>
+        <w:r>
+          <w:fldChar w:fldCharType="begin"/>
+        </w:r>
+        <w:r>
+          <w:instrText>PAGE   \* MERGEFORMAT</w:instrText>
+        </w:r>
+        <w:r>
+          <w:fldChar w:fldCharType="separate"/>
+        </w:r>
+        <w:r>
+          <w:t>2</w:t>
+        </w:r>
+        <w:r>
+          <w:fldChar w:fldCharType="end"/>
+        </w:r>
+      </w:p>
+    </w:sdtContent>
+  </w:sdt>
   <w:p>
     <w:pPr>
       <w:pStyle w:val="Pidipagina"/>
@@ -2939,6 +4775,92 @@
     </w:lvl>
   </w:abstractNum>
   <w:abstractNum w:abstractNumId="2" w15:restartNumberingAfterBreak="0">
+    <w:nsid w:val="10FD63AD"/>
+    <w:multiLevelType w:val="multilevel"/>
+    <w:tmpl w:val="0410001F"/>
+    <w:lvl w:ilvl="0">
+      <w:start w:val="1"/>
+      <w:numFmt w:val="decimal"/>
+      <w:lvlText w:val="%1."/>
+      <w:lvlJc w:val="left"/>
+      <w:pPr>
+        <w:ind w:left="1068" w:hanging="360"/>
+      </w:pPr>
+    </w:lvl>
+    <w:lvl w:ilvl="1">
+      <w:start w:val="1"/>
+      <w:numFmt w:val="decimal"/>
+      <w:lvlText w:val="%1.%2."/>
+      <w:lvlJc w:val="left"/>
+      <w:pPr>
+        <w:ind w:left="1500" w:hanging="432"/>
+      </w:pPr>
+    </w:lvl>
+    <w:lvl w:ilvl="2">
+      <w:start w:val="1"/>
+      <w:numFmt w:val="decimal"/>
+      <w:lvlText w:val="%1.%2.%3."/>
+      <w:lvlJc w:val="left"/>
+      <w:pPr>
+        <w:ind w:left="1932" w:hanging="504"/>
+      </w:pPr>
+    </w:lvl>
+    <w:lvl w:ilvl="3">
+      <w:start w:val="1"/>
+      <w:numFmt w:val="decimal"/>
+      <w:lvlText w:val="%1.%2.%3.%4."/>
+      <w:lvlJc w:val="left"/>
+      <w:pPr>
+        <w:ind w:left="2436" w:hanging="648"/>
+      </w:pPr>
+    </w:lvl>
+    <w:lvl w:ilvl="4">
+      <w:start w:val="1"/>
+      <w:numFmt w:val="decimal"/>
+      <w:lvlText w:val="%1.%2.%3.%4.%5."/>
+      <w:lvlJc w:val="left"/>
+      <w:pPr>
+        <w:ind w:left="2940" w:hanging="792"/>
+      </w:pPr>
+    </w:lvl>
+    <w:lvl w:ilvl="5">
+      <w:start w:val="1"/>
+      <w:numFmt w:val="decimal"/>
+      <w:lvlText w:val="%1.%2.%3.%4.%5.%6."/>
+      <w:lvlJc w:val="left"/>
+      <w:pPr>
+        <w:ind w:left="3444" w:hanging="936"/>
+      </w:pPr>
+    </w:lvl>
+    <w:lvl w:ilvl="6">
+      <w:start w:val="1"/>
+      <w:numFmt w:val="decimal"/>
+      <w:lvlText w:val="%1.%2.%3.%4.%5.%6.%7."/>
+      <w:lvlJc w:val="left"/>
+      <w:pPr>
+        <w:ind w:left="3948" w:hanging="1080"/>
+      </w:pPr>
+    </w:lvl>
+    <w:lvl w:ilvl="7">
+      <w:start w:val="1"/>
+      <w:numFmt w:val="decimal"/>
+      <w:lvlText w:val="%1.%2.%3.%4.%5.%6.%7.%8."/>
+      <w:lvlJc w:val="left"/>
+      <w:pPr>
+        <w:ind w:left="4452" w:hanging="1224"/>
+      </w:pPr>
+    </w:lvl>
+    <w:lvl w:ilvl="8">
+      <w:start w:val="1"/>
+      <w:numFmt w:val="decimal"/>
+      <w:lvlText w:val="%1.%2.%3.%4.%5.%6.%7.%8.%9."/>
+      <w:lvlJc w:val="left"/>
+      <w:pPr>
+        <w:ind w:left="5028" w:hanging="1440"/>
+      </w:pPr>
+    </w:lvl>
+  </w:abstractNum>
+  <w:abstractNum w:abstractNumId="3" w15:restartNumberingAfterBreak="0">
     <w:nsid w:val="1569009E"/>
     <w:multiLevelType w:val="multilevel"/>
     <w:tmpl w:val="A77CF190"/>
@@ -3024,7 +4946,7 @@
       </w:pPr>
     </w:lvl>
   </w:abstractNum>
-  <w:abstractNum w:abstractNumId="3" w15:restartNumberingAfterBreak="0">
+  <w:abstractNum w:abstractNumId="4" w15:restartNumberingAfterBreak="0">
     <w:nsid w:val="16E86D99"/>
     <w:multiLevelType w:val="multilevel"/>
     <w:tmpl w:val="9B3829DE"/>
@@ -3110,7 +5032,7 @@
       </w:pPr>
     </w:lvl>
   </w:abstractNum>
-  <w:abstractNum w:abstractNumId="4" w15:restartNumberingAfterBreak="0">
+  <w:abstractNum w:abstractNumId="5" w15:restartNumberingAfterBreak="0">
     <w:nsid w:val="17BC3866"/>
     <w:multiLevelType w:val="multilevel"/>
     <w:tmpl w:val="A56CBE10"/>
@@ -3196,7 +5118,7 @@
       </w:pPr>
     </w:lvl>
   </w:abstractNum>
-  <w:abstractNum w:abstractNumId="5" w15:restartNumberingAfterBreak="0">
+  <w:abstractNum w:abstractNumId="6" w15:restartNumberingAfterBreak="0">
     <w:nsid w:val="28C829E8"/>
     <w:multiLevelType w:val="hybridMultilevel"/>
     <w:tmpl w:val="CFC20368"/>
@@ -3282,7 +5204,7 @@
       </w:pPr>
     </w:lvl>
   </w:abstractNum>
-  <w:abstractNum w:abstractNumId="6" w15:restartNumberingAfterBreak="0">
+  <w:abstractNum w:abstractNumId="7" w15:restartNumberingAfterBreak="0">
     <w:nsid w:val="2AFB1EB6"/>
     <w:multiLevelType w:val="hybridMultilevel"/>
     <w:tmpl w:val="FFFFFFFF"/>
@@ -3368,7 +5290,93 @@
       </w:pPr>
     </w:lvl>
   </w:abstractNum>
-  <w:abstractNum w:abstractNumId="7" w15:restartNumberingAfterBreak="0">
+  <w:abstractNum w:abstractNumId="8" w15:restartNumberingAfterBreak="0">
+    <w:nsid w:val="2C224AF1"/>
+    <w:multiLevelType w:val="multilevel"/>
+    <w:tmpl w:val="0410001F"/>
+    <w:lvl w:ilvl="0">
+      <w:start w:val="1"/>
+      <w:numFmt w:val="decimal"/>
+      <w:lvlText w:val="%1."/>
+      <w:lvlJc w:val="left"/>
+      <w:pPr>
+        <w:ind w:left="1068" w:hanging="360"/>
+      </w:pPr>
+    </w:lvl>
+    <w:lvl w:ilvl="1">
+      <w:start w:val="1"/>
+      <w:numFmt w:val="decimal"/>
+      <w:lvlText w:val="%1.%2."/>
+      <w:lvlJc w:val="left"/>
+      <w:pPr>
+        <w:ind w:left="1500" w:hanging="432"/>
+      </w:pPr>
+    </w:lvl>
+    <w:lvl w:ilvl="2">
+      <w:start w:val="1"/>
+      <w:numFmt w:val="decimal"/>
+      <w:lvlText w:val="%1.%2.%3."/>
+      <w:lvlJc w:val="left"/>
+      <w:pPr>
+        <w:ind w:left="1932" w:hanging="504"/>
+      </w:pPr>
+    </w:lvl>
+    <w:lvl w:ilvl="3">
+      <w:start w:val="1"/>
+      <w:numFmt w:val="decimal"/>
+      <w:lvlText w:val="%1.%2.%3.%4."/>
+      <w:lvlJc w:val="left"/>
+      <w:pPr>
+        <w:ind w:left="2436" w:hanging="648"/>
+      </w:pPr>
+    </w:lvl>
+    <w:lvl w:ilvl="4">
+      <w:start w:val="1"/>
+      <w:numFmt w:val="decimal"/>
+      <w:lvlText w:val="%1.%2.%3.%4.%5."/>
+      <w:lvlJc w:val="left"/>
+      <w:pPr>
+        <w:ind w:left="2940" w:hanging="792"/>
+      </w:pPr>
+    </w:lvl>
+    <w:lvl w:ilvl="5">
+      <w:start w:val="1"/>
+      <w:numFmt w:val="decimal"/>
+      <w:lvlText w:val="%1.%2.%3.%4.%5.%6."/>
+      <w:lvlJc w:val="left"/>
+      <w:pPr>
+        <w:ind w:left="3444" w:hanging="936"/>
+      </w:pPr>
+    </w:lvl>
+    <w:lvl w:ilvl="6">
+      <w:start w:val="1"/>
+      <w:numFmt w:val="decimal"/>
+      <w:lvlText w:val="%1.%2.%3.%4.%5.%6.%7."/>
+      <w:lvlJc w:val="left"/>
+      <w:pPr>
+        <w:ind w:left="3948" w:hanging="1080"/>
+      </w:pPr>
+    </w:lvl>
+    <w:lvl w:ilvl="7">
+      <w:start w:val="1"/>
+      <w:numFmt w:val="decimal"/>
+      <w:lvlText w:val="%1.%2.%3.%4.%5.%6.%7.%8."/>
+      <w:lvlJc w:val="left"/>
+      <w:pPr>
+        <w:ind w:left="4452" w:hanging="1224"/>
+      </w:pPr>
+    </w:lvl>
+    <w:lvl w:ilvl="8">
+      <w:start w:val="1"/>
+      <w:numFmt w:val="decimal"/>
+      <w:lvlText w:val="%1.%2.%3.%4.%5.%6.%7.%8.%9."/>
+      <w:lvlJc w:val="left"/>
+      <w:pPr>
+        <w:ind w:left="5028" w:hanging="1440"/>
+      </w:pPr>
+    </w:lvl>
+  </w:abstractNum>
+  <w:abstractNum w:abstractNumId="9" w15:restartNumberingAfterBreak="0">
     <w:nsid w:val="306F4C5E"/>
     <w:multiLevelType w:val="multilevel"/>
     <w:tmpl w:val="F02A088E"/>
@@ -3454,7 +5462,7 @@
       </w:pPr>
     </w:lvl>
   </w:abstractNum>
-  <w:abstractNum w:abstractNumId="8" w15:restartNumberingAfterBreak="0">
+  <w:abstractNum w:abstractNumId="10" w15:restartNumberingAfterBreak="0">
     <w:nsid w:val="3456091C"/>
     <w:multiLevelType w:val="multilevel"/>
     <w:tmpl w:val="34AE42F6"/>
@@ -3540,7 +5548,7 @@
       </w:pPr>
     </w:lvl>
   </w:abstractNum>
-  <w:abstractNum w:abstractNumId="9" w15:restartNumberingAfterBreak="0">
+  <w:abstractNum w:abstractNumId="11" w15:restartNumberingAfterBreak="0">
     <w:nsid w:val="3EEA4CD2"/>
     <w:multiLevelType w:val="hybridMultilevel"/>
     <w:tmpl w:val="C03C7A18"/>
@@ -3653,7 +5661,7 @@
       </w:rPr>
     </w:lvl>
   </w:abstractNum>
-  <w:abstractNum w:abstractNumId="10" w15:restartNumberingAfterBreak="0">
+  <w:abstractNum w:abstractNumId="12" w15:restartNumberingAfterBreak="0">
     <w:nsid w:val="4DEC0CC6"/>
     <w:multiLevelType w:val="multilevel"/>
     <w:tmpl w:val="792C2784"/>
@@ -3739,7 +5747,7 @@
       </w:pPr>
     </w:lvl>
   </w:abstractNum>
-  <w:abstractNum w:abstractNumId="11" w15:restartNumberingAfterBreak="0">
+  <w:abstractNum w:abstractNumId="13" w15:restartNumberingAfterBreak="0">
     <w:nsid w:val="501B596C"/>
     <w:multiLevelType w:val="hybridMultilevel"/>
     <w:tmpl w:val="7FD8E0D4"/>
@@ -3852,7 +5860,7 @@
       </w:rPr>
     </w:lvl>
   </w:abstractNum>
-  <w:abstractNum w:abstractNumId="12" w15:restartNumberingAfterBreak="0">
+  <w:abstractNum w:abstractNumId="14" w15:restartNumberingAfterBreak="0">
     <w:nsid w:val="50313008"/>
     <w:multiLevelType w:val="multilevel"/>
     <w:tmpl w:val="D9C62B38"/>
@@ -3938,7 +5946,7 @@
       </w:pPr>
     </w:lvl>
   </w:abstractNum>
-  <w:abstractNum w:abstractNumId="13" w15:restartNumberingAfterBreak="0">
+  <w:abstractNum w:abstractNumId="15" w15:restartNumberingAfterBreak="0">
     <w:nsid w:val="518229CF"/>
     <w:multiLevelType w:val="multilevel"/>
     <w:tmpl w:val="61B02DD8"/>
@@ -4024,7 +6032,7 @@
       </w:pPr>
     </w:lvl>
   </w:abstractNum>
-  <w:abstractNum w:abstractNumId="14" w15:restartNumberingAfterBreak="0">
+  <w:abstractNum w:abstractNumId="16" w15:restartNumberingAfterBreak="0">
     <w:nsid w:val="51850F45"/>
     <w:multiLevelType w:val="multilevel"/>
     <w:tmpl w:val="170A6082"/>
@@ -4110,7 +6118,7 @@
       </w:pPr>
     </w:lvl>
   </w:abstractNum>
-  <w:abstractNum w:abstractNumId="15" w15:restartNumberingAfterBreak="0">
+  <w:abstractNum w:abstractNumId="17" w15:restartNumberingAfterBreak="0">
     <w:nsid w:val="5FD66049"/>
     <w:multiLevelType w:val="multilevel"/>
     <w:tmpl w:val="25B0477A"/>
@@ -4196,7 +6204,7 @@
       </w:pPr>
     </w:lvl>
   </w:abstractNum>
-  <w:abstractNum w:abstractNumId="16" w15:restartNumberingAfterBreak="0">
+  <w:abstractNum w:abstractNumId="18" w15:restartNumberingAfterBreak="0">
     <w:nsid w:val="61A25562"/>
     <w:multiLevelType w:val="hybridMultilevel"/>
     <w:tmpl w:val="947CD490"/>
@@ -4282,7 +6290,7 @@
       </w:pPr>
     </w:lvl>
   </w:abstractNum>
-  <w:abstractNum w:abstractNumId="17" w15:restartNumberingAfterBreak="0">
+  <w:abstractNum w:abstractNumId="19" w15:restartNumberingAfterBreak="0">
     <w:nsid w:val="6226180A"/>
     <w:multiLevelType w:val="multilevel"/>
     <w:tmpl w:val="C9263D86"/>
@@ -4368,7 +6376,7 @@
       </w:pPr>
     </w:lvl>
   </w:abstractNum>
-  <w:abstractNum w:abstractNumId="18" w15:restartNumberingAfterBreak="0">
+  <w:abstractNum w:abstractNumId="20" w15:restartNumberingAfterBreak="0">
     <w:nsid w:val="65E55CAF"/>
     <w:multiLevelType w:val="multilevel"/>
     <w:tmpl w:val="2E38A300"/>
@@ -4478,7 +6486,7 @@
       </w:rPr>
     </w:lvl>
   </w:abstractNum>
-  <w:abstractNum w:abstractNumId="19" w15:restartNumberingAfterBreak="0">
+  <w:abstractNum w:abstractNumId="21" w15:restartNumberingAfterBreak="0">
     <w:nsid w:val="6C9B3313"/>
     <w:multiLevelType w:val="multilevel"/>
     <w:tmpl w:val="CB4CDAE0"/>
@@ -4594,7 +6602,7 @@
       </w:rPr>
     </w:lvl>
   </w:abstractNum>
-  <w:abstractNum w:abstractNumId="20" w15:restartNumberingAfterBreak="0">
+  <w:abstractNum w:abstractNumId="22" w15:restartNumberingAfterBreak="0">
     <w:nsid w:val="714129B0"/>
     <w:multiLevelType w:val="hybridMultilevel"/>
     <w:tmpl w:val="0B8C4764"/>
@@ -4680,7 +6688,7 @@
       </w:pPr>
     </w:lvl>
   </w:abstractNum>
-  <w:abstractNum w:abstractNumId="21" w15:restartNumberingAfterBreak="0">
+  <w:abstractNum w:abstractNumId="23" w15:restartNumberingAfterBreak="0">
     <w:nsid w:val="75F45734"/>
     <w:multiLevelType w:val="hybridMultilevel"/>
     <w:tmpl w:val="747ADE1E"/>
@@ -4770,67 +6778,73 @@
     <w:abstractNumId w:val="0"/>
   </w:num>
   <w:num w:numId="2">
+    <w:abstractNumId w:val="14"/>
+  </w:num>
+  <w:num w:numId="3">
+    <w:abstractNumId w:val="11"/>
+  </w:num>
+  <w:num w:numId="4">
+    <w:abstractNumId w:val="18"/>
+  </w:num>
+  <w:num w:numId="5">
+    <w:abstractNumId w:val="9"/>
+  </w:num>
+  <w:num w:numId="6">
+    <w:abstractNumId w:val="16"/>
+  </w:num>
+  <w:num w:numId="7">
+    <w:abstractNumId w:val="22"/>
+  </w:num>
+  <w:num w:numId="8">
+    <w:abstractNumId w:val="19"/>
+  </w:num>
+  <w:num w:numId="9">
+    <w:abstractNumId w:val="15"/>
+  </w:num>
+  <w:num w:numId="10">
+    <w:abstractNumId w:val="4"/>
+  </w:num>
+  <w:num w:numId="11">
     <w:abstractNumId w:val="12"/>
   </w:num>
-  <w:num w:numId="3">
-    <w:abstractNumId w:val="9"/>
+  <w:num w:numId="12">
+    <w:abstractNumId w:val="10"/>
   </w:num>
-  <w:num w:numId="4">
-    <w:abstractNumId w:val="16"/>
+  <w:num w:numId="13">
+    <w:abstractNumId w:val="3"/>
   </w:num>
-  <w:num w:numId="5">
-    <w:abstractNumId w:val="7"/>
-  </w:num>
-  <w:num w:numId="6">
-    <w:abstractNumId w:val="14"/>
-  </w:num>
-  <w:num w:numId="7">
-    <w:abstractNumId w:val="20"/>
-  </w:num>
-  <w:num w:numId="8">
+  <w:num w:numId="14">
     <w:abstractNumId w:val="17"/>
   </w:num>
-  <w:num w:numId="9">
+  <w:num w:numId="15">
     <w:abstractNumId w:val="13"/>
   </w:num>
-  <w:num w:numId="10">
-    <w:abstractNumId w:val="3"/>
-  </w:num>
-  <w:num w:numId="11">
-    <w:abstractNumId w:val="10"/>
-  </w:num>
-  <w:num w:numId="12">
-    <w:abstractNumId w:val="8"/>
-  </w:num>
-  <w:num w:numId="13">
-    <w:abstractNumId w:val="2"/>
-  </w:num>
-  <w:num w:numId="14">
-    <w:abstractNumId w:val="15"/>
-  </w:num>
-  <w:num w:numId="15">
-    <w:abstractNumId w:val="11"/>
-  </w:num>
   <w:num w:numId="16">
-    <w:abstractNumId w:val="4"/>
+    <w:abstractNumId w:val="5"/>
   </w:num>
   <w:num w:numId="17">
     <w:abstractNumId w:val="1"/>
   </w:num>
   <w:num w:numId="18">
-    <w:abstractNumId w:val="18"/>
+    <w:abstractNumId w:val="20"/>
   </w:num>
   <w:num w:numId="19">
+    <w:abstractNumId w:val="23"/>
+  </w:num>
+  <w:num w:numId="20">
+    <w:abstractNumId w:val="6"/>
+  </w:num>
+  <w:num w:numId="21">
     <w:abstractNumId w:val="21"/>
   </w:num>
-  <w:num w:numId="20">
-    <w:abstractNumId w:val="5"/>
+  <w:num w:numId="22">
+    <w:abstractNumId w:val="7"/>
   </w:num>
-  <w:num w:numId="21">
-    <w:abstractNumId w:val="19"/>
+  <w:num w:numId="23">
+    <w:abstractNumId w:val="8"/>
   </w:num>
-  <w:num w:numId="22">
-    <w:abstractNumId w:val="6"/>
+  <w:num w:numId="24">
+    <w:abstractNumId w:val="2"/>
   </w:num>
 </w:numbering>
 </file>
@@ -5275,6 +7289,28 @@
       <w:szCs w:val="26"/>
     </w:rPr>
   </w:style>
+  <w:style w:type="paragraph" w:styleId="Titolo3">
+    <w:name w:val="heading 3"/>
+    <w:basedOn w:val="Normale"/>
+    <w:next w:val="Normale"/>
+    <w:link w:val="Titolo3Carattere"/>
+    <w:uiPriority w:val="9"/>
+    <w:unhideWhenUsed/>
+    <w:qFormat/>
+    <w:rsid w:val="005A2736"/>
+    <w:pPr>
+      <w:keepNext/>
+      <w:keepLines/>
+      <w:spacing w:before="40" w:after="0"/>
+      <w:outlineLvl w:val="2"/>
+    </w:pPr>
+    <w:rPr>
+      <w:rFonts w:asciiTheme="majorHAnsi" w:eastAsiaTheme="majorEastAsia" w:hAnsiTheme="majorHAnsi" w:cstheme="majorBidi"/>
+      <w:color w:val="1F3763" w:themeColor="accent1" w:themeShade="7F"/>
+      <w:sz w:val="24"/>
+      <w:szCs w:val="24"/>
+    </w:rPr>
+  </w:style>
   <w:style w:type="character" w:default="1" w:styleId="Carpredefinitoparagrafo">
     <w:name w:val="Default Paragraph Font"/>
     <w:uiPriority w:val="1"/>
@@ -5694,7 +7730,6 @@
     <w:basedOn w:val="Normale"/>
     <w:link w:val="IntestazioneCarattere"/>
     <w:uiPriority w:val="99"/>
-    <w:semiHidden/>
     <w:unhideWhenUsed/>
     <w:rsid w:val="000F37C2"/>
     <w:pPr>
@@ -5717,7 +7752,6 @@
     <w:basedOn w:val="Normale"/>
     <w:link w:val="PidipaginaCarattere"/>
     <w:uiPriority w:val="99"/>
-    <w:semiHidden/>
     <w:unhideWhenUsed/>
     <w:rsid w:val="000F37C2"/>
     <w:pPr>
@@ -5745,6 +7779,171 @@
       <w:smallCaps/>
       <w:color w:val="5A5A5A" w:themeColor="text1" w:themeTint="A5"/>
     </w:rPr>
+  </w:style>
+  <w:style w:type="paragraph" w:styleId="Titolosommario">
+    <w:name w:val="TOC Heading"/>
+    <w:basedOn w:val="Titolo1"/>
+    <w:next w:val="Normale"/>
+    <w:uiPriority w:val="39"/>
+    <w:unhideWhenUsed/>
+    <w:qFormat/>
+    <w:rsid w:val="005A2736"/>
+    <w:pPr>
+      <w:outlineLvl w:val="9"/>
+    </w:pPr>
+    <w:rPr>
+      <w:lang w:eastAsia="it-IT"/>
+    </w:rPr>
+  </w:style>
+  <w:style w:type="paragraph" w:styleId="Sommario1">
+    <w:name w:val="toc 1"/>
+    <w:basedOn w:val="Normale"/>
+    <w:next w:val="Normale"/>
+    <w:autoRedefine/>
+    <w:uiPriority w:val="39"/>
+    <w:unhideWhenUsed/>
+    <w:rsid w:val="005A2736"/>
+    <w:pPr>
+      <w:spacing w:after="100"/>
+    </w:pPr>
+  </w:style>
+  <w:style w:type="paragraph" w:styleId="Sommario2">
+    <w:name w:val="toc 2"/>
+    <w:basedOn w:val="Normale"/>
+    <w:next w:val="Normale"/>
+    <w:autoRedefine/>
+    <w:uiPriority w:val="39"/>
+    <w:unhideWhenUsed/>
+    <w:rsid w:val="005A2736"/>
+    <w:pPr>
+      <w:spacing w:after="100"/>
+      <w:ind w:left="220"/>
+    </w:pPr>
+  </w:style>
+  <w:style w:type="character" w:styleId="Collegamentoipertestuale">
+    <w:name w:val="Hyperlink"/>
+    <w:basedOn w:val="Carpredefinitoparagrafo"/>
+    <w:uiPriority w:val="99"/>
+    <w:unhideWhenUsed/>
+    <w:rsid w:val="005A2736"/>
+    <w:rPr>
+      <w:color w:val="0563C1" w:themeColor="hyperlink"/>
+      <w:u w:val="single"/>
+    </w:rPr>
+  </w:style>
+  <w:style w:type="character" w:customStyle="1" w:styleId="Titolo3Carattere">
+    <w:name w:val="Titolo 3 Carattere"/>
+    <w:basedOn w:val="Carpredefinitoparagrafo"/>
+    <w:link w:val="Titolo3"/>
+    <w:uiPriority w:val="9"/>
+    <w:rsid w:val="005A2736"/>
+    <w:rPr>
+      <w:rFonts w:asciiTheme="majorHAnsi" w:eastAsiaTheme="majorEastAsia" w:hAnsiTheme="majorHAnsi" w:cstheme="majorBidi"/>
+      <w:color w:val="1F3763" w:themeColor="accent1" w:themeShade="7F"/>
+      <w:sz w:val="24"/>
+      <w:szCs w:val="24"/>
+    </w:rPr>
+  </w:style>
+  <w:style w:type="paragraph" w:styleId="Indice1">
+    <w:name w:val="index 1"/>
+    <w:basedOn w:val="Normale"/>
+    <w:next w:val="Normale"/>
+    <w:autoRedefine/>
+    <w:uiPriority w:val="99"/>
+    <w:unhideWhenUsed/>
+    <w:rsid w:val="00561AC0"/>
+    <w:pPr>
+      <w:tabs>
+        <w:tab w:val="right" w:leader="dot" w:pos="9016"/>
+      </w:tabs>
+      <w:spacing w:after="0" w:line="240" w:lineRule="auto"/>
+      <w:ind w:left="220" w:hanging="220"/>
+    </w:pPr>
+    <w:rPr>
+      <w:rFonts w:asciiTheme="majorHAnsi" w:eastAsia="Calibri Light" w:hAnsiTheme="majorHAnsi" w:cstheme="majorHAnsi"/>
+      <w:b/>
+      <w:bCs/>
+      <w:noProof/>
+      <w:sz w:val="32"/>
+      <w:szCs w:val="32"/>
+    </w:rPr>
+  </w:style>
+  <w:style w:type="table" w:styleId="Tabellagriglia4-colore1">
+    <w:name w:val="Grid Table 4 Accent 1"/>
+    <w:basedOn w:val="Tabellanormale"/>
+    <w:uiPriority w:val="49"/>
+    <w:rsid w:val="00771E7A"/>
+    <w:pPr>
+      <w:spacing w:after="0" w:line="240" w:lineRule="auto"/>
+    </w:pPr>
+    <w:tblPr>
+      <w:tblStyleRowBandSize w:val="1"/>
+      <w:tblStyleColBandSize w:val="1"/>
+      <w:tblInd w:w="0" w:type="nil"/>
+      <w:tblBorders>
+        <w:top w:val="single" w:sz="4" w:space="0" w:color="8EAADB" w:themeColor="accent1" w:themeTint="99"/>
+        <w:left w:val="single" w:sz="4" w:space="0" w:color="8EAADB" w:themeColor="accent1" w:themeTint="99"/>
+        <w:bottom w:val="single" w:sz="4" w:space="0" w:color="8EAADB" w:themeColor="accent1" w:themeTint="99"/>
+        <w:right w:val="single" w:sz="4" w:space="0" w:color="8EAADB" w:themeColor="accent1" w:themeTint="99"/>
+        <w:insideH w:val="single" w:sz="4" w:space="0" w:color="8EAADB" w:themeColor="accent1" w:themeTint="99"/>
+        <w:insideV w:val="single" w:sz="4" w:space="0" w:color="8EAADB" w:themeColor="accent1" w:themeTint="99"/>
+      </w:tblBorders>
+    </w:tblPr>
+    <w:tblStylePr w:type="firstRow">
+      <w:rPr>
+        <w:b/>
+        <w:bCs/>
+        <w:color w:val="FFFFFF" w:themeColor="background1"/>
+      </w:rPr>
+      <w:tblPr/>
+      <w:tcPr>
+        <w:tcBorders>
+          <w:top w:val="single" w:sz="4" w:space="0" w:color="4472C4" w:themeColor="accent1"/>
+          <w:left w:val="single" w:sz="4" w:space="0" w:color="4472C4" w:themeColor="accent1"/>
+          <w:bottom w:val="single" w:sz="4" w:space="0" w:color="4472C4" w:themeColor="accent1"/>
+          <w:right w:val="single" w:sz="4" w:space="0" w:color="4472C4" w:themeColor="accent1"/>
+          <w:insideH w:val="nil"/>
+          <w:insideV w:val="nil"/>
+        </w:tcBorders>
+        <w:shd w:val="clear" w:color="auto" w:fill="4472C4" w:themeFill="accent1"/>
+      </w:tcPr>
+    </w:tblStylePr>
+    <w:tblStylePr w:type="lastRow">
+      <w:rPr>
+        <w:b/>
+        <w:bCs/>
+      </w:rPr>
+      <w:tblPr/>
+      <w:tcPr>
+        <w:tcBorders>
+          <w:top w:val="double" w:sz="4" w:space="0" w:color="4472C4" w:themeColor="accent1"/>
+        </w:tcBorders>
+      </w:tcPr>
+    </w:tblStylePr>
+    <w:tblStylePr w:type="firstCol">
+      <w:rPr>
+        <w:b/>
+        <w:bCs/>
+      </w:rPr>
+    </w:tblStylePr>
+    <w:tblStylePr w:type="lastCol">
+      <w:rPr>
+        <w:b/>
+        <w:bCs/>
+      </w:rPr>
+    </w:tblStylePr>
+    <w:tblStylePr w:type="band1Vert">
+      <w:tblPr/>
+      <w:tcPr>
+        <w:shd w:val="clear" w:color="auto" w:fill="D9E2F3" w:themeFill="accent1" w:themeFillTint="33"/>
+      </w:tcPr>
+    </w:tblStylePr>
+    <w:tblStylePr w:type="band1Horz">
+      <w:tblPr/>
+      <w:tcPr>
+        <w:shd w:val="clear" w:color="auto" w:fill="D9E2F3" w:themeFill="accent1" w:themeFillTint="33"/>
+      </w:tcPr>
+    </w:tblStylePr>
   </w:style>
 </w:styles>
 </file>
